--- a/engineering_thesis.docx
+++ b/engineering_thesis.docx
@@ -16,36 +16,8 @@
           <w:sz w:val="56"/>
           <w:szCs w:val="56"/>
         </w:rPr>
-        <w:t xml:space="preserve">Inżynierka : </w:t>
-      </w:r>
-      <w:proofErr w:type="spellStart"/>
-      <w:r>
-        <w:rPr>
-          <w:rFonts w:ascii="Times New Roman" w:hAnsi="Times New Roman" w:cs="Times New Roman"/>
-          <w:sz w:val="56"/>
-          <w:szCs w:val="56"/>
-        </w:rPr>
-        <w:t>Features</w:t>
-      </w:r>
-      <w:proofErr w:type="spellEnd"/>
-      <w:r>
-        <w:rPr>
-          <w:rFonts w:ascii="Times New Roman" w:hAnsi="Times New Roman" w:cs="Times New Roman"/>
-          <w:sz w:val="56"/>
-          <w:szCs w:val="56"/>
-        </w:rPr>
-        <w:t xml:space="preserve"> </w:t>
-      </w:r>
-      <w:proofErr w:type="spellStart"/>
-      <w:r>
-        <w:rPr>
-          <w:rFonts w:ascii="Times New Roman" w:hAnsi="Times New Roman" w:cs="Times New Roman"/>
-          <w:sz w:val="56"/>
-          <w:szCs w:val="56"/>
-        </w:rPr>
-        <w:t>extraction</w:t>
-      </w:r>
-      <w:proofErr w:type="spellEnd"/>
+        <w:t>Inżynierka : Features extraction</w:t>
+      </w:r>
     </w:p>
     <w:p>
       <w:pPr>
@@ -98,25 +70,7 @@
           <w:sz w:val="24"/>
           <w:szCs w:val="24"/>
         </w:rPr>
-        <w:t xml:space="preserve">To proces wyodrębniania istotnych informacji z danych wejściowych w celu ułatwienia </w:t>
-      </w:r>
-      <w:proofErr w:type="spellStart"/>
-      <w:r>
-        <w:rPr>
-          <w:rFonts w:ascii="Times New Roman" w:hAnsi="Times New Roman" w:cs="Times New Roman"/>
-          <w:sz w:val="24"/>
-          <w:szCs w:val="24"/>
-        </w:rPr>
-        <w:t>analiy</w:t>
-      </w:r>
-      <w:proofErr w:type="spellEnd"/>
-      <w:r>
-        <w:rPr>
-          <w:rFonts w:ascii="Times New Roman" w:hAnsi="Times New Roman" w:cs="Times New Roman"/>
-          <w:sz w:val="24"/>
-          <w:szCs w:val="24"/>
-        </w:rPr>
-        <w:t xml:space="preserve"> lub  dalszego przetwarzania danych.</w:t>
+        <w:t>To proces wyodrębniania istotnych informacji z danych wejściowych w celu ułatwienia analiy lub  dalszego przetwarzania danych.</w:t>
       </w:r>
     </w:p>
     <w:p>
@@ -236,25 +190,7 @@
           <w:sz w:val="24"/>
           <w:szCs w:val="24"/>
         </w:rPr>
-        <w:t>Metoda k – średnich (k-</w:t>
-      </w:r>
-      <w:proofErr w:type="spellStart"/>
-      <w:r>
-        <w:rPr>
-          <w:rFonts w:ascii="Times New Roman" w:hAnsi="Times New Roman" w:cs="Times New Roman"/>
-          <w:sz w:val="24"/>
-          <w:szCs w:val="24"/>
-        </w:rPr>
-        <w:t>means</w:t>
-      </w:r>
-      <w:proofErr w:type="spellEnd"/>
-      <w:r>
-        <w:rPr>
-          <w:rFonts w:ascii="Times New Roman" w:hAnsi="Times New Roman" w:cs="Times New Roman"/>
-          <w:sz w:val="24"/>
-          <w:szCs w:val="24"/>
-        </w:rPr>
-        <w:t>) – podział danych na k grup, tak aby obserwacje w ramach jednej grupy były podobne do siebie a jednocześnie jak najbardziej odmienne od obserwacji w innych grupach</w:t>
+        <w:t>Metoda k – średnich (k-means) – podział danych na k grup, tak aby obserwacje w ramach jednej grupy były podobne do siebie a jednocześnie jak najbardziej odmienne od obserwacji w innych grupach</w:t>
       </w:r>
     </w:p>
     <w:p>
@@ -602,25 +538,7 @@
           <w:sz w:val="24"/>
           <w:szCs w:val="24"/>
         </w:rPr>
-        <w:t xml:space="preserve">W </w:t>
-      </w:r>
-      <w:proofErr w:type="spellStart"/>
-      <w:r>
-        <w:rPr>
-          <w:rFonts w:ascii="Times New Roman" w:hAnsi="Times New Roman" w:cs="Times New Roman"/>
-          <w:sz w:val="24"/>
-          <w:szCs w:val="24"/>
-        </w:rPr>
-        <w:t>pythonie</w:t>
-      </w:r>
-      <w:proofErr w:type="spellEnd"/>
-      <w:r>
-        <w:rPr>
-          <w:rFonts w:ascii="Times New Roman" w:hAnsi="Times New Roman" w:cs="Times New Roman"/>
-          <w:sz w:val="24"/>
-          <w:szCs w:val="24"/>
-        </w:rPr>
-        <w:t>:</w:t>
+        <w:t>W pythonie:</w:t>
       </w:r>
     </w:p>
     <w:p>
@@ -727,37 +645,7 @@
           <w:lang w:eastAsia="pl-PL"/>
           <w14:ligatures w14:val="none"/>
         </w:rPr>
-        <w:t xml:space="preserve"> </w:t>
-      </w:r>
-      <w:proofErr w:type="spellStart"/>
-      <w:r>
-        <w:rPr>
-          <w:rFonts w:ascii="Roboto Mono" w:eastAsia="Times New Roman" w:hAnsi="Roboto Mono" w:cs="Courier New"/>
-          <w:color w:val="3C4043"/>
-          <w:kern w:val="0"/>
-          <w:sz w:val="21"/>
-          <w:szCs w:val="21"/>
-          <w:bdr w:val="none" w:sz="0" w:space="0" w:color="auto" w:frame="1"/>
-          <w:shd w:val="clear" w:color="auto" w:fill="F1F3F4"/>
-          <w:lang w:eastAsia="pl-PL"/>
-          <w14:ligatures w14:val="none"/>
-        </w:rPr>
-        <w:t>sklearn.decomposition</w:t>
-      </w:r>
-      <w:proofErr w:type="spellEnd"/>
-      <w:r>
-        <w:rPr>
-          <w:rFonts w:ascii="Roboto Mono" w:eastAsia="Times New Roman" w:hAnsi="Roboto Mono" w:cs="Courier New"/>
-          <w:color w:val="3C4043"/>
-          <w:kern w:val="0"/>
-          <w:sz w:val="21"/>
-          <w:szCs w:val="21"/>
-          <w:bdr w:val="none" w:sz="0" w:space="0" w:color="auto" w:frame="1"/>
-          <w:shd w:val="clear" w:color="auto" w:fill="F1F3F4"/>
-          <w:lang w:eastAsia="pl-PL"/>
-          <w14:ligatures w14:val="none"/>
-        </w:rPr>
-        <w:t xml:space="preserve"> </w:t>
+        <w:t xml:space="preserve"> sklearn.decomposition </w:t>
       </w:r>
       <w:r>
         <w:rPr>
@@ -829,7 +717,6 @@
           <w14:ligatures w14:val="none"/>
         </w:rPr>
       </w:pPr>
-      <w:proofErr w:type="spellStart"/>
       <w:r>
         <w:rPr>
           <w:rFonts w:ascii="Roboto Mono" w:eastAsia="Times New Roman" w:hAnsi="Roboto Mono" w:cs="Courier New"/>
@@ -842,52 +729,7 @@
           <w:lang w:eastAsia="pl-PL"/>
           <w14:ligatures w14:val="none"/>
         </w:rPr>
-        <w:t>pca</w:t>
-      </w:r>
-      <w:proofErr w:type="spellEnd"/>
-      <w:r>
-        <w:rPr>
-          <w:rFonts w:ascii="Roboto Mono" w:eastAsia="Times New Roman" w:hAnsi="Roboto Mono" w:cs="Courier New"/>
-          <w:color w:val="3C4043"/>
-          <w:kern w:val="0"/>
-          <w:sz w:val="21"/>
-          <w:szCs w:val="21"/>
-          <w:bdr w:val="none" w:sz="0" w:space="0" w:color="auto" w:frame="1"/>
-          <w:shd w:val="clear" w:color="auto" w:fill="F1F3F4"/>
-          <w:lang w:eastAsia="pl-PL"/>
-          <w14:ligatures w14:val="none"/>
-        </w:rPr>
-        <w:t xml:space="preserve"> = PCA(</w:t>
-      </w:r>
-      <w:proofErr w:type="spellStart"/>
-      <w:r>
-        <w:rPr>
-          <w:rFonts w:ascii="Roboto Mono" w:eastAsia="Times New Roman" w:hAnsi="Roboto Mono" w:cs="Courier New"/>
-          <w:color w:val="3C4043"/>
-          <w:kern w:val="0"/>
-          <w:sz w:val="21"/>
-          <w:szCs w:val="21"/>
-          <w:bdr w:val="none" w:sz="0" w:space="0" w:color="auto" w:frame="1"/>
-          <w:shd w:val="clear" w:color="auto" w:fill="F1F3F4"/>
-          <w:lang w:eastAsia="pl-PL"/>
-          <w14:ligatures w14:val="none"/>
-        </w:rPr>
-        <w:t>n_components</w:t>
-      </w:r>
-      <w:proofErr w:type="spellEnd"/>
-      <w:r>
-        <w:rPr>
-          <w:rFonts w:ascii="Roboto Mono" w:eastAsia="Times New Roman" w:hAnsi="Roboto Mono" w:cs="Courier New"/>
-          <w:color w:val="3C4043"/>
-          <w:kern w:val="0"/>
-          <w:sz w:val="21"/>
-          <w:szCs w:val="21"/>
-          <w:bdr w:val="none" w:sz="0" w:space="0" w:color="auto" w:frame="1"/>
-          <w:shd w:val="clear" w:color="auto" w:fill="F1F3F4"/>
-          <w:lang w:eastAsia="pl-PL"/>
-          <w14:ligatures w14:val="none"/>
-        </w:rPr>
-        <w:t>=</w:t>
+        <w:t>pca = PCA(n_components=</w:t>
       </w:r>
       <w:r>
         <w:rPr>
@@ -957,7 +799,6 @@
           <w14:ligatures w14:val="none"/>
         </w:rPr>
       </w:pPr>
-      <w:proofErr w:type="spellStart"/>
       <w:r>
         <w:rPr>
           <w:rFonts w:ascii="Roboto Mono" w:eastAsia="Times New Roman" w:hAnsi="Roboto Mono" w:cs="Courier New"/>
@@ -970,52 +811,7 @@
           <w:lang w:eastAsia="pl-PL"/>
           <w14:ligatures w14:val="none"/>
         </w:rPr>
-        <w:t>X_reduced</w:t>
-      </w:r>
-      <w:proofErr w:type="spellEnd"/>
-      <w:r>
-        <w:rPr>
-          <w:rFonts w:ascii="Roboto Mono" w:eastAsia="Times New Roman" w:hAnsi="Roboto Mono" w:cs="Courier New"/>
-          <w:color w:val="3C4043"/>
-          <w:kern w:val="0"/>
-          <w:sz w:val="21"/>
-          <w:szCs w:val="21"/>
-          <w:bdr w:val="none" w:sz="0" w:space="0" w:color="auto" w:frame="1"/>
-          <w:shd w:val="clear" w:color="auto" w:fill="F1F3F4"/>
-          <w:lang w:eastAsia="pl-PL"/>
-          <w14:ligatures w14:val="none"/>
-        </w:rPr>
-        <w:t xml:space="preserve"> = </w:t>
-      </w:r>
-      <w:proofErr w:type="spellStart"/>
-      <w:r>
-        <w:rPr>
-          <w:rFonts w:ascii="Roboto Mono" w:eastAsia="Times New Roman" w:hAnsi="Roboto Mono" w:cs="Courier New"/>
-          <w:color w:val="3C4043"/>
-          <w:kern w:val="0"/>
-          <w:sz w:val="21"/>
-          <w:szCs w:val="21"/>
-          <w:bdr w:val="none" w:sz="0" w:space="0" w:color="auto" w:frame="1"/>
-          <w:shd w:val="clear" w:color="auto" w:fill="F1F3F4"/>
-          <w:lang w:eastAsia="pl-PL"/>
-          <w14:ligatures w14:val="none"/>
-        </w:rPr>
-        <w:t>pca.fit_transform</w:t>
-      </w:r>
-      <w:proofErr w:type="spellEnd"/>
-      <w:r>
-        <w:rPr>
-          <w:rFonts w:ascii="Roboto Mono" w:eastAsia="Times New Roman" w:hAnsi="Roboto Mono" w:cs="Courier New"/>
-          <w:color w:val="3C4043"/>
-          <w:kern w:val="0"/>
-          <w:sz w:val="21"/>
-          <w:szCs w:val="21"/>
-          <w:bdr w:val="none" w:sz="0" w:space="0" w:color="auto" w:frame="1"/>
-          <w:shd w:val="clear" w:color="auto" w:fill="F1F3F4"/>
-          <w:lang w:eastAsia="pl-PL"/>
-          <w14:ligatures w14:val="none"/>
-        </w:rPr>
-        <w:t>(X)</w:t>
+        <w:t>X_reduced = pca.fit_transform(X)</w:t>
       </w:r>
     </w:p>
     <w:p>
@@ -1087,33 +883,7 @@
           <w:bdr w:val="none" w:sz="0" w:space="0" w:color="auto" w:frame="1"/>
           <w:shd w:val="clear" w:color="auto" w:fill="F1F3F4"/>
         </w:rPr>
-        <w:t xml:space="preserve"> </w:t>
-      </w:r>
-      <w:proofErr w:type="spellStart"/>
-      <w:r>
-        <w:rPr>
-          <w:rStyle w:val="HTML-kod"/>
-          <w:rFonts w:ascii="Roboto Mono" w:hAnsi="Roboto Mono"/>
-          <w:color w:val="3C4043"/>
-          <w:sz w:val="21"/>
-          <w:szCs w:val="21"/>
-          <w:bdr w:val="none" w:sz="0" w:space="0" w:color="auto" w:frame="1"/>
-          <w:shd w:val="clear" w:color="auto" w:fill="F1F3F4"/>
-        </w:rPr>
-        <w:t>sklearn.discriminant_analysis</w:t>
-      </w:r>
-      <w:proofErr w:type="spellEnd"/>
-      <w:r>
-        <w:rPr>
-          <w:rStyle w:val="HTML-kod"/>
-          <w:rFonts w:ascii="Roboto Mono" w:hAnsi="Roboto Mono"/>
-          <w:color w:val="3C4043"/>
-          <w:sz w:val="21"/>
-          <w:szCs w:val="21"/>
-          <w:bdr w:val="none" w:sz="0" w:space="0" w:color="auto" w:frame="1"/>
-          <w:shd w:val="clear" w:color="auto" w:fill="F1F3F4"/>
-        </w:rPr>
-        <w:t xml:space="preserve"> </w:t>
+        <w:t xml:space="preserve"> sklearn.discriminant_analysis </w:t>
       </w:r>
       <w:r>
         <w:rPr>
@@ -1137,33 +907,7 @@
           <w:bdr w:val="none" w:sz="0" w:space="0" w:color="auto" w:frame="1"/>
           <w:shd w:val="clear" w:color="auto" w:fill="F1F3F4"/>
         </w:rPr>
-        <w:t xml:space="preserve"> </w:t>
-      </w:r>
-      <w:proofErr w:type="spellStart"/>
-      <w:r>
-        <w:rPr>
-          <w:rStyle w:val="HTML-kod"/>
-          <w:rFonts w:ascii="Roboto Mono" w:hAnsi="Roboto Mono"/>
-          <w:color w:val="3C4043"/>
-          <w:sz w:val="21"/>
-          <w:szCs w:val="21"/>
-          <w:bdr w:val="none" w:sz="0" w:space="0" w:color="auto" w:frame="1"/>
-          <w:shd w:val="clear" w:color="auto" w:fill="F1F3F4"/>
-        </w:rPr>
-        <w:t>LinearDiscriminantAnalysis</w:t>
-      </w:r>
-      <w:proofErr w:type="spellEnd"/>
-      <w:r>
-        <w:rPr>
-          <w:rStyle w:val="HTML-kod"/>
-          <w:rFonts w:ascii="Roboto Mono" w:hAnsi="Roboto Mono"/>
-          <w:color w:val="3C4043"/>
-          <w:sz w:val="21"/>
-          <w:szCs w:val="21"/>
-          <w:bdr w:val="none" w:sz="0" w:space="0" w:color="auto" w:frame="1"/>
-          <w:shd w:val="clear" w:color="auto" w:fill="F1F3F4"/>
-        </w:rPr>
-        <w:t xml:space="preserve"> </w:t>
+        <w:t xml:space="preserve"> LinearDiscriminantAnalysis </w:t>
       </w:r>
       <w:r>
         <w:rPr>
@@ -1233,57 +977,17 @@
           <w:shd w:val="clear" w:color="auto" w:fill="F1F3F4"/>
         </w:rPr>
       </w:pPr>
-      <w:proofErr w:type="spellStart"/>
-      <w:r>
-        <w:rPr>
-          <w:rStyle w:val="HTML-kod"/>
-          <w:rFonts w:ascii="Roboto Mono" w:hAnsi="Roboto Mono"/>
-          <w:color w:val="3C4043"/>
-          <w:sz w:val="21"/>
-          <w:szCs w:val="21"/>
-          <w:bdr w:val="none" w:sz="0" w:space="0" w:color="auto" w:frame="1"/>
-          <w:shd w:val="clear" w:color="auto" w:fill="F1F3F4"/>
-        </w:rPr>
-        <w:t>lda</w:t>
-      </w:r>
-      <w:proofErr w:type="spellEnd"/>
-      <w:r>
-        <w:rPr>
-          <w:rStyle w:val="HTML-kod"/>
-          <w:rFonts w:ascii="Roboto Mono" w:hAnsi="Roboto Mono"/>
-          <w:color w:val="3C4043"/>
-          <w:sz w:val="21"/>
-          <w:szCs w:val="21"/>
-          <w:bdr w:val="none" w:sz="0" w:space="0" w:color="auto" w:frame="1"/>
-          <w:shd w:val="clear" w:color="auto" w:fill="F1F3F4"/>
-        </w:rPr>
-        <w:t xml:space="preserve"> = LDA(</w:t>
-      </w:r>
-      <w:proofErr w:type="spellStart"/>
-      <w:r>
-        <w:rPr>
-          <w:rStyle w:val="HTML-kod"/>
-          <w:rFonts w:ascii="Roboto Mono" w:hAnsi="Roboto Mono"/>
-          <w:color w:val="3C4043"/>
-          <w:sz w:val="21"/>
-          <w:szCs w:val="21"/>
-          <w:bdr w:val="none" w:sz="0" w:space="0" w:color="auto" w:frame="1"/>
-          <w:shd w:val="clear" w:color="auto" w:fill="F1F3F4"/>
-        </w:rPr>
-        <w:t>n_components</w:t>
-      </w:r>
-      <w:proofErr w:type="spellEnd"/>
-      <w:r>
-        <w:rPr>
-          <w:rStyle w:val="HTML-kod"/>
-          <w:rFonts w:ascii="Roboto Mono" w:hAnsi="Roboto Mono"/>
-          <w:color w:val="3C4043"/>
-          <w:sz w:val="21"/>
-          <w:szCs w:val="21"/>
-          <w:bdr w:val="none" w:sz="0" w:space="0" w:color="auto" w:frame="1"/>
-          <w:shd w:val="clear" w:color="auto" w:fill="F1F3F4"/>
-        </w:rPr>
-        <w:t>=</w:t>
+      <w:r>
+        <w:rPr>
+          <w:rStyle w:val="HTML-kod"/>
+          <w:rFonts w:ascii="Roboto Mono" w:hAnsi="Roboto Mono"/>
+          <w:color w:val="3C4043"/>
+          <w:sz w:val="21"/>
+          <w:szCs w:val="21"/>
+          <w:bdr w:val="none" w:sz="0" w:space="0" w:color="auto" w:frame="1"/>
+          <w:shd w:val="clear" w:color="auto" w:fill="F1F3F4"/>
+        </w:rPr>
+        <w:t>lda = LDA(n_components=</w:t>
       </w:r>
       <w:r>
         <w:rPr>
@@ -1328,104 +1032,44 @@
           <w:szCs w:val="21"/>
         </w:rPr>
       </w:pPr>
-      <w:proofErr w:type="spellStart"/>
-      <w:r>
-        <w:rPr>
-          <w:rStyle w:val="HTML-kod"/>
-          <w:rFonts w:ascii="Roboto Mono" w:hAnsi="Roboto Mono"/>
-          <w:color w:val="3C4043"/>
-          <w:sz w:val="21"/>
-          <w:szCs w:val="21"/>
-          <w:bdr w:val="none" w:sz="0" w:space="0" w:color="auto" w:frame="1"/>
-          <w:shd w:val="clear" w:color="auto" w:fill="F1F3F4"/>
-        </w:rPr>
-        <w:t>X_lda</w:t>
-      </w:r>
-      <w:proofErr w:type="spellEnd"/>
-      <w:r>
-        <w:rPr>
-          <w:rStyle w:val="HTML-kod"/>
-          <w:rFonts w:ascii="Roboto Mono" w:hAnsi="Roboto Mono"/>
-          <w:color w:val="3C4043"/>
-          <w:sz w:val="21"/>
-          <w:szCs w:val="21"/>
-          <w:bdr w:val="none" w:sz="0" w:space="0" w:color="auto" w:frame="1"/>
-          <w:shd w:val="clear" w:color="auto" w:fill="F1F3F4"/>
-        </w:rPr>
-        <w:t xml:space="preserve"> = </w:t>
-      </w:r>
-      <w:proofErr w:type="spellStart"/>
-      <w:r>
-        <w:rPr>
-          <w:rStyle w:val="HTML-kod"/>
-          <w:rFonts w:ascii="Roboto Mono" w:hAnsi="Roboto Mono"/>
-          <w:color w:val="3C4043"/>
-          <w:sz w:val="21"/>
-          <w:szCs w:val="21"/>
-          <w:bdr w:val="none" w:sz="0" w:space="0" w:color="auto" w:frame="1"/>
-          <w:shd w:val="clear" w:color="auto" w:fill="F1F3F4"/>
-        </w:rPr>
-        <w:t>lda.fit_transform</w:t>
-      </w:r>
-      <w:proofErr w:type="spellEnd"/>
-      <w:r>
-        <w:rPr>
-          <w:rStyle w:val="HTML-kod"/>
-          <w:rFonts w:ascii="Roboto Mono" w:hAnsi="Roboto Mono"/>
-          <w:color w:val="3C4043"/>
-          <w:sz w:val="21"/>
-          <w:szCs w:val="21"/>
-          <w:bdr w:val="none" w:sz="0" w:space="0" w:color="auto" w:frame="1"/>
-          <w:shd w:val="clear" w:color="auto" w:fill="F1F3F4"/>
-        </w:rPr>
-        <w:t>(X, y)</w:t>
-      </w:r>
-    </w:p>
-    <w:p>
-      <w:pPr>
-        <w:rPr>
-          <w:rFonts w:ascii="Times New Roman" w:hAnsi="Times New Roman" w:cs="Times New Roman"/>
-          <w:sz w:val="24"/>
-          <w:szCs w:val="24"/>
-        </w:rPr>
-      </w:pPr>
-    </w:p>
-    <w:p>
-      <w:pPr>
-        <w:rPr>
-          <w:rFonts w:ascii="Times New Roman" w:hAnsi="Times New Roman" w:cs="Times New Roman"/>
-          <w:sz w:val="24"/>
-          <w:szCs w:val="24"/>
-        </w:rPr>
-      </w:pPr>
-      <w:proofErr w:type="spellStart"/>
-      <w:r>
-        <w:rPr>
-          <w:rFonts w:ascii="Times New Roman" w:hAnsi="Times New Roman" w:cs="Times New Roman"/>
-          <w:sz w:val="24"/>
-          <w:szCs w:val="24"/>
-        </w:rPr>
-        <w:t>Feature</w:t>
-      </w:r>
-      <w:proofErr w:type="spellEnd"/>
-      <w:r>
-        <w:rPr>
-          <w:rFonts w:ascii="Times New Roman" w:hAnsi="Times New Roman" w:cs="Times New Roman"/>
-          <w:sz w:val="24"/>
-          <w:szCs w:val="24"/>
-        </w:rPr>
-        <w:t xml:space="preserve"> </w:t>
-      </w:r>
-      <w:proofErr w:type="spellStart"/>
-      <w:r>
-        <w:rPr>
-          <w:rFonts w:ascii="Times New Roman" w:hAnsi="Times New Roman" w:cs="Times New Roman"/>
-          <w:sz w:val="24"/>
-          <w:szCs w:val="24"/>
-        </w:rPr>
-        <w:t>agglomeration</w:t>
-      </w:r>
-      <w:proofErr w:type="spellEnd"/>
+      <w:r>
+        <w:rPr>
+          <w:rStyle w:val="HTML-kod"/>
+          <w:rFonts w:ascii="Roboto Mono" w:hAnsi="Roboto Mono"/>
+          <w:color w:val="3C4043"/>
+          <w:sz w:val="21"/>
+          <w:szCs w:val="21"/>
+          <w:bdr w:val="none" w:sz="0" w:space="0" w:color="auto" w:frame="1"/>
+          <w:shd w:val="clear" w:color="auto" w:fill="F1F3F4"/>
+        </w:rPr>
+        <w:t>X_lda = lda.fit_transform(X, y)</w:t>
+      </w:r>
+    </w:p>
+    <w:p>
+      <w:pPr>
+        <w:rPr>
+          <w:rFonts w:ascii="Times New Roman" w:hAnsi="Times New Roman" w:cs="Times New Roman"/>
+          <w:sz w:val="24"/>
+          <w:szCs w:val="24"/>
+        </w:rPr>
+      </w:pPr>
+    </w:p>
+    <w:p>
+      <w:pPr>
+        <w:rPr>
+          <w:rFonts w:ascii="Times New Roman" w:hAnsi="Times New Roman" w:cs="Times New Roman"/>
+          <w:sz w:val="24"/>
+          <w:szCs w:val="24"/>
+        </w:rPr>
+      </w:pPr>
+      <w:r>
+        <w:rPr>
+          <w:rFonts w:ascii="Times New Roman" w:hAnsi="Times New Roman" w:cs="Times New Roman"/>
+          <w:sz w:val="24"/>
+          <w:szCs w:val="24"/>
+        </w:rPr>
+        <w:t>Feature agglomeration</w:t>
+      </w:r>
     </w:p>
     <w:p>
       <w:pPr>
@@ -1470,33 +1114,7 @@
           <w:bdr w:val="none" w:sz="0" w:space="0" w:color="auto" w:frame="1"/>
           <w:shd w:val="clear" w:color="auto" w:fill="F1F3F4"/>
         </w:rPr>
-        <w:t xml:space="preserve"> </w:t>
-      </w:r>
-      <w:proofErr w:type="spellStart"/>
-      <w:r>
-        <w:rPr>
-          <w:rStyle w:val="HTML-kod"/>
-          <w:rFonts w:ascii="Roboto Mono" w:hAnsi="Roboto Mono"/>
-          <w:color w:val="3C4043"/>
-          <w:sz w:val="21"/>
-          <w:szCs w:val="21"/>
-          <w:bdr w:val="none" w:sz="0" w:space="0" w:color="auto" w:frame="1"/>
-          <w:shd w:val="clear" w:color="auto" w:fill="F1F3F4"/>
-        </w:rPr>
-        <w:t>sklearn.cluster</w:t>
-      </w:r>
-      <w:proofErr w:type="spellEnd"/>
-      <w:r>
-        <w:rPr>
-          <w:rStyle w:val="HTML-kod"/>
-          <w:rFonts w:ascii="Roboto Mono" w:hAnsi="Roboto Mono"/>
-          <w:color w:val="3C4043"/>
-          <w:sz w:val="21"/>
-          <w:szCs w:val="21"/>
-          <w:bdr w:val="none" w:sz="0" w:space="0" w:color="auto" w:frame="1"/>
-          <w:shd w:val="clear" w:color="auto" w:fill="F1F3F4"/>
-        </w:rPr>
-        <w:t xml:space="preserve"> </w:t>
+        <w:t xml:space="preserve"> sklearn.cluster </w:t>
       </w:r>
       <w:r>
         <w:rPr>
@@ -1520,22 +1138,8 @@
           <w:bdr w:val="none" w:sz="0" w:space="0" w:color="auto" w:frame="1"/>
           <w:shd w:val="clear" w:color="auto" w:fill="F1F3F4"/>
         </w:rPr>
-        <w:t xml:space="preserve"> </w:t>
-      </w:r>
-      <w:proofErr w:type="spellStart"/>
-      <w:r>
-        <w:rPr>
-          <w:rStyle w:val="HTML-kod"/>
-          <w:rFonts w:ascii="Roboto Mono" w:hAnsi="Roboto Mono"/>
-          <w:color w:val="3C4043"/>
-          <w:sz w:val="21"/>
-          <w:szCs w:val="21"/>
-          <w:bdr w:val="none" w:sz="0" w:space="0" w:color="auto" w:frame="1"/>
-          <w:shd w:val="clear" w:color="auto" w:fill="F1F3F4"/>
-        </w:rPr>
-        <w:t>FeatureAgglomeration</w:t>
-      </w:r>
-      <w:proofErr w:type="spellEnd"/>
+        <w:t xml:space="preserve"> FeatureAgglomeration</w:t>
+      </w:r>
     </w:p>
     <w:p>
       <w:pPr>
@@ -1580,83 +1184,17 @@
           <w:shd w:val="clear" w:color="auto" w:fill="F1F3F4"/>
         </w:rPr>
       </w:pPr>
-      <w:proofErr w:type="spellStart"/>
-      <w:r>
-        <w:rPr>
-          <w:rStyle w:val="HTML-kod"/>
-          <w:rFonts w:ascii="Roboto Mono" w:hAnsi="Roboto Mono"/>
-          <w:color w:val="3C4043"/>
-          <w:sz w:val="21"/>
-          <w:szCs w:val="21"/>
-          <w:bdr w:val="none" w:sz="0" w:space="0" w:color="auto" w:frame="1"/>
-          <w:shd w:val="clear" w:color="auto" w:fill="F1F3F4"/>
-        </w:rPr>
-        <w:t>agglo</w:t>
-      </w:r>
-      <w:proofErr w:type="spellEnd"/>
-      <w:r>
-        <w:rPr>
-          <w:rStyle w:val="HTML-kod"/>
-          <w:rFonts w:ascii="Roboto Mono" w:hAnsi="Roboto Mono"/>
-          <w:color w:val="3C4043"/>
-          <w:sz w:val="21"/>
-          <w:szCs w:val="21"/>
-          <w:bdr w:val="none" w:sz="0" w:space="0" w:color="auto" w:frame="1"/>
-          <w:shd w:val="clear" w:color="auto" w:fill="F1F3F4"/>
-        </w:rPr>
-        <w:t xml:space="preserve"> = </w:t>
-      </w:r>
-      <w:proofErr w:type="spellStart"/>
-      <w:r>
-        <w:rPr>
-          <w:rStyle w:val="HTML-kod"/>
-          <w:rFonts w:ascii="Roboto Mono" w:hAnsi="Roboto Mono"/>
-          <w:color w:val="3C4043"/>
-          <w:sz w:val="21"/>
-          <w:szCs w:val="21"/>
-          <w:bdr w:val="none" w:sz="0" w:space="0" w:color="auto" w:frame="1"/>
-          <w:shd w:val="clear" w:color="auto" w:fill="F1F3F4"/>
-        </w:rPr>
-        <w:t>FeatureAgglomeration</w:t>
-      </w:r>
-      <w:proofErr w:type="spellEnd"/>
-      <w:r>
-        <w:rPr>
-          <w:rStyle w:val="HTML-kod"/>
-          <w:rFonts w:ascii="Roboto Mono" w:hAnsi="Roboto Mono"/>
-          <w:color w:val="3C4043"/>
-          <w:sz w:val="21"/>
-          <w:szCs w:val="21"/>
-          <w:bdr w:val="none" w:sz="0" w:space="0" w:color="auto" w:frame="1"/>
-          <w:shd w:val="clear" w:color="auto" w:fill="F1F3F4"/>
-        </w:rPr>
-        <w:t>(</w:t>
-      </w:r>
-      <w:proofErr w:type="spellStart"/>
-      <w:r>
-        <w:rPr>
-          <w:rStyle w:val="HTML-kod"/>
-          <w:rFonts w:ascii="Roboto Mono" w:hAnsi="Roboto Mono"/>
-          <w:color w:val="3C4043"/>
-          <w:sz w:val="21"/>
-          <w:szCs w:val="21"/>
-          <w:bdr w:val="none" w:sz="0" w:space="0" w:color="auto" w:frame="1"/>
-          <w:shd w:val="clear" w:color="auto" w:fill="F1F3F4"/>
-        </w:rPr>
-        <w:t>n_clusters</w:t>
-      </w:r>
-      <w:proofErr w:type="spellEnd"/>
-      <w:r>
-        <w:rPr>
-          <w:rStyle w:val="HTML-kod"/>
-          <w:rFonts w:ascii="Roboto Mono" w:hAnsi="Roboto Mono"/>
-          <w:color w:val="3C4043"/>
-          <w:sz w:val="21"/>
-          <w:szCs w:val="21"/>
-          <w:bdr w:val="none" w:sz="0" w:space="0" w:color="auto" w:frame="1"/>
-          <w:shd w:val="clear" w:color="auto" w:fill="F1F3F4"/>
-        </w:rPr>
-        <w:t>=</w:t>
+      <w:r>
+        <w:rPr>
+          <w:rStyle w:val="HTML-kod"/>
+          <w:rFonts w:ascii="Roboto Mono" w:hAnsi="Roboto Mono"/>
+          <w:color w:val="3C4043"/>
+          <w:sz w:val="21"/>
+          <w:szCs w:val="21"/>
+          <w:bdr w:val="none" w:sz="0" w:space="0" w:color="auto" w:frame="1"/>
+          <w:shd w:val="clear" w:color="auto" w:fill="F1F3F4"/>
+        </w:rPr>
+        <w:t>agglo = FeatureAgglomeration(n_clusters=</w:t>
       </w:r>
       <w:r>
         <w:rPr>
@@ -1704,31 +1242,17 @@
           <w:shd w:val="clear" w:color="auto" w:fill="F1F3F4"/>
         </w:rPr>
       </w:pPr>
-      <w:proofErr w:type="spellStart"/>
-      <w:r>
-        <w:rPr>
-          <w:rStyle w:val="HTML-kod"/>
-          <w:rFonts w:ascii="Roboto Mono" w:hAnsi="Roboto Mono"/>
-          <w:color w:val="3C4043"/>
-          <w:sz w:val="21"/>
-          <w:szCs w:val="21"/>
-          <w:bdr w:val="none" w:sz="0" w:space="0" w:color="auto" w:frame="1"/>
-          <w:shd w:val="clear" w:color="auto" w:fill="F1F3F4"/>
-        </w:rPr>
-        <w:t>agglo.fit</w:t>
-      </w:r>
-      <w:proofErr w:type="spellEnd"/>
-      <w:r>
-        <w:rPr>
-          <w:rStyle w:val="HTML-kod"/>
-          <w:rFonts w:ascii="Roboto Mono" w:hAnsi="Roboto Mono"/>
-          <w:color w:val="3C4043"/>
-          <w:sz w:val="21"/>
-          <w:szCs w:val="21"/>
-          <w:bdr w:val="none" w:sz="0" w:space="0" w:color="auto" w:frame="1"/>
-          <w:shd w:val="clear" w:color="auto" w:fill="F1F3F4"/>
-        </w:rPr>
-        <w:t>(X)</w:t>
+      <w:r>
+        <w:rPr>
+          <w:rStyle w:val="HTML-kod"/>
+          <w:rFonts w:ascii="Roboto Mono" w:hAnsi="Roboto Mono"/>
+          <w:color w:val="3C4043"/>
+          <w:sz w:val="21"/>
+          <w:szCs w:val="21"/>
+          <w:bdr w:val="none" w:sz="0" w:space="0" w:color="auto" w:frame="1"/>
+          <w:shd w:val="clear" w:color="auto" w:fill="F1F3F4"/>
+        </w:rPr>
+        <w:t>agglo.fit(X)</w:t>
       </w:r>
     </w:p>
     <w:p>
@@ -1749,57 +1273,17 @@
           <w:szCs w:val="21"/>
         </w:rPr>
       </w:pPr>
-      <w:proofErr w:type="spellStart"/>
-      <w:r>
-        <w:rPr>
-          <w:rStyle w:val="HTML-kod"/>
-          <w:rFonts w:ascii="Roboto Mono" w:hAnsi="Roboto Mono"/>
-          <w:color w:val="3C4043"/>
-          <w:sz w:val="21"/>
-          <w:szCs w:val="21"/>
-          <w:bdr w:val="none" w:sz="0" w:space="0" w:color="auto" w:frame="1"/>
-          <w:shd w:val="clear" w:color="auto" w:fill="F1F3F4"/>
-        </w:rPr>
-        <w:t>X_reduced</w:t>
-      </w:r>
-      <w:proofErr w:type="spellEnd"/>
-      <w:r>
-        <w:rPr>
-          <w:rStyle w:val="HTML-kod"/>
-          <w:rFonts w:ascii="Roboto Mono" w:hAnsi="Roboto Mono"/>
-          <w:color w:val="3C4043"/>
-          <w:sz w:val="21"/>
-          <w:szCs w:val="21"/>
-          <w:bdr w:val="none" w:sz="0" w:space="0" w:color="auto" w:frame="1"/>
-          <w:shd w:val="clear" w:color="auto" w:fill="F1F3F4"/>
-        </w:rPr>
-        <w:t xml:space="preserve"> = </w:t>
-      </w:r>
-      <w:proofErr w:type="spellStart"/>
-      <w:r>
-        <w:rPr>
-          <w:rStyle w:val="HTML-kod"/>
-          <w:rFonts w:ascii="Roboto Mono" w:hAnsi="Roboto Mono"/>
-          <w:color w:val="3C4043"/>
-          <w:sz w:val="21"/>
-          <w:szCs w:val="21"/>
-          <w:bdr w:val="none" w:sz="0" w:space="0" w:color="auto" w:frame="1"/>
-          <w:shd w:val="clear" w:color="auto" w:fill="F1F3F4"/>
-        </w:rPr>
-        <w:t>agglo.transform</w:t>
-      </w:r>
-      <w:proofErr w:type="spellEnd"/>
-      <w:r>
-        <w:rPr>
-          <w:rStyle w:val="HTML-kod"/>
-          <w:rFonts w:ascii="Roboto Mono" w:hAnsi="Roboto Mono"/>
-          <w:color w:val="3C4043"/>
-          <w:sz w:val="21"/>
-          <w:szCs w:val="21"/>
-          <w:bdr w:val="none" w:sz="0" w:space="0" w:color="auto" w:frame="1"/>
-          <w:shd w:val="clear" w:color="auto" w:fill="F1F3F4"/>
-        </w:rPr>
-        <w:t>(X)</w:t>
+      <w:r>
+        <w:rPr>
+          <w:rStyle w:val="HTML-kod"/>
+          <w:rFonts w:ascii="Roboto Mono" w:hAnsi="Roboto Mono"/>
+          <w:color w:val="3C4043"/>
+          <w:sz w:val="21"/>
+          <w:szCs w:val="21"/>
+          <w:bdr w:val="none" w:sz="0" w:space="0" w:color="auto" w:frame="1"/>
+          <w:shd w:val="clear" w:color="auto" w:fill="F1F3F4"/>
+        </w:rPr>
+        <w:t>X_reduced = agglo.transform(X)</w:t>
       </w:r>
     </w:p>
     <w:p>
@@ -1871,33 +1355,7 @@
           <w:bdr w:val="none" w:sz="0" w:space="0" w:color="auto" w:frame="1"/>
           <w:shd w:val="clear" w:color="auto" w:fill="F1F3F4"/>
         </w:rPr>
-        <w:t xml:space="preserve"> </w:t>
-      </w:r>
-      <w:proofErr w:type="spellStart"/>
-      <w:r>
-        <w:rPr>
-          <w:rStyle w:val="HTML-kod"/>
-          <w:rFonts w:ascii="Roboto Mono" w:hAnsi="Roboto Mono"/>
-          <w:color w:val="3C4043"/>
-          <w:sz w:val="21"/>
-          <w:szCs w:val="21"/>
-          <w:bdr w:val="none" w:sz="0" w:space="0" w:color="auto" w:frame="1"/>
-          <w:shd w:val="clear" w:color="auto" w:fill="F1F3F4"/>
-        </w:rPr>
-        <w:t>sklearn.decomposition</w:t>
-      </w:r>
-      <w:proofErr w:type="spellEnd"/>
-      <w:r>
-        <w:rPr>
-          <w:rStyle w:val="HTML-kod"/>
-          <w:rFonts w:ascii="Roboto Mono" w:hAnsi="Roboto Mono"/>
-          <w:color w:val="3C4043"/>
-          <w:sz w:val="21"/>
-          <w:szCs w:val="21"/>
-          <w:bdr w:val="none" w:sz="0" w:space="0" w:color="auto" w:frame="1"/>
-          <w:shd w:val="clear" w:color="auto" w:fill="F1F3F4"/>
-        </w:rPr>
-        <w:t xml:space="preserve"> </w:t>
+        <w:t xml:space="preserve"> sklearn.decomposition </w:t>
       </w:r>
       <w:r>
         <w:rPr>
@@ -1921,22 +1379,8 @@
           <w:bdr w:val="none" w:sz="0" w:space="0" w:color="auto" w:frame="1"/>
           <w:shd w:val="clear" w:color="auto" w:fill="F1F3F4"/>
         </w:rPr>
-        <w:t xml:space="preserve"> </w:t>
-      </w:r>
-      <w:proofErr w:type="spellStart"/>
-      <w:r>
-        <w:rPr>
-          <w:rStyle w:val="HTML-kod"/>
-          <w:rFonts w:ascii="Roboto Mono" w:hAnsi="Roboto Mono"/>
-          <w:color w:val="3C4043"/>
-          <w:sz w:val="21"/>
-          <w:szCs w:val="21"/>
-          <w:bdr w:val="none" w:sz="0" w:space="0" w:color="auto" w:frame="1"/>
-          <w:shd w:val="clear" w:color="auto" w:fill="F1F3F4"/>
-        </w:rPr>
-        <w:t>FastICA</w:t>
-      </w:r>
-      <w:proofErr w:type="spellEnd"/>
+        <w:t xml:space="preserve"> FastICA</w:t>
+      </w:r>
     </w:p>
     <w:p>
       <w:pPr>
@@ -1991,59 +1435,7 @@
           <w:bdr w:val="none" w:sz="0" w:space="0" w:color="auto" w:frame="1"/>
           <w:shd w:val="clear" w:color="auto" w:fill="F1F3F4"/>
         </w:rPr>
-        <w:t xml:space="preserve">transformer = </w:t>
-      </w:r>
-      <w:proofErr w:type="spellStart"/>
-      <w:r>
-        <w:rPr>
-          <w:rStyle w:val="HTML-kod"/>
-          <w:rFonts w:ascii="Roboto Mono" w:hAnsi="Roboto Mono"/>
-          <w:color w:val="3C4043"/>
-          <w:sz w:val="21"/>
-          <w:szCs w:val="21"/>
-          <w:bdr w:val="none" w:sz="0" w:space="0" w:color="auto" w:frame="1"/>
-          <w:shd w:val="clear" w:color="auto" w:fill="F1F3F4"/>
-        </w:rPr>
-        <w:t>FastICA</w:t>
-      </w:r>
-      <w:proofErr w:type="spellEnd"/>
-      <w:r>
-        <w:rPr>
-          <w:rStyle w:val="HTML-kod"/>
-          <w:rFonts w:ascii="Roboto Mono" w:hAnsi="Roboto Mono"/>
-          <w:color w:val="3C4043"/>
-          <w:sz w:val="21"/>
-          <w:szCs w:val="21"/>
-          <w:bdr w:val="none" w:sz="0" w:space="0" w:color="auto" w:frame="1"/>
-          <w:shd w:val="clear" w:color="auto" w:fill="F1F3F4"/>
-        </w:rPr>
-        <w:t>(</w:t>
-      </w:r>
-      <w:proofErr w:type="spellStart"/>
-      <w:r>
-        <w:rPr>
-          <w:rStyle w:val="HTML-kod"/>
-          <w:rFonts w:ascii="Roboto Mono" w:hAnsi="Roboto Mono"/>
-          <w:color w:val="3C4043"/>
-          <w:sz w:val="21"/>
-          <w:szCs w:val="21"/>
-          <w:bdr w:val="none" w:sz="0" w:space="0" w:color="auto" w:frame="1"/>
-          <w:shd w:val="clear" w:color="auto" w:fill="F1F3F4"/>
-        </w:rPr>
-        <w:t>n_components</w:t>
-      </w:r>
-      <w:proofErr w:type="spellEnd"/>
-      <w:r>
-        <w:rPr>
-          <w:rStyle w:val="HTML-kod"/>
-          <w:rFonts w:ascii="Roboto Mono" w:hAnsi="Roboto Mono"/>
-          <w:color w:val="3C4043"/>
-          <w:sz w:val="21"/>
-          <w:szCs w:val="21"/>
-          <w:bdr w:val="none" w:sz="0" w:space="0" w:color="auto" w:frame="1"/>
-          <w:shd w:val="clear" w:color="auto" w:fill="F1F3F4"/>
-        </w:rPr>
-        <w:t>=</w:t>
+        <w:t>transformer = FastICA(n_components=</w:t>
       </w:r>
       <w:r>
         <w:rPr>
@@ -2067,33 +1459,7 @@
           <w:bdr w:val="none" w:sz="0" w:space="0" w:color="auto" w:frame="1"/>
           <w:shd w:val="clear" w:color="auto" w:fill="F1F3F4"/>
         </w:rPr>
-        <w:t xml:space="preserve">, </w:t>
-      </w:r>
-      <w:proofErr w:type="spellStart"/>
-      <w:r>
-        <w:rPr>
-          <w:rStyle w:val="HTML-kod"/>
-          <w:rFonts w:ascii="Roboto Mono" w:hAnsi="Roboto Mono"/>
-          <w:color w:val="3C4043"/>
-          <w:sz w:val="21"/>
-          <w:szCs w:val="21"/>
-          <w:bdr w:val="none" w:sz="0" w:space="0" w:color="auto" w:frame="1"/>
-          <w:shd w:val="clear" w:color="auto" w:fill="F1F3F4"/>
-        </w:rPr>
-        <w:t>random_state</w:t>
-      </w:r>
-      <w:proofErr w:type="spellEnd"/>
-      <w:r>
-        <w:rPr>
-          <w:rStyle w:val="HTML-kod"/>
-          <w:rFonts w:ascii="Roboto Mono" w:hAnsi="Roboto Mono"/>
-          <w:color w:val="3C4043"/>
-          <w:sz w:val="21"/>
-          <w:szCs w:val="21"/>
-          <w:bdr w:val="none" w:sz="0" w:space="0" w:color="auto" w:frame="1"/>
-          <w:shd w:val="clear" w:color="auto" w:fill="F1F3F4"/>
-        </w:rPr>
-        <w:t>=</w:t>
+        <w:t>, random_state=</w:t>
       </w:r>
       <w:r>
         <w:rPr>
@@ -2138,57 +1504,17 @@
           <w:szCs w:val="21"/>
         </w:rPr>
       </w:pPr>
-      <w:proofErr w:type="spellStart"/>
-      <w:r>
-        <w:rPr>
-          <w:rStyle w:val="HTML-kod"/>
-          <w:rFonts w:ascii="Roboto Mono" w:hAnsi="Roboto Mono"/>
-          <w:color w:val="3C4043"/>
-          <w:sz w:val="21"/>
-          <w:szCs w:val="21"/>
-          <w:bdr w:val="none" w:sz="0" w:space="0" w:color="auto" w:frame="1"/>
-          <w:shd w:val="clear" w:color="auto" w:fill="F1F3F4"/>
-        </w:rPr>
-        <w:t>X_transformed</w:t>
-      </w:r>
-      <w:proofErr w:type="spellEnd"/>
-      <w:r>
-        <w:rPr>
-          <w:rStyle w:val="HTML-kod"/>
-          <w:rFonts w:ascii="Roboto Mono" w:hAnsi="Roboto Mono"/>
-          <w:color w:val="3C4043"/>
-          <w:sz w:val="21"/>
-          <w:szCs w:val="21"/>
-          <w:bdr w:val="none" w:sz="0" w:space="0" w:color="auto" w:frame="1"/>
-          <w:shd w:val="clear" w:color="auto" w:fill="F1F3F4"/>
-        </w:rPr>
-        <w:t xml:space="preserve"> = </w:t>
-      </w:r>
-      <w:proofErr w:type="spellStart"/>
-      <w:r>
-        <w:rPr>
-          <w:rStyle w:val="HTML-kod"/>
-          <w:rFonts w:ascii="Roboto Mono" w:hAnsi="Roboto Mono"/>
-          <w:color w:val="3C4043"/>
-          <w:sz w:val="21"/>
-          <w:szCs w:val="21"/>
-          <w:bdr w:val="none" w:sz="0" w:space="0" w:color="auto" w:frame="1"/>
-          <w:shd w:val="clear" w:color="auto" w:fill="F1F3F4"/>
-        </w:rPr>
-        <w:t>transformer.fit_transform</w:t>
-      </w:r>
-      <w:proofErr w:type="spellEnd"/>
-      <w:r>
-        <w:rPr>
-          <w:rStyle w:val="HTML-kod"/>
-          <w:rFonts w:ascii="Roboto Mono" w:hAnsi="Roboto Mono"/>
-          <w:color w:val="3C4043"/>
-          <w:sz w:val="21"/>
-          <w:szCs w:val="21"/>
-          <w:bdr w:val="none" w:sz="0" w:space="0" w:color="auto" w:frame="1"/>
-          <w:shd w:val="clear" w:color="auto" w:fill="F1F3F4"/>
-        </w:rPr>
-        <w:t>(X)</w:t>
+      <w:r>
+        <w:rPr>
+          <w:rStyle w:val="HTML-kod"/>
+          <w:rFonts w:ascii="Roboto Mono" w:hAnsi="Roboto Mono"/>
+          <w:color w:val="3C4043"/>
+          <w:sz w:val="21"/>
+          <w:szCs w:val="21"/>
+          <w:bdr w:val="none" w:sz="0" w:space="0" w:color="auto" w:frame="1"/>
+          <w:shd w:val="clear" w:color="auto" w:fill="F1F3F4"/>
+        </w:rPr>
+        <w:t>X_transformed = transformer.fit_transform(X)</w:t>
       </w:r>
     </w:p>
     <w:p>
@@ -2260,33 +1586,7 @@
           <w:bdr w:val="none" w:sz="0" w:space="0" w:color="auto" w:frame="1"/>
           <w:shd w:val="clear" w:color="auto" w:fill="F1F3F4"/>
         </w:rPr>
-        <w:t xml:space="preserve"> </w:t>
-      </w:r>
-      <w:proofErr w:type="spellStart"/>
-      <w:r>
-        <w:rPr>
-          <w:rStyle w:val="HTML-kod"/>
-          <w:rFonts w:ascii="Roboto Mono" w:hAnsi="Roboto Mono"/>
-          <w:color w:val="3C4043"/>
-          <w:sz w:val="21"/>
-          <w:szCs w:val="21"/>
-          <w:bdr w:val="none" w:sz="0" w:space="0" w:color="auto" w:frame="1"/>
-          <w:shd w:val="clear" w:color="auto" w:fill="F1F3F4"/>
-        </w:rPr>
-        <w:t>sklearn.decomposition</w:t>
-      </w:r>
-      <w:proofErr w:type="spellEnd"/>
-      <w:r>
-        <w:rPr>
-          <w:rStyle w:val="HTML-kod"/>
-          <w:rFonts w:ascii="Roboto Mono" w:hAnsi="Roboto Mono"/>
-          <w:color w:val="3C4043"/>
-          <w:sz w:val="21"/>
-          <w:szCs w:val="21"/>
-          <w:bdr w:val="none" w:sz="0" w:space="0" w:color="auto" w:frame="1"/>
-          <w:shd w:val="clear" w:color="auto" w:fill="F1F3F4"/>
-        </w:rPr>
-        <w:t xml:space="preserve"> </w:t>
+        <w:t xml:space="preserve"> sklearn.decomposition </w:t>
       </w:r>
       <w:r>
         <w:rPr>
@@ -2366,33 +1666,7 @@
           <w:bdr w:val="none" w:sz="0" w:space="0" w:color="auto" w:frame="1"/>
           <w:shd w:val="clear" w:color="auto" w:fill="F1F3F4"/>
         </w:rPr>
-        <w:t>model = NMF(</w:t>
-      </w:r>
-      <w:proofErr w:type="spellStart"/>
-      <w:r>
-        <w:rPr>
-          <w:rStyle w:val="HTML-kod"/>
-          <w:rFonts w:ascii="Roboto Mono" w:hAnsi="Roboto Mono"/>
-          <w:color w:val="3C4043"/>
-          <w:sz w:val="21"/>
-          <w:szCs w:val="21"/>
-          <w:bdr w:val="none" w:sz="0" w:space="0" w:color="auto" w:frame="1"/>
-          <w:shd w:val="clear" w:color="auto" w:fill="F1F3F4"/>
-        </w:rPr>
-        <w:t>n_components</w:t>
-      </w:r>
-      <w:proofErr w:type="spellEnd"/>
-      <w:r>
-        <w:rPr>
-          <w:rStyle w:val="HTML-kod"/>
-          <w:rFonts w:ascii="Roboto Mono" w:hAnsi="Roboto Mono"/>
-          <w:color w:val="3C4043"/>
-          <w:sz w:val="21"/>
-          <w:szCs w:val="21"/>
-          <w:bdr w:val="none" w:sz="0" w:space="0" w:color="auto" w:frame="1"/>
-          <w:shd w:val="clear" w:color="auto" w:fill="F1F3F4"/>
-        </w:rPr>
-        <w:t>=</w:t>
+        <w:t>model = NMF(n_components=</w:t>
       </w:r>
       <w:r>
         <w:rPr>
@@ -2416,33 +1690,7 @@
           <w:bdr w:val="none" w:sz="0" w:space="0" w:color="auto" w:frame="1"/>
           <w:shd w:val="clear" w:color="auto" w:fill="F1F3F4"/>
         </w:rPr>
-        <w:t xml:space="preserve">, </w:t>
-      </w:r>
-      <w:proofErr w:type="spellStart"/>
-      <w:r>
-        <w:rPr>
-          <w:rStyle w:val="HTML-kod"/>
-          <w:rFonts w:ascii="Roboto Mono" w:hAnsi="Roboto Mono"/>
-          <w:color w:val="3C4043"/>
-          <w:sz w:val="21"/>
-          <w:szCs w:val="21"/>
-          <w:bdr w:val="none" w:sz="0" w:space="0" w:color="auto" w:frame="1"/>
-          <w:shd w:val="clear" w:color="auto" w:fill="F1F3F4"/>
-        </w:rPr>
-        <w:t>init</w:t>
-      </w:r>
-      <w:proofErr w:type="spellEnd"/>
-      <w:r>
-        <w:rPr>
-          <w:rStyle w:val="HTML-kod"/>
-          <w:rFonts w:ascii="Roboto Mono" w:hAnsi="Roboto Mono"/>
-          <w:color w:val="3C4043"/>
-          <w:sz w:val="21"/>
-          <w:szCs w:val="21"/>
-          <w:bdr w:val="none" w:sz="0" w:space="0" w:color="auto" w:frame="1"/>
-          <w:shd w:val="clear" w:color="auto" w:fill="F1F3F4"/>
-        </w:rPr>
-        <w:t>=</w:t>
+        <w:t>, init=</w:t>
       </w:r>
       <w:r>
         <w:rPr>
@@ -2454,71 +1702,19 @@
           <w:bdr w:val="none" w:sz="0" w:space="0" w:color="auto" w:frame="1"/>
           <w:shd w:val="clear" w:color="auto" w:fill="F1F3F4"/>
         </w:rPr>
-        <w:t>'</w:t>
-      </w:r>
-      <w:proofErr w:type="spellStart"/>
-      <w:r>
-        <w:rPr>
-          <w:rStyle w:val="hljs-string"/>
-          <w:rFonts w:ascii="inherit" w:hAnsi="inherit"/>
-          <w:color w:val="008000"/>
-          <w:sz w:val="21"/>
-          <w:szCs w:val="21"/>
-          <w:bdr w:val="none" w:sz="0" w:space="0" w:color="auto" w:frame="1"/>
-          <w:shd w:val="clear" w:color="auto" w:fill="F1F3F4"/>
-        </w:rPr>
-        <w:t>random</w:t>
-      </w:r>
-      <w:proofErr w:type="spellEnd"/>
-      <w:r>
-        <w:rPr>
-          <w:rStyle w:val="hljs-string"/>
-          <w:rFonts w:ascii="inherit" w:hAnsi="inherit"/>
-          <w:color w:val="008000"/>
-          <w:sz w:val="21"/>
-          <w:szCs w:val="21"/>
-          <w:bdr w:val="none" w:sz="0" w:space="0" w:color="auto" w:frame="1"/>
-          <w:shd w:val="clear" w:color="auto" w:fill="F1F3F4"/>
-        </w:rPr>
-        <w:t>'</w:t>
-      </w:r>
-      <w:r>
-        <w:rPr>
-          <w:rStyle w:val="HTML-kod"/>
-          <w:rFonts w:ascii="Roboto Mono" w:hAnsi="Roboto Mono"/>
-          <w:color w:val="3C4043"/>
-          <w:sz w:val="21"/>
-          <w:szCs w:val="21"/>
-          <w:bdr w:val="none" w:sz="0" w:space="0" w:color="auto" w:frame="1"/>
-          <w:shd w:val="clear" w:color="auto" w:fill="F1F3F4"/>
-        </w:rPr>
-        <w:t xml:space="preserve">, </w:t>
-      </w:r>
-      <w:proofErr w:type="spellStart"/>
-      <w:r>
-        <w:rPr>
-          <w:rStyle w:val="HTML-kod"/>
-          <w:rFonts w:ascii="Roboto Mono" w:hAnsi="Roboto Mono"/>
-          <w:color w:val="3C4043"/>
-          <w:sz w:val="21"/>
-          <w:szCs w:val="21"/>
-          <w:bdr w:val="none" w:sz="0" w:space="0" w:color="auto" w:frame="1"/>
-          <w:shd w:val="clear" w:color="auto" w:fill="F1F3F4"/>
-        </w:rPr>
-        <w:t>random_state</w:t>
-      </w:r>
-      <w:proofErr w:type="spellEnd"/>
-      <w:r>
-        <w:rPr>
-          <w:rStyle w:val="HTML-kod"/>
-          <w:rFonts w:ascii="Roboto Mono" w:hAnsi="Roboto Mono"/>
-          <w:color w:val="3C4043"/>
-          <w:sz w:val="21"/>
-          <w:szCs w:val="21"/>
-          <w:bdr w:val="none" w:sz="0" w:space="0" w:color="auto" w:frame="1"/>
-          <w:shd w:val="clear" w:color="auto" w:fill="F1F3F4"/>
-        </w:rPr>
-        <w:t>=</w:t>
+        <w:t>'random'</w:t>
+      </w:r>
+      <w:r>
+        <w:rPr>
+          <w:rStyle w:val="HTML-kod"/>
+          <w:rFonts w:ascii="Roboto Mono" w:hAnsi="Roboto Mono"/>
+          <w:color w:val="3C4043"/>
+          <w:sz w:val="21"/>
+          <w:szCs w:val="21"/>
+          <w:bdr w:val="none" w:sz="0" w:space="0" w:color="auto" w:frame="1"/>
+          <w:shd w:val="clear" w:color="auto" w:fill="F1F3F4"/>
+        </w:rPr>
+        <w:t>, random_state=</w:t>
       </w:r>
       <w:r>
         <w:rPr>
@@ -2576,33 +1772,7 @@
           <w:bdr w:val="none" w:sz="0" w:space="0" w:color="auto" w:frame="1"/>
           <w:shd w:val="clear" w:color="auto" w:fill="F1F3F4"/>
         </w:rPr>
-        <w:t xml:space="preserve">W = </w:t>
-      </w:r>
-      <w:proofErr w:type="spellStart"/>
-      <w:r>
-        <w:rPr>
-          <w:rStyle w:val="HTML-kod"/>
-          <w:rFonts w:ascii="Roboto Mono" w:hAnsi="Roboto Mono"/>
-          <w:color w:val="3C4043"/>
-          <w:sz w:val="21"/>
-          <w:szCs w:val="21"/>
-          <w:bdr w:val="none" w:sz="0" w:space="0" w:color="auto" w:frame="1"/>
-          <w:shd w:val="clear" w:color="auto" w:fill="F1F3F4"/>
-        </w:rPr>
-        <w:t>model.fit_transform</w:t>
-      </w:r>
-      <w:proofErr w:type="spellEnd"/>
-      <w:r>
-        <w:rPr>
-          <w:rStyle w:val="HTML-kod"/>
-          <w:rFonts w:ascii="Roboto Mono" w:hAnsi="Roboto Mono"/>
-          <w:color w:val="3C4043"/>
-          <w:sz w:val="21"/>
-          <w:szCs w:val="21"/>
-          <w:bdr w:val="none" w:sz="0" w:space="0" w:color="auto" w:frame="1"/>
-          <w:shd w:val="clear" w:color="auto" w:fill="F1F3F4"/>
-        </w:rPr>
-        <w:t>(X)</w:t>
+        <w:t>W = model.fit_transform(X)</w:t>
       </w:r>
     </w:p>
     <w:p>
@@ -2659,18 +1829,8 @@
           <w:sz w:val="24"/>
           <w:szCs w:val="24"/>
         </w:rPr>
-        <w:t>t-</w:t>
-      </w:r>
-      <w:proofErr w:type="spellStart"/>
-      <w:r>
-        <w:rPr>
-          <w:rFonts w:ascii="Times New Roman" w:hAnsi="Times New Roman" w:cs="Times New Roman"/>
-          <w:sz w:val="24"/>
-          <w:szCs w:val="24"/>
-        </w:rPr>
-        <w:t>sne</w:t>
-      </w:r>
-      <w:proofErr w:type="spellEnd"/>
+        <w:t>t-sne</w:t>
+      </w:r>
     </w:p>
     <w:p>
       <w:pPr>
@@ -2715,33 +1875,7 @@
           <w:bdr w:val="none" w:sz="0" w:space="0" w:color="auto" w:frame="1"/>
           <w:shd w:val="clear" w:color="auto" w:fill="F1F3F4"/>
         </w:rPr>
-        <w:t xml:space="preserve"> </w:t>
-      </w:r>
-      <w:proofErr w:type="spellStart"/>
-      <w:r>
-        <w:rPr>
-          <w:rStyle w:val="HTML-kod"/>
-          <w:rFonts w:ascii="Roboto Mono" w:hAnsi="Roboto Mono"/>
-          <w:color w:val="3C4043"/>
-          <w:sz w:val="21"/>
-          <w:szCs w:val="21"/>
-          <w:bdr w:val="none" w:sz="0" w:space="0" w:color="auto" w:frame="1"/>
-          <w:shd w:val="clear" w:color="auto" w:fill="F1F3F4"/>
-        </w:rPr>
-        <w:t>sklearn.manifold</w:t>
-      </w:r>
-      <w:proofErr w:type="spellEnd"/>
-      <w:r>
-        <w:rPr>
-          <w:rStyle w:val="HTML-kod"/>
-          <w:rFonts w:ascii="Roboto Mono" w:hAnsi="Roboto Mono"/>
-          <w:color w:val="3C4043"/>
-          <w:sz w:val="21"/>
-          <w:szCs w:val="21"/>
-          <w:bdr w:val="none" w:sz="0" w:space="0" w:color="auto" w:frame="1"/>
-          <w:shd w:val="clear" w:color="auto" w:fill="F1F3F4"/>
-        </w:rPr>
-        <w:t xml:space="preserve"> </w:t>
+        <w:t xml:space="preserve"> sklearn.manifold </w:t>
       </w:r>
       <w:r>
         <w:rPr>
@@ -2811,57 +1945,17 @@
           <w:shd w:val="clear" w:color="auto" w:fill="F1F3F4"/>
         </w:rPr>
       </w:pPr>
-      <w:proofErr w:type="spellStart"/>
-      <w:r>
-        <w:rPr>
-          <w:rStyle w:val="HTML-kod"/>
-          <w:rFonts w:ascii="Roboto Mono" w:hAnsi="Roboto Mono"/>
-          <w:color w:val="3C4043"/>
-          <w:sz w:val="21"/>
-          <w:szCs w:val="21"/>
-          <w:bdr w:val="none" w:sz="0" w:space="0" w:color="auto" w:frame="1"/>
-          <w:shd w:val="clear" w:color="auto" w:fill="F1F3F4"/>
-        </w:rPr>
-        <w:t>tsne</w:t>
-      </w:r>
-      <w:proofErr w:type="spellEnd"/>
-      <w:r>
-        <w:rPr>
-          <w:rStyle w:val="HTML-kod"/>
-          <w:rFonts w:ascii="Roboto Mono" w:hAnsi="Roboto Mono"/>
-          <w:color w:val="3C4043"/>
-          <w:sz w:val="21"/>
-          <w:szCs w:val="21"/>
-          <w:bdr w:val="none" w:sz="0" w:space="0" w:color="auto" w:frame="1"/>
-          <w:shd w:val="clear" w:color="auto" w:fill="F1F3F4"/>
-        </w:rPr>
-        <w:t xml:space="preserve"> = TSNE(</w:t>
-      </w:r>
-      <w:proofErr w:type="spellStart"/>
-      <w:r>
-        <w:rPr>
-          <w:rStyle w:val="HTML-kod"/>
-          <w:rFonts w:ascii="Roboto Mono" w:hAnsi="Roboto Mono"/>
-          <w:color w:val="3C4043"/>
-          <w:sz w:val="21"/>
-          <w:szCs w:val="21"/>
-          <w:bdr w:val="none" w:sz="0" w:space="0" w:color="auto" w:frame="1"/>
-          <w:shd w:val="clear" w:color="auto" w:fill="F1F3F4"/>
-        </w:rPr>
-        <w:t>n_components</w:t>
-      </w:r>
-      <w:proofErr w:type="spellEnd"/>
-      <w:r>
-        <w:rPr>
-          <w:rStyle w:val="HTML-kod"/>
-          <w:rFonts w:ascii="Roboto Mono" w:hAnsi="Roboto Mono"/>
-          <w:color w:val="3C4043"/>
-          <w:sz w:val="21"/>
-          <w:szCs w:val="21"/>
-          <w:bdr w:val="none" w:sz="0" w:space="0" w:color="auto" w:frame="1"/>
-          <w:shd w:val="clear" w:color="auto" w:fill="F1F3F4"/>
-        </w:rPr>
-        <w:t>=</w:t>
+      <w:r>
+        <w:rPr>
+          <w:rStyle w:val="HTML-kod"/>
+          <w:rFonts w:ascii="Roboto Mono" w:hAnsi="Roboto Mono"/>
+          <w:color w:val="3C4043"/>
+          <w:sz w:val="21"/>
+          <w:szCs w:val="21"/>
+          <w:bdr w:val="none" w:sz="0" w:space="0" w:color="auto" w:frame="1"/>
+          <w:shd w:val="clear" w:color="auto" w:fill="F1F3F4"/>
+        </w:rPr>
+        <w:t>tsne = TSNE(n_components=</w:t>
       </w:r>
       <w:r>
         <w:rPr>
@@ -2906,57 +2000,17 @@
           <w:szCs w:val="21"/>
         </w:rPr>
       </w:pPr>
-      <w:proofErr w:type="spellStart"/>
-      <w:r>
-        <w:rPr>
-          <w:rStyle w:val="HTML-kod"/>
-          <w:rFonts w:ascii="Roboto Mono" w:hAnsi="Roboto Mono"/>
-          <w:color w:val="3C4043"/>
-          <w:sz w:val="21"/>
-          <w:szCs w:val="21"/>
-          <w:bdr w:val="none" w:sz="0" w:space="0" w:color="auto" w:frame="1"/>
-          <w:shd w:val="clear" w:color="auto" w:fill="F1F3F4"/>
-        </w:rPr>
-        <w:t>X_tsne</w:t>
-      </w:r>
-      <w:proofErr w:type="spellEnd"/>
-      <w:r>
-        <w:rPr>
-          <w:rStyle w:val="HTML-kod"/>
-          <w:rFonts w:ascii="Roboto Mono" w:hAnsi="Roboto Mono"/>
-          <w:color w:val="3C4043"/>
-          <w:sz w:val="21"/>
-          <w:szCs w:val="21"/>
-          <w:bdr w:val="none" w:sz="0" w:space="0" w:color="auto" w:frame="1"/>
-          <w:shd w:val="clear" w:color="auto" w:fill="F1F3F4"/>
-        </w:rPr>
-        <w:t xml:space="preserve"> = </w:t>
-      </w:r>
-      <w:proofErr w:type="spellStart"/>
-      <w:r>
-        <w:rPr>
-          <w:rStyle w:val="HTML-kod"/>
-          <w:rFonts w:ascii="Roboto Mono" w:hAnsi="Roboto Mono"/>
-          <w:color w:val="3C4043"/>
-          <w:sz w:val="21"/>
-          <w:szCs w:val="21"/>
-          <w:bdr w:val="none" w:sz="0" w:space="0" w:color="auto" w:frame="1"/>
-          <w:shd w:val="clear" w:color="auto" w:fill="F1F3F4"/>
-        </w:rPr>
-        <w:t>tsne.fit_transform</w:t>
-      </w:r>
-      <w:proofErr w:type="spellEnd"/>
-      <w:r>
-        <w:rPr>
-          <w:rStyle w:val="HTML-kod"/>
-          <w:rFonts w:ascii="Roboto Mono" w:hAnsi="Roboto Mono"/>
-          <w:color w:val="3C4043"/>
-          <w:sz w:val="21"/>
-          <w:szCs w:val="21"/>
-          <w:bdr w:val="none" w:sz="0" w:space="0" w:color="auto" w:frame="1"/>
-          <w:shd w:val="clear" w:color="auto" w:fill="F1F3F4"/>
-        </w:rPr>
-        <w:t>(X)</w:t>
+      <w:r>
+        <w:rPr>
+          <w:rStyle w:val="HTML-kod"/>
+          <w:rFonts w:ascii="Roboto Mono" w:hAnsi="Roboto Mono"/>
+          <w:color w:val="3C4043"/>
+          <w:sz w:val="21"/>
+          <w:szCs w:val="21"/>
+          <w:bdr w:val="none" w:sz="0" w:space="0" w:color="auto" w:frame="1"/>
+          <w:shd w:val="clear" w:color="auto" w:fill="F1F3F4"/>
+        </w:rPr>
+        <w:t>X_tsne = tsne.fit_transform(X)</w:t>
       </w:r>
     </w:p>
     <w:p>
@@ -3107,6 +2161,32 @@
           <w:szCs w:val="24"/>
         </w:rPr>
       </w:pPr>
+      <w:r>
+        <w:rPr>
+          <w:rFonts w:ascii="Times New Roman" w:hAnsi="Times New Roman" w:cs="Times New Roman"/>
+          <w:sz w:val="24"/>
+          <w:szCs w:val="24"/>
+        </w:rPr>
+        <w:t>Heatmap:</w:t>
+      </w:r>
+    </w:p>
+    <w:p>
+      <w:pPr>
+        <w:rPr>
+          <w:rFonts w:ascii="Times New Roman" w:hAnsi="Times New Roman" w:cs="Times New Roman"/>
+          <w:sz w:val="24"/>
+          <w:szCs w:val="24"/>
+        </w:rPr>
+      </w:pPr>
+      <w:r>
+        <w:rPr>
+          <w:rFonts w:ascii="Times New Roman" w:hAnsi="Times New Roman" w:cs="Times New Roman"/>
+          <w:sz w:val="24"/>
+          <w:szCs w:val="24"/>
+        </w:rPr>
+        <w:lastRenderedPageBreak/>
+        <w:t>https://miroslawmamczur.pl/014-mapa-ciepla-heatmap/</w:t>
+      </w:r>
     </w:p>
     <w:p>
       <w:pPr>

--- a/engineering_thesis.docx
+++ b/engineering_thesis.docx
@@ -16,8 +16,36 @@
           <w:sz w:val="56"/>
           <w:szCs w:val="56"/>
         </w:rPr>
-        <w:t>Inżynierka : Features extraction</w:t>
-      </w:r>
+        <w:t xml:space="preserve">Inżynierka : </w:t>
+      </w:r>
+      <w:proofErr w:type="spellStart"/>
+      <w:r>
+        <w:rPr>
+          <w:rFonts w:ascii="Times New Roman" w:hAnsi="Times New Roman" w:cs="Times New Roman"/>
+          <w:sz w:val="56"/>
+          <w:szCs w:val="56"/>
+        </w:rPr>
+        <w:t>Features</w:t>
+      </w:r>
+      <w:proofErr w:type="spellEnd"/>
+      <w:r>
+        <w:rPr>
+          <w:rFonts w:ascii="Times New Roman" w:hAnsi="Times New Roman" w:cs="Times New Roman"/>
+          <w:sz w:val="56"/>
+          <w:szCs w:val="56"/>
+        </w:rPr>
+        <w:t xml:space="preserve"> </w:t>
+      </w:r>
+      <w:proofErr w:type="spellStart"/>
+      <w:r>
+        <w:rPr>
+          <w:rFonts w:ascii="Times New Roman" w:hAnsi="Times New Roman" w:cs="Times New Roman"/>
+          <w:sz w:val="56"/>
+          <w:szCs w:val="56"/>
+        </w:rPr>
+        <w:t>extraction</w:t>
+      </w:r>
+      <w:proofErr w:type="spellEnd"/>
     </w:p>
     <w:p>
       <w:pPr>
@@ -70,7 +98,25 @@
           <w:sz w:val="24"/>
           <w:szCs w:val="24"/>
         </w:rPr>
-        <w:t>To proces wyodrębniania istotnych informacji z danych wejściowych w celu ułatwienia analiy lub  dalszego przetwarzania danych.</w:t>
+        <w:t xml:space="preserve">To proces wyodrębniania istotnych informacji z danych wejściowych w celu ułatwienia </w:t>
+      </w:r>
+      <w:proofErr w:type="spellStart"/>
+      <w:r>
+        <w:rPr>
+          <w:rFonts w:ascii="Times New Roman" w:hAnsi="Times New Roman" w:cs="Times New Roman"/>
+          <w:sz w:val="24"/>
+          <w:szCs w:val="24"/>
+        </w:rPr>
+        <w:t>analiy</w:t>
+      </w:r>
+      <w:proofErr w:type="spellEnd"/>
+      <w:r>
+        <w:rPr>
+          <w:rFonts w:ascii="Times New Roman" w:hAnsi="Times New Roman" w:cs="Times New Roman"/>
+          <w:sz w:val="24"/>
+          <w:szCs w:val="24"/>
+        </w:rPr>
+        <w:t xml:space="preserve"> lub  dalszego przetwarzania danych.</w:t>
       </w:r>
     </w:p>
     <w:p>
@@ -190,7 +236,25 @@
           <w:sz w:val="24"/>
           <w:szCs w:val="24"/>
         </w:rPr>
-        <w:t>Metoda k – średnich (k-means) – podział danych na k grup, tak aby obserwacje w ramach jednej grupy były podobne do siebie a jednocześnie jak najbardziej odmienne od obserwacji w innych grupach</w:t>
+        <w:t>Metoda k – średnich (k-</w:t>
+      </w:r>
+      <w:proofErr w:type="spellStart"/>
+      <w:r>
+        <w:rPr>
+          <w:rFonts w:ascii="Times New Roman" w:hAnsi="Times New Roman" w:cs="Times New Roman"/>
+          <w:sz w:val="24"/>
+          <w:szCs w:val="24"/>
+        </w:rPr>
+        <w:t>means</w:t>
+      </w:r>
+      <w:proofErr w:type="spellEnd"/>
+      <w:r>
+        <w:rPr>
+          <w:rFonts w:ascii="Times New Roman" w:hAnsi="Times New Roman" w:cs="Times New Roman"/>
+          <w:sz w:val="24"/>
+          <w:szCs w:val="24"/>
+        </w:rPr>
+        <w:t>) – podział danych na k grup, tak aby obserwacje w ramach jednej grupy były podobne do siebie a jednocześnie jak najbardziej odmienne od obserwacji w innych grupach</w:t>
       </w:r>
     </w:p>
     <w:p>
@@ -538,7 +602,25 @@
           <w:sz w:val="24"/>
           <w:szCs w:val="24"/>
         </w:rPr>
-        <w:t>W pythonie:</w:t>
+        <w:t xml:space="preserve">W </w:t>
+      </w:r>
+      <w:proofErr w:type="spellStart"/>
+      <w:r>
+        <w:rPr>
+          <w:rFonts w:ascii="Times New Roman" w:hAnsi="Times New Roman" w:cs="Times New Roman"/>
+          <w:sz w:val="24"/>
+          <w:szCs w:val="24"/>
+        </w:rPr>
+        <w:t>pythonie</w:t>
+      </w:r>
+      <w:proofErr w:type="spellEnd"/>
+      <w:r>
+        <w:rPr>
+          <w:rFonts w:ascii="Times New Roman" w:hAnsi="Times New Roman" w:cs="Times New Roman"/>
+          <w:sz w:val="24"/>
+          <w:szCs w:val="24"/>
+        </w:rPr>
+        <w:t>:</w:t>
       </w:r>
     </w:p>
     <w:p>
@@ -645,7 +727,37 @@
           <w:lang w:eastAsia="pl-PL"/>
           <w14:ligatures w14:val="none"/>
         </w:rPr>
-        <w:t xml:space="preserve"> sklearn.decomposition </w:t>
+        <w:t xml:space="preserve"> </w:t>
+      </w:r>
+      <w:proofErr w:type="spellStart"/>
+      <w:r>
+        <w:rPr>
+          <w:rFonts w:ascii="Roboto Mono" w:eastAsia="Times New Roman" w:hAnsi="Roboto Mono" w:cs="Courier New"/>
+          <w:color w:val="3C4043"/>
+          <w:kern w:val="0"/>
+          <w:sz w:val="21"/>
+          <w:szCs w:val="21"/>
+          <w:bdr w:val="none" w:sz="0" w:space="0" w:color="auto" w:frame="1"/>
+          <w:shd w:val="clear" w:color="auto" w:fill="F1F3F4"/>
+          <w:lang w:eastAsia="pl-PL"/>
+          <w14:ligatures w14:val="none"/>
+        </w:rPr>
+        <w:t>sklearn.decomposition</w:t>
+      </w:r>
+      <w:proofErr w:type="spellEnd"/>
+      <w:r>
+        <w:rPr>
+          <w:rFonts w:ascii="Roboto Mono" w:eastAsia="Times New Roman" w:hAnsi="Roboto Mono" w:cs="Courier New"/>
+          <w:color w:val="3C4043"/>
+          <w:kern w:val="0"/>
+          <w:sz w:val="21"/>
+          <w:szCs w:val="21"/>
+          <w:bdr w:val="none" w:sz="0" w:space="0" w:color="auto" w:frame="1"/>
+          <w:shd w:val="clear" w:color="auto" w:fill="F1F3F4"/>
+          <w:lang w:eastAsia="pl-PL"/>
+          <w14:ligatures w14:val="none"/>
+        </w:rPr>
+        <w:t xml:space="preserve"> </w:t>
       </w:r>
       <w:r>
         <w:rPr>
@@ -717,6 +829,7 @@
           <w14:ligatures w14:val="none"/>
         </w:rPr>
       </w:pPr>
+      <w:proofErr w:type="spellStart"/>
       <w:r>
         <w:rPr>
           <w:rFonts w:ascii="Roboto Mono" w:eastAsia="Times New Roman" w:hAnsi="Roboto Mono" w:cs="Courier New"/>
@@ -729,7 +842,52 @@
           <w:lang w:eastAsia="pl-PL"/>
           <w14:ligatures w14:val="none"/>
         </w:rPr>
-        <w:t>pca = PCA(n_components=</w:t>
+        <w:t>pca</w:t>
+      </w:r>
+      <w:proofErr w:type="spellEnd"/>
+      <w:r>
+        <w:rPr>
+          <w:rFonts w:ascii="Roboto Mono" w:eastAsia="Times New Roman" w:hAnsi="Roboto Mono" w:cs="Courier New"/>
+          <w:color w:val="3C4043"/>
+          <w:kern w:val="0"/>
+          <w:sz w:val="21"/>
+          <w:szCs w:val="21"/>
+          <w:bdr w:val="none" w:sz="0" w:space="0" w:color="auto" w:frame="1"/>
+          <w:shd w:val="clear" w:color="auto" w:fill="F1F3F4"/>
+          <w:lang w:eastAsia="pl-PL"/>
+          <w14:ligatures w14:val="none"/>
+        </w:rPr>
+        <w:t xml:space="preserve"> = PCA(</w:t>
+      </w:r>
+      <w:proofErr w:type="spellStart"/>
+      <w:r>
+        <w:rPr>
+          <w:rFonts w:ascii="Roboto Mono" w:eastAsia="Times New Roman" w:hAnsi="Roboto Mono" w:cs="Courier New"/>
+          <w:color w:val="3C4043"/>
+          <w:kern w:val="0"/>
+          <w:sz w:val="21"/>
+          <w:szCs w:val="21"/>
+          <w:bdr w:val="none" w:sz="0" w:space="0" w:color="auto" w:frame="1"/>
+          <w:shd w:val="clear" w:color="auto" w:fill="F1F3F4"/>
+          <w:lang w:eastAsia="pl-PL"/>
+          <w14:ligatures w14:val="none"/>
+        </w:rPr>
+        <w:t>n_components</w:t>
+      </w:r>
+      <w:proofErr w:type="spellEnd"/>
+      <w:r>
+        <w:rPr>
+          <w:rFonts w:ascii="Roboto Mono" w:eastAsia="Times New Roman" w:hAnsi="Roboto Mono" w:cs="Courier New"/>
+          <w:color w:val="3C4043"/>
+          <w:kern w:val="0"/>
+          <w:sz w:val="21"/>
+          <w:szCs w:val="21"/>
+          <w:bdr w:val="none" w:sz="0" w:space="0" w:color="auto" w:frame="1"/>
+          <w:shd w:val="clear" w:color="auto" w:fill="F1F3F4"/>
+          <w:lang w:eastAsia="pl-PL"/>
+          <w14:ligatures w14:val="none"/>
+        </w:rPr>
+        <w:t>=</w:t>
       </w:r>
       <w:r>
         <w:rPr>
@@ -799,6 +957,7 @@
           <w14:ligatures w14:val="none"/>
         </w:rPr>
       </w:pPr>
+      <w:proofErr w:type="spellStart"/>
       <w:r>
         <w:rPr>
           <w:rFonts w:ascii="Roboto Mono" w:eastAsia="Times New Roman" w:hAnsi="Roboto Mono" w:cs="Courier New"/>
@@ -811,7 +970,52 @@
           <w:lang w:eastAsia="pl-PL"/>
           <w14:ligatures w14:val="none"/>
         </w:rPr>
-        <w:t>X_reduced = pca.fit_transform(X)</w:t>
+        <w:t>X_reduced</w:t>
+      </w:r>
+      <w:proofErr w:type="spellEnd"/>
+      <w:r>
+        <w:rPr>
+          <w:rFonts w:ascii="Roboto Mono" w:eastAsia="Times New Roman" w:hAnsi="Roboto Mono" w:cs="Courier New"/>
+          <w:color w:val="3C4043"/>
+          <w:kern w:val="0"/>
+          <w:sz w:val="21"/>
+          <w:szCs w:val="21"/>
+          <w:bdr w:val="none" w:sz="0" w:space="0" w:color="auto" w:frame="1"/>
+          <w:shd w:val="clear" w:color="auto" w:fill="F1F3F4"/>
+          <w:lang w:eastAsia="pl-PL"/>
+          <w14:ligatures w14:val="none"/>
+        </w:rPr>
+        <w:t xml:space="preserve"> = </w:t>
+      </w:r>
+      <w:proofErr w:type="spellStart"/>
+      <w:r>
+        <w:rPr>
+          <w:rFonts w:ascii="Roboto Mono" w:eastAsia="Times New Roman" w:hAnsi="Roboto Mono" w:cs="Courier New"/>
+          <w:color w:val="3C4043"/>
+          <w:kern w:val="0"/>
+          <w:sz w:val="21"/>
+          <w:szCs w:val="21"/>
+          <w:bdr w:val="none" w:sz="0" w:space="0" w:color="auto" w:frame="1"/>
+          <w:shd w:val="clear" w:color="auto" w:fill="F1F3F4"/>
+          <w:lang w:eastAsia="pl-PL"/>
+          <w14:ligatures w14:val="none"/>
+        </w:rPr>
+        <w:t>pca.fit_transform</w:t>
+      </w:r>
+      <w:proofErr w:type="spellEnd"/>
+      <w:r>
+        <w:rPr>
+          <w:rFonts w:ascii="Roboto Mono" w:eastAsia="Times New Roman" w:hAnsi="Roboto Mono" w:cs="Courier New"/>
+          <w:color w:val="3C4043"/>
+          <w:kern w:val="0"/>
+          <w:sz w:val="21"/>
+          <w:szCs w:val="21"/>
+          <w:bdr w:val="none" w:sz="0" w:space="0" w:color="auto" w:frame="1"/>
+          <w:shd w:val="clear" w:color="auto" w:fill="F1F3F4"/>
+          <w:lang w:eastAsia="pl-PL"/>
+          <w14:ligatures w14:val="none"/>
+        </w:rPr>
+        <w:t>(X)</w:t>
       </w:r>
     </w:p>
     <w:p>
@@ -883,7 +1087,33 @@
           <w:bdr w:val="none" w:sz="0" w:space="0" w:color="auto" w:frame="1"/>
           <w:shd w:val="clear" w:color="auto" w:fill="F1F3F4"/>
         </w:rPr>
-        <w:t xml:space="preserve"> sklearn.discriminant_analysis </w:t>
+        <w:t xml:space="preserve"> </w:t>
+      </w:r>
+      <w:proofErr w:type="spellStart"/>
+      <w:r>
+        <w:rPr>
+          <w:rStyle w:val="HTML-kod"/>
+          <w:rFonts w:ascii="Roboto Mono" w:hAnsi="Roboto Mono"/>
+          <w:color w:val="3C4043"/>
+          <w:sz w:val="21"/>
+          <w:szCs w:val="21"/>
+          <w:bdr w:val="none" w:sz="0" w:space="0" w:color="auto" w:frame="1"/>
+          <w:shd w:val="clear" w:color="auto" w:fill="F1F3F4"/>
+        </w:rPr>
+        <w:t>sklearn.discriminant_analysis</w:t>
+      </w:r>
+      <w:proofErr w:type="spellEnd"/>
+      <w:r>
+        <w:rPr>
+          <w:rStyle w:val="HTML-kod"/>
+          <w:rFonts w:ascii="Roboto Mono" w:hAnsi="Roboto Mono"/>
+          <w:color w:val="3C4043"/>
+          <w:sz w:val="21"/>
+          <w:szCs w:val="21"/>
+          <w:bdr w:val="none" w:sz="0" w:space="0" w:color="auto" w:frame="1"/>
+          <w:shd w:val="clear" w:color="auto" w:fill="F1F3F4"/>
+        </w:rPr>
+        <w:t xml:space="preserve"> </w:t>
       </w:r>
       <w:r>
         <w:rPr>
@@ -907,7 +1137,33 @@
           <w:bdr w:val="none" w:sz="0" w:space="0" w:color="auto" w:frame="1"/>
           <w:shd w:val="clear" w:color="auto" w:fill="F1F3F4"/>
         </w:rPr>
-        <w:t xml:space="preserve"> LinearDiscriminantAnalysis </w:t>
+        <w:t xml:space="preserve"> </w:t>
+      </w:r>
+      <w:proofErr w:type="spellStart"/>
+      <w:r>
+        <w:rPr>
+          <w:rStyle w:val="HTML-kod"/>
+          <w:rFonts w:ascii="Roboto Mono" w:hAnsi="Roboto Mono"/>
+          <w:color w:val="3C4043"/>
+          <w:sz w:val="21"/>
+          <w:szCs w:val="21"/>
+          <w:bdr w:val="none" w:sz="0" w:space="0" w:color="auto" w:frame="1"/>
+          <w:shd w:val="clear" w:color="auto" w:fill="F1F3F4"/>
+        </w:rPr>
+        <w:t>LinearDiscriminantAnalysis</w:t>
+      </w:r>
+      <w:proofErr w:type="spellEnd"/>
+      <w:r>
+        <w:rPr>
+          <w:rStyle w:val="HTML-kod"/>
+          <w:rFonts w:ascii="Roboto Mono" w:hAnsi="Roboto Mono"/>
+          <w:color w:val="3C4043"/>
+          <w:sz w:val="21"/>
+          <w:szCs w:val="21"/>
+          <w:bdr w:val="none" w:sz="0" w:space="0" w:color="auto" w:frame="1"/>
+          <w:shd w:val="clear" w:color="auto" w:fill="F1F3F4"/>
+        </w:rPr>
+        <w:t xml:space="preserve"> </w:t>
       </w:r>
       <w:r>
         <w:rPr>
@@ -977,17 +1233,57 @@
           <w:shd w:val="clear" w:color="auto" w:fill="F1F3F4"/>
         </w:rPr>
       </w:pPr>
-      <w:r>
-        <w:rPr>
-          <w:rStyle w:val="HTML-kod"/>
-          <w:rFonts w:ascii="Roboto Mono" w:hAnsi="Roboto Mono"/>
-          <w:color w:val="3C4043"/>
-          <w:sz w:val="21"/>
-          <w:szCs w:val="21"/>
-          <w:bdr w:val="none" w:sz="0" w:space="0" w:color="auto" w:frame="1"/>
-          <w:shd w:val="clear" w:color="auto" w:fill="F1F3F4"/>
-        </w:rPr>
-        <w:t>lda = LDA(n_components=</w:t>
+      <w:proofErr w:type="spellStart"/>
+      <w:r>
+        <w:rPr>
+          <w:rStyle w:val="HTML-kod"/>
+          <w:rFonts w:ascii="Roboto Mono" w:hAnsi="Roboto Mono"/>
+          <w:color w:val="3C4043"/>
+          <w:sz w:val="21"/>
+          <w:szCs w:val="21"/>
+          <w:bdr w:val="none" w:sz="0" w:space="0" w:color="auto" w:frame="1"/>
+          <w:shd w:val="clear" w:color="auto" w:fill="F1F3F4"/>
+        </w:rPr>
+        <w:t>lda</w:t>
+      </w:r>
+      <w:proofErr w:type="spellEnd"/>
+      <w:r>
+        <w:rPr>
+          <w:rStyle w:val="HTML-kod"/>
+          <w:rFonts w:ascii="Roboto Mono" w:hAnsi="Roboto Mono"/>
+          <w:color w:val="3C4043"/>
+          <w:sz w:val="21"/>
+          <w:szCs w:val="21"/>
+          <w:bdr w:val="none" w:sz="0" w:space="0" w:color="auto" w:frame="1"/>
+          <w:shd w:val="clear" w:color="auto" w:fill="F1F3F4"/>
+        </w:rPr>
+        <w:t xml:space="preserve"> = LDA(</w:t>
+      </w:r>
+      <w:proofErr w:type="spellStart"/>
+      <w:r>
+        <w:rPr>
+          <w:rStyle w:val="HTML-kod"/>
+          <w:rFonts w:ascii="Roboto Mono" w:hAnsi="Roboto Mono"/>
+          <w:color w:val="3C4043"/>
+          <w:sz w:val="21"/>
+          <w:szCs w:val="21"/>
+          <w:bdr w:val="none" w:sz="0" w:space="0" w:color="auto" w:frame="1"/>
+          <w:shd w:val="clear" w:color="auto" w:fill="F1F3F4"/>
+        </w:rPr>
+        <w:t>n_components</w:t>
+      </w:r>
+      <w:proofErr w:type="spellEnd"/>
+      <w:r>
+        <w:rPr>
+          <w:rStyle w:val="HTML-kod"/>
+          <w:rFonts w:ascii="Roboto Mono" w:hAnsi="Roboto Mono"/>
+          <w:color w:val="3C4043"/>
+          <w:sz w:val="21"/>
+          <w:szCs w:val="21"/>
+          <w:bdr w:val="none" w:sz="0" w:space="0" w:color="auto" w:frame="1"/>
+          <w:shd w:val="clear" w:color="auto" w:fill="F1F3F4"/>
+        </w:rPr>
+        <w:t>=</w:t>
       </w:r>
       <w:r>
         <w:rPr>
@@ -1032,44 +1328,104 @@
           <w:szCs w:val="21"/>
         </w:rPr>
       </w:pPr>
-      <w:r>
-        <w:rPr>
-          <w:rStyle w:val="HTML-kod"/>
-          <w:rFonts w:ascii="Roboto Mono" w:hAnsi="Roboto Mono"/>
-          <w:color w:val="3C4043"/>
-          <w:sz w:val="21"/>
-          <w:szCs w:val="21"/>
-          <w:bdr w:val="none" w:sz="0" w:space="0" w:color="auto" w:frame="1"/>
-          <w:shd w:val="clear" w:color="auto" w:fill="F1F3F4"/>
-        </w:rPr>
-        <w:t>X_lda = lda.fit_transform(X, y)</w:t>
-      </w:r>
-    </w:p>
-    <w:p>
-      <w:pPr>
-        <w:rPr>
-          <w:rFonts w:ascii="Times New Roman" w:hAnsi="Times New Roman" w:cs="Times New Roman"/>
-          <w:sz w:val="24"/>
-          <w:szCs w:val="24"/>
-        </w:rPr>
-      </w:pPr>
-    </w:p>
-    <w:p>
-      <w:pPr>
-        <w:rPr>
-          <w:rFonts w:ascii="Times New Roman" w:hAnsi="Times New Roman" w:cs="Times New Roman"/>
-          <w:sz w:val="24"/>
-          <w:szCs w:val="24"/>
-        </w:rPr>
-      </w:pPr>
-      <w:r>
-        <w:rPr>
-          <w:rFonts w:ascii="Times New Roman" w:hAnsi="Times New Roman" w:cs="Times New Roman"/>
-          <w:sz w:val="24"/>
-          <w:szCs w:val="24"/>
-        </w:rPr>
-        <w:t>Feature agglomeration</w:t>
-      </w:r>
+      <w:proofErr w:type="spellStart"/>
+      <w:r>
+        <w:rPr>
+          <w:rStyle w:val="HTML-kod"/>
+          <w:rFonts w:ascii="Roboto Mono" w:hAnsi="Roboto Mono"/>
+          <w:color w:val="3C4043"/>
+          <w:sz w:val="21"/>
+          <w:szCs w:val="21"/>
+          <w:bdr w:val="none" w:sz="0" w:space="0" w:color="auto" w:frame="1"/>
+          <w:shd w:val="clear" w:color="auto" w:fill="F1F3F4"/>
+        </w:rPr>
+        <w:t>X_lda</w:t>
+      </w:r>
+      <w:proofErr w:type="spellEnd"/>
+      <w:r>
+        <w:rPr>
+          <w:rStyle w:val="HTML-kod"/>
+          <w:rFonts w:ascii="Roboto Mono" w:hAnsi="Roboto Mono"/>
+          <w:color w:val="3C4043"/>
+          <w:sz w:val="21"/>
+          <w:szCs w:val="21"/>
+          <w:bdr w:val="none" w:sz="0" w:space="0" w:color="auto" w:frame="1"/>
+          <w:shd w:val="clear" w:color="auto" w:fill="F1F3F4"/>
+        </w:rPr>
+        <w:t xml:space="preserve"> = </w:t>
+      </w:r>
+      <w:proofErr w:type="spellStart"/>
+      <w:r>
+        <w:rPr>
+          <w:rStyle w:val="HTML-kod"/>
+          <w:rFonts w:ascii="Roboto Mono" w:hAnsi="Roboto Mono"/>
+          <w:color w:val="3C4043"/>
+          <w:sz w:val="21"/>
+          <w:szCs w:val="21"/>
+          <w:bdr w:val="none" w:sz="0" w:space="0" w:color="auto" w:frame="1"/>
+          <w:shd w:val="clear" w:color="auto" w:fill="F1F3F4"/>
+        </w:rPr>
+        <w:t>lda.fit_transform</w:t>
+      </w:r>
+      <w:proofErr w:type="spellEnd"/>
+      <w:r>
+        <w:rPr>
+          <w:rStyle w:val="HTML-kod"/>
+          <w:rFonts w:ascii="Roboto Mono" w:hAnsi="Roboto Mono"/>
+          <w:color w:val="3C4043"/>
+          <w:sz w:val="21"/>
+          <w:szCs w:val="21"/>
+          <w:bdr w:val="none" w:sz="0" w:space="0" w:color="auto" w:frame="1"/>
+          <w:shd w:val="clear" w:color="auto" w:fill="F1F3F4"/>
+        </w:rPr>
+        <w:t>(X, y)</w:t>
+      </w:r>
+    </w:p>
+    <w:p>
+      <w:pPr>
+        <w:rPr>
+          <w:rFonts w:ascii="Times New Roman" w:hAnsi="Times New Roman" w:cs="Times New Roman"/>
+          <w:sz w:val="24"/>
+          <w:szCs w:val="24"/>
+        </w:rPr>
+      </w:pPr>
+    </w:p>
+    <w:p>
+      <w:pPr>
+        <w:rPr>
+          <w:rFonts w:ascii="Times New Roman" w:hAnsi="Times New Roman" w:cs="Times New Roman"/>
+          <w:sz w:val="24"/>
+          <w:szCs w:val="24"/>
+        </w:rPr>
+      </w:pPr>
+      <w:proofErr w:type="spellStart"/>
+      <w:r>
+        <w:rPr>
+          <w:rFonts w:ascii="Times New Roman" w:hAnsi="Times New Roman" w:cs="Times New Roman"/>
+          <w:sz w:val="24"/>
+          <w:szCs w:val="24"/>
+        </w:rPr>
+        <w:t>Feature</w:t>
+      </w:r>
+      <w:proofErr w:type="spellEnd"/>
+      <w:r>
+        <w:rPr>
+          <w:rFonts w:ascii="Times New Roman" w:hAnsi="Times New Roman" w:cs="Times New Roman"/>
+          <w:sz w:val="24"/>
+          <w:szCs w:val="24"/>
+        </w:rPr>
+        <w:t xml:space="preserve"> </w:t>
+      </w:r>
+      <w:proofErr w:type="spellStart"/>
+      <w:r>
+        <w:rPr>
+          <w:rFonts w:ascii="Times New Roman" w:hAnsi="Times New Roman" w:cs="Times New Roman"/>
+          <w:sz w:val="24"/>
+          <w:szCs w:val="24"/>
+        </w:rPr>
+        <w:t>agglomeration</w:t>
+      </w:r>
+      <w:proofErr w:type="spellEnd"/>
     </w:p>
     <w:p>
       <w:pPr>
@@ -1114,7 +1470,33 @@
           <w:bdr w:val="none" w:sz="0" w:space="0" w:color="auto" w:frame="1"/>
           <w:shd w:val="clear" w:color="auto" w:fill="F1F3F4"/>
         </w:rPr>
-        <w:t xml:space="preserve"> sklearn.cluster </w:t>
+        <w:t xml:space="preserve"> </w:t>
+      </w:r>
+      <w:proofErr w:type="spellStart"/>
+      <w:r>
+        <w:rPr>
+          <w:rStyle w:val="HTML-kod"/>
+          <w:rFonts w:ascii="Roboto Mono" w:hAnsi="Roboto Mono"/>
+          <w:color w:val="3C4043"/>
+          <w:sz w:val="21"/>
+          <w:szCs w:val="21"/>
+          <w:bdr w:val="none" w:sz="0" w:space="0" w:color="auto" w:frame="1"/>
+          <w:shd w:val="clear" w:color="auto" w:fill="F1F3F4"/>
+        </w:rPr>
+        <w:t>sklearn.cluster</w:t>
+      </w:r>
+      <w:proofErr w:type="spellEnd"/>
+      <w:r>
+        <w:rPr>
+          <w:rStyle w:val="HTML-kod"/>
+          <w:rFonts w:ascii="Roboto Mono" w:hAnsi="Roboto Mono"/>
+          <w:color w:val="3C4043"/>
+          <w:sz w:val="21"/>
+          <w:szCs w:val="21"/>
+          <w:bdr w:val="none" w:sz="0" w:space="0" w:color="auto" w:frame="1"/>
+          <w:shd w:val="clear" w:color="auto" w:fill="F1F3F4"/>
+        </w:rPr>
+        <w:t xml:space="preserve"> </w:t>
       </w:r>
       <w:r>
         <w:rPr>
@@ -1138,8 +1520,22 @@
           <w:bdr w:val="none" w:sz="0" w:space="0" w:color="auto" w:frame="1"/>
           <w:shd w:val="clear" w:color="auto" w:fill="F1F3F4"/>
         </w:rPr>
-        <w:t xml:space="preserve"> FeatureAgglomeration</w:t>
-      </w:r>
+        <w:t xml:space="preserve"> </w:t>
+      </w:r>
+      <w:proofErr w:type="spellStart"/>
+      <w:r>
+        <w:rPr>
+          <w:rStyle w:val="HTML-kod"/>
+          <w:rFonts w:ascii="Roboto Mono" w:hAnsi="Roboto Mono"/>
+          <w:color w:val="3C4043"/>
+          <w:sz w:val="21"/>
+          <w:szCs w:val="21"/>
+          <w:bdr w:val="none" w:sz="0" w:space="0" w:color="auto" w:frame="1"/>
+          <w:shd w:val="clear" w:color="auto" w:fill="F1F3F4"/>
+        </w:rPr>
+        <w:t>FeatureAgglomeration</w:t>
+      </w:r>
+      <w:proofErr w:type="spellEnd"/>
     </w:p>
     <w:p>
       <w:pPr>
@@ -1184,17 +1580,83 @@
           <w:shd w:val="clear" w:color="auto" w:fill="F1F3F4"/>
         </w:rPr>
       </w:pPr>
-      <w:r>
-        <w:rPr>
-          <w:rStyle w:val="HTML-kod"/>
-          <w:rFonts w:ascii="Roboto Mono" w:hAnsi="Roboto Mono"/>
-          <w:color w:val="3C4043"/>
-          <w:sz w:val="21"/>
-          <w:szCs w:val="21"/>
-          <w:bdr w:val="none" w:sz="0" w:space="0" w:color="auto" w:frame="1"/>
-          <w:shd w:val="clear" w:color="auto" w:fill="F1F3F4"/>
-        </w:rPr>
-        <w:t>agglo = FeatureAgglomeration(n_clusters=</w:t>
+      <w:proofErr w:type="spellStart"/>
+      <w:r>
+        <w:rPr>
+          <w:rStyle w:val="HTML-kod"/>
+          <w:rFonts w:ascii="Roboto Mono" w:hAnsi="Roboto Mono"/>
+          <w:color w:val="3C4043"/>
+          <w:sz w:val="21"/>
+          <w:szCs w:val="21"/>
+          <w:bdr w:val="none" w:sz="0" w:space="0" w:color="auto" w:frame="1"/>
+          <w:shd w:val="clear" w:color="auto" w:fill="F1F3F4"/>
+        </w:rPr>
+        <w:t>agglo</w:t>
+      </w:r>
+      <w:proofErr w:type="spellEnd"/>
+      <w:r>
+        <w:rPr>
+          <w:rStyle w:val="HTML-kod"/>
+          <w:rFonts w:ascii="Roboto Mono" w:hAnsi="Roboto Mono"/>
+          <w:color w:val="3C4043"/>
+          <w:sz w:val="21"/>
+          <w:szCs w:val="21"/>
+          <w:bdr w:val="none" w:sz="0" w:space="0" w:color="auto" w:frame="1"/>
+          <w:shd w:val="clear" w:color="auto" w:fill="F1F3F4"/>
+        </w:rPr>
+        <w:t xml:space="preserve"> = </w:t>
+      </w:r>
+      <w:proofErr w:type="spellStart"/>
+      <w:r>
+        <w:rPr>
+          <w:rStyle w:val="HTML-kod"/>
+          <w:rFonts w:ascii="Roboto Mono" w:hAnsi="Roboto Mono"/>
+          <w:color w:val="3C4043"/>
+          <w:sz w:val="21"/>
+          <w:szCs w:val="21"/>
+          <w:bdr w:val="none" w:sz="0" w:space="0" w:color="auto" w:frame="1"/>
+          <w:shd w:val="clear" w:color="auto" w:fill="F1F3F4"/>
+        </w:rPr>
+        <w:t>FeatureAgglomeration</w:t>
+      </w:r>
+      <w:proofErr w:type="spellEnd"/>
+      <w:r>
+        <w:rPr>
+          <w:rStyle w:val="HTML-kod"/>
+          <w:rFonts w:ascii="Roboto Mono" w:hAnsi="Roboto Mono"/>
+          <w:color w:val="3C4043"/>
+          <w:sz w:val="21"/>
+          <w:szCs w:val="21"/>
+          <w:bdr w:val="none" w:sz="0" w:space="0" w:color="auto" w:frame="1"/>
+          <w:shd w:val="clear" w:color="auto" w:fill="F1F3F4"/>
+        </w:rPr>
+        <w:t>(</w:t>
+      </w:r>
+      <w:proofErr w:type="spellStart"/>
+      <w:r>
+        <w:rPr>
+          <w:rStyle w:val="HTML-kod"/>
+          <w:rFonts w:ascii="Roboto Mono" w:hAnsi="Roboto Mono"/>
+          <w:color w:val="3C4043"/>
+          <w:sz w:val="21"/>
+          <w:szCs w:val="21"/>
+          <w:bdr w:val="none" w:sz="0" w:space="0" w:color="auto" w:frame="1"/>
+          <w:shd w:val="clear" w:color="auto" w:fill="F1F3F4"/>
+        </w:rPr>
+        <w:t>n_clusters</w:t>
+      </w:r>
+      <w:proofErr w:type="spellEnd"/>
+      <w:r>
+        <w:rPr>
+          <w:rStyle w:val="HTML-kod"/>
+          <w:rFonts w:ascii="Roboto Mono" w:hAnsi="Roboto Mono"/>
+          <w:color w:val="3C4043"/>
+          <w:sz w:val="21"/>
+          <w:szCs w:val="21"/>
+          <w:bdr w:val="none" w:sz="0" w:space="0" w:color="auto" w:frame="1"/>
+          <w:shd w:val="clear" w:color="auto" w:fill="F1F3F4"/>
+        </w:rPr>
+        <w:t>=</w:t>
       </w:r>
       <w:r>
         <w:rPr>
@@ -1242,17 +1704,31 @@
           <w:shd w:val="clear" w:color="auto" w:fill="F1F3F4"/>
         </w:rPr>
       </w:pPr>
-      <w:r>
-        <w:rPr>
-          <w:rStyle w:val="HTML-kod"/>
-          <w:rFonts w:ascii="Roboto Mono" w:hAnsi="Roboto Mono"/>
-          <w:color w:val="3C4043"/>
-          <w:sz w:val="21"/>
-          <w:szCs w:val="21"/>
-          <w:bdr w:val="none" w:sz="0" w:space="0" w:color="auto" w:frame="1"/>
-          <w:shd w:val="clear" w:color="auto" w:fill="F1F3F4"/>
-        </w:rPr>
-        <w:t>agglo.fit(X)</w:t>
+      <w:proofErr w:type="spellStart"/>
+      <w:r>
+        <w:rPr>
+          <w:rStyle w:val="HTML-kod"/>
+          <w:rFonts w:ascii="Roboto Mono" w:hAnsi="Roboto Mono"/>
+          <w:color w:val="3C4043"/>
+          <w:sz w:val="21"/>
+          <w:szCs w:val="21"/>
+          <w:bdr w:val="none" w:sz="0" w:space="0" w:color="auto" w:frame="1"/>
+          <w:shd w:val="clear" w:color="auto" w:fill="F1F3F4"/>
+        </w:rPr>
+        <w:t>agglo.fit</w:t>
+      </w:r>
+      <w:proofErr w:type="spellEnd"/>
+      <w:r>
+        <w:rPr>
+          <w:rStyle w:val="HTML-kod"/>
+          <w:rFonts w:ascii="Roboto Mono" w:hAnsi="Roboto Mono"/>
+          <w:color w:val="3C4043"/>
+          <w:sz w:val="21"/>
+          <w:szCs w:val="21"/>
+          <w:bdr w:val="none" w:sz="0" w:space="0" w:color="auto" w:frame="1"/>
+          <w:shd w:val="clear" w:color="auto" w:fill="F1F3F4"/>
+        </w:rPr>
+        <w:t>(X)</w:t>
       </w:r>
     </w:p>
     <w:p>
@@ -1273,17 +1749,57 @@
           <w:szCs w:val="21"/>
         </w:rPr>
       </w:pPr>
-      <w:r>
-        <w:rPr>
-          <w:rStyle w:val="HTML-kod"/>
-          <w:rFonts w:ascii="Roboto Mono" w:hAnsi="Roboto Mono"/>
-          <w:color w:val="3C4043"/>
-          <w:sz w:val="21"/>
-          <w:szCs w:val="21"/>
-          <w:bdr w:val="none" w:sz="0" w:space="0" w:color="auto" w:frame="1"/>
-          <w:shd w:val="clear" w:color="auto" w:fill="F1F3F4"/>
-        </w:rPr>
-        <w:t>X_reduced = agglo.transform(X)</w:t>
+      <w:proofErr w:type="spellStart"/>
+      <w:r>
+        <w:rPr>
+          <w:rStyle w:val="HTML-kod"/>
+          <w:rFonts w:ascii="Roboto Mono" w:hAnsi="Roboto Mono"/>
+          <w:color w:val="3C4043"/>
+          <w:sz w:val="21"/>
+          <w:szCs w:val="21"/>
+          <w:bdr w:val="none" w:sz="0" w:space="0" w:color="auto" w:frame="1"/>
+          <w:shd w:val="clear" w:color="auto" w:fill="F1F3F4"/>
+        </w:rPr>
+        <w:t>X_reduced</w:t>
+      </w:r>
+      <w:proofErr w:type="spellEnd"/>
+      <w:r>
+        <w:rPr>
+          <w:rStyle w:val="HTML-kod"/>
+          <w:rFonts w:ascii="Roboto Mono" w:hAnsi="Roboto Mono"/>
+          <w:color w:val="3C4043"/>
+          <w:sz w:val="21"/>
+          <w:szCs w:val="21"/>
+          <w:bdr w:val="none" w:sz="0" w:space="0" w:color="auto" w:frame="1"/>
+          <w:shd w:val="clear" w:color="auto" w:fill="F1F3F4"/>
+        </w:rPr>
+        <w:t xml:space="preserve"> = </w:t>
+      </w:r>
+      <w:proofErr w:type="spellStart"/>
+      <w:r>
+        <w:rPr>
+          <w:rStyle w:val="HTML-kod"/>
+          <w:rFonts w:ascii="Roboto Mono" w:hAnsi="Roboto Mono"/>
+          <w:color w:val="3C4043"/>
+          <w:sz w:val="21"/>
+          <w:szCs w:val="21"/>
+          <w:bdr w:val="none" w:sz="0" w:space="0" w:color="auto" w:frame="1"/>
+          <w:shd w:val="clear" w:color="auto" w:fill="F1F3F4"/>
+        </w:rPr>
+        <w:t>agglo.transform</w:t>
+      </w:r>
+      <w:proofErr w:type="spellEnd"/>
+      <w:r>
+        <w:rPr>
+          <w:rStyle w:val="HTML-kod"/>
+          <w:rFonts w:ascii="Roboto Mono" w:hAnsi="Roboto Mono"/>
+          <w:color w:val="3C4043"/>
+          <w:sz w:val="21"/>
+          <w:szCs w:val="21"/>
+          <w:bdr w:val="none" w:sz="0" w:space="0" w:color="auto" w:frame="1"/>
+          <w:shd w:val="clear" w:color="auto" w:fill="F1F3F4"/>
+        </w:rPr>
+        <w:t>(X)</w:t>
       </w:r>
     </w:p>
     <w:p>
@@ -1355,7 +1871,33 @@
           <w:bdr w:val="none" w:sz="0" w:space="0" w:color="auto" w:frame="1"/>
           <w:shd w:val="clear" w:color="auto" w:fill="F1F3F4"/>
         </w:rPr>
-        <w:t xml:space="preserve"> sklearn.decomposition </w:t>
+        <w:t xml:space="preserve"> </w:t>
+      </w:r>
+      <w:proofErr w:type="spellStart"/>
+      <w:r>
+        <w:rPr>
+          <w:rStyle w:val="HTML-kod"/>
+          <w:rFonts w:ascii="Roboto Mono" w:hAnsi="Roboto Mono"/>
+          <w:color w:val="3C4043"/>
+          <w:sz w:val="21"/>
+          <w:szCs w:val="21"/>
+          <w:bdr w:val="none" w:sz="0" w:space="0" w:color="auto" w:frame="1"/>
+          <w:shd w:val="clear" w:color="auto" w:fill="F1F3F4"/>
+        </w:rPr>
+        <w:t>sklearn.decomposition</w:t>
+      </w:r>
+      <w:proofErr w:type="spellEnd"/>
+      <w:r>
+        <w:rPr>
+          <w:rStyle w:val="HTML-kod"/>
+          <w:rFonts w:ascii="Roboto Mono" w:hAnsi="Roboto Mono"/>
+          <w:color w:val="3C4043"/>
+          <w:sz w:val="21"/>
+          <w:szCs w:val="21"/>
+          <w:bdr w:val="none" w:sz="0" w:space="0" w:color="auto" w:frame="1"/>
+          <w:shd w:val="clear" w:color="auto" w:fill="F1F3F4"/>
+        </w:rPr>
+        <w:t xml:space="preserve"> </w:t>
       </w:r>
       <w:r>
         <w:rPr>
@@ -1379,8 +1921,22 @@
           <w:bdr w:val="none" w:sz="0" w:space="0" w:color="auto" w:frame="1"/>
           <w:shd w:val="clear" w:color="auto" w:fill="F1F3F4"/>
         </w:rPr>
-        <w:t xml:space="preserve"> FastICA</w:t>
-      </w:r>
+        <w:t xml:space="preserve"> </w:t>
+      </w:r>
+      <w:proofErr w:type="spellStart"/>
+      <w:r>
+        <w:rPr>
+          <w:rStyle w:val="HTML-kod"/>
+          <w:rFonts w:ascii="Roboto Mono" w:hAnsi="Roboto Mono"/>
+          <w:color w:val="3C4043"/>
+          <w:sz w:val="21"/>
+          <w:szCs w:val="21"/>
+          <w:bdr w:val="none" w:sz="0" w:space="0" w:color="auto" w:frame="1"/>
+          <w:shd w:val="clear" w:color="auto" w:fill="F1F3F4"/>
+        </w:rPr>
+        <w:t>FastICA</w:t>
+      </w:r>
+      <w:proofErr w:type="spellEnd"/>
     </w:p>
     <w:p>
       <w:pPr>
@@ -1435,7 +1991,59 @@
           <w:bdr w:val="none" w:sz="0" w:space="0" w:color="auto" w:frame="1"/>
           <w:shd w:val="clear" w:color="auto" w:fill="F1F3F4"/>
         </w:rPr>
-        <w:t>transformer = FastICA(n_components=</w:t>
+        <w:t xml:space="preserve">transformer = </w:t>
+      </w:r>
+      <w:proofErr w:type="spellStart"/>
+      <w:r>
+        <w:rPr>
+          <w:rStyle w:val="HTML-kod"/>
+          <w:rFonts w:ascii="Roboto Mono" w:hAnsi="Roboto Mono"/>
+          <w:color w:val="3C4043"/>
+          <w:sz w:val="21"/>
+          <w:szCs w:val="21"/>
+          <w:bdr w:val="none" w:sz="0" w:space="0" w:color="auto" w:frame="1"/>
+          <w:shd w:val="clear" w:color="auto" w:fill="F1F3F4"/>
+        </w:rPr>
+        <w:t>FastICA</w:t>
+      </w:r>
+      <w:proofErr w:type="spellEnd"/>
+      <w:r>
+        <w:rPr>
+          <w:rStyle w:val="HTML-kod"/>
+          <w:rFonts w:ascii="Roboto Mono" w:hAnsi="Roboto Mono"/>
+          <w:color w:val="3C4043"/>
+          <w:sz w:val="21"/>
+          <w:szCs w:val="21"/>
+          <w:bdr w:val="none" w:sz="0" w:space="0" w:color="auto" w:frame="1"/>
+          <w:shd w:val="clear" w:color="auto" w:fill="F1F3F4"/>
+        </w:rPr>
+        <w:t>(</w:t>
+      </w:r>
+      <w:proofErr w:type="spellStart"/>
+      <w:r>
+        <w:rPr>
+          <w:rStyle w:val="HTML-kod"/>
+          <w:rFonts w:ascii="Roboto Mono" w:hAnsi="Roboto Mono"/>
+          <w:color w:val="3C4043"/>
+          <w:sz w:val="21"/>
+          <w:szCs w:val="21"/>
+          <w:bdr w:val="none" w:sz="0" w:space="0" w:color="auto" w:frame="1"/>
+          <w:shd w:val="clear" w:color="auto" w:fill="F1F3F4"/>
+        </w:rPr>
+        <w:t>n_components</w:t>
+      </w:r>
+      <w:proofErr w:type="spellEnd"/>
+      <w:r>
+        <w:rPr>
+          <w:rStyle w:val="HTML-kod"/>
+          <w:rFonts w:ascii="Roboto Mono" w:hAnsi="Roboto Mono"/>
+          <w:color w:val="3C4043"/>
+          <w:sz w:val="21"/>
+          <w:szCs w:val="21"/>
+          <w:bdr w:val="none" w:sz="0" w:space="0" w:color="auto" w:frame="1"/>
+          <w:shd w:val="clear" w:color="auto" w:fill="F1F3F4"/>
+        </w:rPr>
+        <w:t>=</w:t>
       </w:r>
       <w:r>
         <w:rPr>
@@ -1459,7 +2067,33 @@
           <w:bdr w:val="none" w:sz="0" w:space="0" w:color="auto" w:frame="1"/>
           <w:shd w:val="clear" w:color="auto" w:fill="F1F3F4"/>
         </w:rPr>
-        <w:t>, random_state=</w:t>
+        <w:t xml:space="preserve">, </w:t>
+      </w:r>
+      <w:proofErr w:type="spellStart"/>
+      <w:r>
+        <w:rPr>
+          <w:rStyle w:val="HTML-kod"/>
+          <w:rFonts w:ascii="Roboto Mono" w:hAnsi="Roboto Mono"/>
+          <w:color w:val="3C4043"/>
+          <w:sz w:val="21"/>
+          <w:szCs w:val="21"/>
+          <w:bdr w:val="none" w:sz="0" w:space="0" w:color="auto" w:frame="1"/>
+          <w:shd w:val="clear" w:color="auto" w:fill="F1F3F4"/>
+        </w:rPr>
+        <w:t>random_state</w:t>
+      </w:r>
+      <w:proofErr w:type="spellEnd"/>
+      <w:r>
+        <w:rPr>
+          <w:rStyle w:val="HTML-kod"/>
+          <w:rFonts w:ascii="Roboto Mono" w:hAnsi="Roboto Mono"/>
+          <w:color w:val="3C4043"/>
+          <w:sz w:val="21"/>
+          <w:szCs w:val="21"/>
+          <w:bdr w:val="none" w:sz="0" w:space="0" w:color="auto" w:frame="1"/>
+          <w:shd w:val="clear" w:color="auto" w:fill="F1F3F4"/>
+        </w:rPr>
+        <w:t>=</w:t>
       </w:r>
       <w:r>
         <w:rPr>
@@ -1504,17 +2138,57 @@
           <w:szCs w:val="21"/>
         </w:rPr>
       </w:pPr>
-      <w:r>
-        <w:rPr>
-          <w:rStyle w:val="HTML-kod"/>
-          <w:rFonts w:ascii="Roboto Mono" w:hAnsi="Roboto Mono"/>
-          <w:color w:val="3C4043"/>
-          <w:sz w:val="21"/>
-          <w:szCs w:val="21"/>
-          <w:bdr w:val="none" w:sz="0" w:space="0" w:color="auto" w:frame="1"/>
-          <w:shd w:val="clear" w:color="auto" w:fill="F1F3F4"/>
-        </w:rPr>
-        <w:t>X_transformed = transformer.fit_transform(X)</w:t>
+      <w:proofErr w:type="spellStart"/>
+      <w:r>
+        <w:rPr>
+          <w:rStyle w:val="HTML-kod"/>
+          <w:rFonts w:ascii="Roboto Mono" w:hAnsi="Roboto Mono"/>
+          <w:color w:val="3C4043"/>
+          <w:sz w:val="21"/>
+          <w:szCs w:val="21"/>
+          <w:bdr w:val="none" w:sz="0" w:space="0" w:color="auto" w:frame="1"/>
+          <w:shd w:val="clear" w:color="auto" w:fill="F1F3F4"/>
+        </w:rPr>
+        <w:t>X_transformed</w:t>
+      </w:r>
+      <w:proofErr w:type="spellEnd"/>
+      <w:r>
+        <w:rPr>
+          <w:rStyle w:val="HTML-kod"/>
+          <w:rFonts w:ascii="Roboto Mono" w:hAnsi="Roboto Mono"/>
+          <w:color w:val="3C4043"/>
+          <w:sz w:val="21"/>
+          <w:szCs w:val="21"/>
+          <w:bdr w:val="none" w:sz="0" w:space="0" w:color="auto" w:frame="1"/>
+          <w:shd w:val="clear" w:color="auto" w:fill="F1F3F4"/>
+        </w:rPr>
+        <w:t xml:space="preserve"> = </w:t>
+      </w:r>
+      <w:proofErr w:type="spellStart"/>
+      <w:r>
+        <w:rPr>
+          <w:rStyle w:val="HTML-kod"/>
+          <w:rFonts w:ascii="Roboto Mono" w:hAnsi="Roboto Mono"/>
+          <w:color w:val="3C4043"/>
+          <w:sz w:val="21"/>
+          <w:szCs w:val="21"/>
+          <w:bdr w:val="none" w:sz="0" w:space="0" w:color="auto" w:frame="1"/>
+          <w:shd w:val="clear" w:color="auto" w:fill="F1F3F4"/>
+        </w:rPr>
+        <w:t>transformer.fit_transform</w:t>
+      </w:r>
+      <w:proofErr w:type="spellEnd"/>
+      <w:r>
+        <w:rPr>
+          <w:rStyle w:val="HTML-kod"/>
+          <w:rFonts w:ascii="Roboto Mono" w:hAnsi="Roboto Mono"/>
+          <w:color w:val="3C4043"/>
+          <w:sz w:val="21"/>
+          <w:szCs w:val="21"/>
+          <w:bdr w:val="none" w:sz="0" w:space="0" w:color="auto" w:frame="1"/>
+          <w:shd w:val="clear" w:color="auto" w:fill="F1F3F4"/>
+        </w:rPr>
+        <w:t>(X)</w:t>
       </w:r>
     </w:p>
     <w:p>
@@ -1586,7 +2260,33 @@
           <w:bdr w:val="none" w:sz="0" w:space="0" w:color="auto" w:frame="1"/>
           <w:shd w:val="clear" w:color="auto" w:fill="F1F3F4"/>
         </w:rPr>
-        <w:t xml:space="preserve"> sklearn.decomposition </w:t>
+        <w:t xml:space="preserve"> </w:t>
+      </w:r>
+      <w:proofErr w:type="spellStart"/>
+      <w:r>
+        <w:rPr>
+          <w:rStyle w:val="HTML-kod"/>
+          <w:rFonts w:ascii="Roboto Mono" w:hAnsi="Roboto Mono"/>
+          <w:color w:val="3C4043"/>
+          <w:sz w:val="21"/>
+          <w:szCs w:val="21"/>
+          <w:bdr w:val="none" w:sz="0" w:space="0" w:color="auto" w:frame="1"/>
+          <w:shd w:val="clear" w:color="auto" w:fill="F1F3F4"/>
+        </w:rPr>
+        <w:t>sklearn.decomposition</w:t>
+      </w:r>
+      <w:proofErr w:type="spellEnd"/>
+      <w:r>
+        <w:rPr>
+          <w:rStyle w:val="HTML-kod"/>
+          <w:rFonts w:ascii="Roboto Mono" w:hAnsi="Roboto Mono"/>
+          <w:color w:val="3C4043"/>
+          <w:sz w:val="21"/>
+          <w:szCs w:val="21"/>
+          <w:bdr w:val="none" w:sz="0" w:space="0" w:color="auto" w:frame="1"/>
+          <w:shd w:val="clear" w:color="auto" w:fill="F1F3F4"/>
+        </w:rPr>
+        <w:t xml:space="preserve"> </w:t>
       </w:r>
       <w:r>
         <w:rPr>
@@ -1666,7 +2366,33 @@
           <w:bdr w:val="none" w:sz="0" w:space="0" w:color="auto" w:frame="1"/>
           <w:shd w:val="clear" w:color="auto" w:fill="F1F3F4"/>
         </w:rPr>
-        <w:t>model = NMF(n_components=</w:t>
+        <w:t>model = NMF(</w:t>
+      </w:r>
+      <w:proofErr w:type="spellStart"/>
+      <w:r>
+        <w:rPr>
+          <w:rStyle w:val="HTML-kod"/>
+          <w:rFonts w:ascii="Roboto Mono" w:hAnsi="Roboto Mono"/>
+          <w:color w:val="3C4043"/>
+          <w:sz w:val="21"/>
+          <w:szCs w:val="21"/>
+          <w:bdr w:val="none" w:sz="0" w:space="0" w:color="auto" w:frame="1"/>
+          <w:shd w:val="clear" w:color="auto" w:fill="F1F3F4"/>
+        </w:rPr>
+        <w:t>n_components</w:t>
+      </w:r>
+      <w:proofErr w:type="spellEnd"/>
+      <w:r>
+        <w:rPr>
+          <w:rStyle w:val="HTML-kod"/>
+          <w:rFonts w:ascii="Roboto Mono" w:hAnsi="Roboto Mono"/>
+          <w:color w:val="3C4043"/>
+          <w:sz w:val="21"/>
+          <w:szCs w:val="21"/>
+          <w:bdr w:val="none" w:sz="0" w:space="0" w:color="auto" w:frame="1"/>
+          <w:shd w:val="clear" w:color="auto" w:fill="F1F3F4"/>
+        </w:rPr>
+        <w:t>=</w:t>
       </w:r>
       <w:r>
         <w:rPr>
@@ -1690,7 +2416,33 @@
           <w:bdr w:val="none" w:sz="0" w:space="0" w:color="auto" w:frame="1"/>
           <w:shd w:val="clear" w:color="auto" w:fill="F1F3F4"/>
         </w:rPr>
-        <w:t>, init=</w:t>
+        <w:t xml:space="preserve">, </w:t>
+      </w:r>
+      <w:proofErr w:type="spellStart"/>
+      <w:r>
+        <w:rPr>
+          <w:rStyle w:val="HTML-kod"/>
+          <w:rFonts w:ascii="Roboto Mono" w:hAnsi="Roboto Mono"/>
+          <w:color w:val="3C4043"/>
+          <w:sz w:val="21"/>
+          <w:szCs w:val="21"/>
+          <w:bdr w:val="none" w:sz="0" w:space="0" w:color="auto" w:frame="1"/>
+          <w:shd w:val="clear" w:color="auto" w:fill="F1F3F4"/>
+        </w:rPr>
+        <w:t>init</w:t>
+      </w:r>
+      <w:proofErr w:type="spellEnd"/>
+      <w:r>
+        <w:rPr>
+          <w:rStyle w:val="HTML-kod"/>
+          <w:rFonts w:ascii="Roboto Mono" w:hAnsi="Roboto Mono"/>
+          <w:color w:val="3C4043"/>
+          <w:sz w:val="21"/>
+          <w:szCs w:val="21"/>
+          <w:bdr w:val="none" w:sz="0" w:space="0" w:color="auto" w:frame="1"/>
+          <w:shd w:val="clear" w:color="auto" w:fill="F1F3F4"/>
+        </w:rPr>
+        <w:t>=</w:t>
       </w:r>
       <w:r>
         <w:rPr>
@@ -1702,19 +2454,71 @@
           <w:bdr w:val="none" w:sz="0" w:space="0" w:color="auto" w:frame="1"/>
           <w:shd w:val="clear" w:color="auto" w:fill="F1F3F4"/>
         </w:rPr>
-        <w:t>'random'</w:t>
-      </w:r>
-      <w:r>
-        <w:rPr>
-          <w:rStyle w:val="HTML-kod"/>
-          <w:rFonts w:ascii="Roboto Mono" w:hAnsi="Roboto Mono"/>
-          <w:color w:val="3C4043"/>
-          <w:sz w:val="21"/>
-          <w:szCs w:val="21"/>
-          <w:bdr w:val="none" w:sz="0" w:space="0" w:color="auto" w:frame="1"/>
-          <w:shd w:val="clear" w:color="auto" w:fill="F1F3F4"/>
-        </w:rPr>
-        <w:t>, random_state=</w:t>
+        <w:t>'</w:t>
+      </w:r>
+      <w:proofErr w:type="spellStart"/>
+      <w:r>
+        <w:rPr>
+          <w:rStyle w:val="hljs-string"/>
+          <w:rFonts w:ascii="inherit" w:hAnsi="inherit"/>
+          <w:color w:val="008000"/>
+          <w:sz w:val="21"/>
+          <w:szCs w:val="21"/>
+          <w:bdr w:val="none" w:sz="0" w:space="0" w:color="auto" w:frame="1"/>
+          <w:shd w:val="clear" w:color="auto" w:fill="F1F3F4"/>
+        </w:rPr>
+        <w:t>random</w:t>
+      </w:r>
+      <w:proofErr w:type="spellEnd"/>
+      <w:r>
+        <w:rPr>
+          <w:rStyle w:val="hljs-string"/>
+          <w:rFonts w:ascii="inherit" w:hAnsi="inherit"/>
+          <w:color w:val="008000"/>
+          <w:sz w:val="21"/>
+          <w:szCs w:val="21"/>
+          <w:bdr w:val="none" w:sz="0" w:space="0" w:color="auto" w:frame="1"/>
+          <w:shd w:val="clear" w:color="auto" w:fill="F1F3F4"/>
+        </w:rPr>
+        <w:t>'</w:t>
+      </w:r>
+      <w:r>
+        <w:rPr>
+          <w:rStyle w:val="HTML-kod"/>
+          <w:rFonts w:ascii="Roboto Mono" w:hAnsi="Roboto Mono"/>
+          <w:color w:val="3C4043"/>
+          <w:sz w:val="21"/>
+          <w:szCs w:val="21"/>
+          <w:bdr w:val="none" w:sz="0" w:space="0" w:color="auto" w:frame="1"/>
+          <w:shd w:val="clear" w:color="auto" w:fill="F1F3F4"/>
+        </w:rPr>
+        <w:t xml:space="preserve">, </w:t>
+      </w:r>
+      <w:proofErr w:type="spellStart"/>
+      <w:r>
+        <w:rPr>
+          <w:rStyle w:val="HTML-kod"/>
+          <w:rFonts w:ascii="Roboto Mono" w:hAnsi="Roboto Mono"/>
+          <w:color w:val="3C4043"/>
+          <w:sz w:val="21"/>
+          <w:szCs w:val="21"/>
+          <w:bdr w:val="none" w:sz="0" w:space="0" w:color="auto" w:frame="1"/>
+          <w:shd w:val="clear" w:color="auto" w:fill="F1F3F4"/>
+        </w:rPr>
+        <w:t>random_state</w:t>
+      </w:r>
+      <w:proofErr w:type="spellEnd"/>
+      <w:r>
+        <w:rPr>
+          <w:rStyle w:val="HTML-kod"/>
+          <w:rFonts w:ascii="Roboto Mono" w:hAnsi="Roboto Mono"/>
+          <w:color w:val="3C4043"/>
+          <w:sz w:val="21"/>
+          <w:szCs w:val="21"/>
+          <w:bdr w:val="none" w:sz="0" w:space="0" w:color="auto" w:frame="1"/>
+          <w:shd w:val="clear" w:color="auto" w:fill="F1F3F4"/>
+        </w:rPr>
+        <w:t>=</w:t>
       </w:r>
       <w:r>
         <w:rPr>
@@ -1772,7 +2576,33 @@
           <w:bdr w:val="none" w:sz="0" w:space="0" w:color="auto" w:frame="1"/>
           <w:shd w:val="clear" w:color="auto" w:fill="F1F3F4"/>
         </w:rPr>
-        <w:t>W = model.fit_transform(X)</w:t>
+        <w:t xml:space="preserve">W = </w:t>
+      </w:r>
+      <w:proofErr w:type="spellStart"/>
+      <w:r>
+        <w:rPr>
+          <w:rStyle w:val="HTML-kod"/>
+          <w:rFonts w:ascii="Roboto Mono" w:hAnsi="Roboto Mono"/>
+          <w:color w:val="3C4043"/>
+          <w:sz w:val="21"/>
+          <w:szCs w:val="21"/>
+          <w:bdr w:val="none" w:sz="0" w:space="0" w:color="auto" w:frame="1"/>
+          <w:shd w:val="clear" w:color="auto" w:fill="F1F3F4"/>
+        </w:rPr>
+        <w:t>model.fit_transform</w:t>
+      </w:r>
+      <w:proofErr w:type="spellEnd"/>
+      <w:r>
+        <w:rPr>
+          <w:rStyle w:val="HTML-kod"/>
+          <w:rFonts w:ascii="Roboto Mono" w:hAnsi="Roboto Mono"/>
+          <w:color w:val="3C4043"/>
+          <w:sz w:val="21"/>
+          <w:szCs w:val="21"/>
+          <w:bdr w:val="none" w:sz="0" w:space="0" w:color="auto" w:frame="1"/>
+          <w:shd w:val="clear" w:color="auto" w:fill="F1F3F4"/>
+        </w:rPr>
+        <w:t>(X)</w:t>
       </w:r>
     </w:p>
     <w:p>
@@ -1829,8 +2659,18 @@
           <w:sz w:val="24"/>
           <w:szCs w:val="24"/>
         </w:rPr>
-        <w:t>t-sne</w:t>
-      </w:r>
+        <w:t>t-</w:t>
+      </w:r>
+      <w:proofErr w:type="spellStart"/>
+      <w:r>
+        <w:rPr>
+          <w:rFonts w:ascii="Times New Roman" w:hAnsi="Times New Roman" w:cs="Times New Roman"/>
+          <w:sz w:val="24"/>
+          <w:szCs w:val="24"/>
+        </w:rPr>
+        <w:t>sne</w:t>
+      </w:r>
+      <w:proofErr w:type="spellEnd"/>
     </w:p>
     <w:p>
       <w:pPr>
@@ -1875,7 +2715,33 @@
           <w:bdr w:val="none" w:sz="0" w:space="0" w:color="auto" w:frame="1"/>
           <w:shd w:val="clear" w:color="auto" w:fill="F1F3F4"/>
         </w:rPr>
-        <w:t xml:space="preserve"> sklearn.manifold </w:t>
+        <w:t xml:space="preserve"> </w:t>
+      </w:r>
+      <w:proofErr w:type="spellStart"/>
+      <w:r>
+        <w:rPr>
+          <w:rStyle w:val="HTML-kod"/>
+          <w:rFonts w:ascii="Roboto Mono" w:hAnsi="Roboto Mono"/>
+          <w:color w:val="3C4043"/>
+          <w:sz w:val="21"/>
+          <w:szCs w:val="21"/>
+          <w:bdr w:val="none" w:sz="0" w:space="0" w:color="auto" w:frame="1"/>
+          <w:shd w:val="clear" w:color="auto" w:fill="F1F3F4"/>
+        </w:rPr>
+        <w:t>sklearn.manifold</w:t>
+      </w:r>
+      <w:proofErr w:type="spellEnd"/>
+      <w:r>
+        <w:rPr>
+          <w:rStyle w:val="HTML-kod"/>
+          <w:rFonts w:ascii="Roboto Mono" w:hAnsi="Roboto Mono"/>
+          <w:color w:val="3C4043"/>
+          <w:sz w:val="21"/>
+          <w:szCs w:val="21"/>
+          <w:bdr w:val="none" w:sz="0" w:space="0" w:color="auto" w:frame="1"/>
+          <w:shd w:val="clear" w:color="auto" w:fill="F1F3F4"/>
+        </w:rPr>
+        <w:t xml:space="preserve"> </w:t>
       </w:r>
       <w:r>
         <w:rPr>
@@ -1945,17 +2811,57 @@
           <w:shd w:val="clear" w:color="auto" w:fill="F1F3F4"/>
         </w:rPr>
       </w:pPr>
-      <w:r>
-        <w:rPr>
-          <w:rStyle w:val="HTML-kod"/>
-          <w:rFonts w:ascii="Roboto Mono" w:hAnsi="Roboto Mono"/>
-          <w:color w:val="3C4043"/>
-          <w:sz w:val="21"/>
-          <w:szCs w:val="21"/>
-          <w:bdr w:val="none" w:sz="0" w:space="0" w:color="auto" w:frame="1"/>
-          <w:shd w:val="clear" w:color="auto" w:fill="F1F3F4"/>
-        </w:rPr>
-        <w:t>tsne = TSNE(n_components=</w:t>
+      <w:proofErr w:type="spellStart"/>
+      <w:r>
+        <w:rPr>
+          <w:rStyle w:val="HTML-kod"/>
+          <w:rFonts w:ascii="Roboto Mono" w:hAnsi="Roboto Mono"/>
+          <w:color w:val="3C4043"/>
+          <w:sz w:val="21"/>
+          <w:szCs w:val="21"/>
+          <w:bdr w:val="none" w:sz="0" w:space="0" w:color="auto" w:frame="1"/>
+          <w:shd w:val="clear" w:color="auto" w:fill="F1F3F4"/>
+        </w:rPr>
+        <w:t>tsne</w:t>
+      </w:r>
+      <w:proofErr w:type="spellEnd"/>
+      <w:r>
+        <w:rPr>
+          <w:rStyle w:val="HTML-kod"/>
+          <w:rFonts w:ascii="Roboto Mono" w:hAnsi="Roboto Mono"/>
+          <w:color w:val="3C4043"/>
+          <w:sz w:val="21"/>
+          <w:szCs w:val="21"/>
+          <w:bdr w:val="none" w:sz="0" w:space="0" w:color="auto" w:frame="1"/>
+          <w:shd w:val="clear" w:color="auto" w:fill="F1F3F4"/>
+        </w:rPr>
+        <w:t xml:space="preserve"> = TSNE(</w:t>
+      </w:r>
+      <w:proofErr w:type="spellStart"/>
+      <w:r>
+        <w:rPr>
+          <w:rStyle w:val="HTML-kod"/>
+          <w:rFonts w:ascii="Roboto Mono" w:hAnsi="Roboto Mono"/>
+          <w:color w:val="3C4043"/>
+          <w:sz w:val="21"/>
+          <w:szCs w:val="21"/>
+          <w:bdr w:val="none" w:sz="0" w:space="0" w:color="auto" w:frame="1"/>
+          <w:shd w:val="clear" w:color="auto" w:fill="F1F3F4"/>
+        </w:rPr>
+        <w:t>n_components</w:t>
+      </w:r>
+      <w:proofErr w:type="spellEnd"/>
+      <w:r>
+        <w:rPr>
+          <w:rStyle w:val="HTML-kod"/>
+          <w:rFonts w:ascii="Roboto Mono" w:hAnsi="Roboto Mono"/>
+          <w:color w:val="3C4043"/>
+          <w:sz w:val="21"/>
+          <w:szCs w:val="21"/>
+          <w:bdr w:val="none" w:sz="0" w:space="0" w:color="auto" w:frame="1"/>
+          <w:shd w:val="clear" w:color="auto" w:fill="F1F3F4"/>
+        </w:rPr>
+        <w:t>=</w:t>
       </w:r>
       <w:r>
         <w:rPr>
@@ -2000,17 +2906,57 @@
           <w:szCs w:val="21"/>
         </w:rPr>
       </w:pPr>
-      <w:r>
-        <w:rPr>
-          <w:rStyle w:val="HTML-kod"/>
-          <w:rFonts w:ascii="Roboto Mono" w:hAnsi="Roboto Mono"/>
-          <w:color w:val="3C4043"/>
-          <w:sz w:val="21"/>
-          <w:szCs w:val="21"/>
-          <w:bdr w:val="none" w:sz="0" w:space="0" w:color="auto" w:frame="1"/>
-          <w:shd w:val="clear" w:color="auto" w:fill="F1F3F4"/>
-        </w:rPr>
-        <w:t>X_tsne = tsne.fit_transform(X)</w:t>
+      <w:proofErr w:type="spellStart"/>
+      <w:r>
+        <w:rPr>
+          <w:rStyle w:val="HTML-kod"/>
+          <w:rFonts w:ascii="Roboto Mono" w:hAnsi="Roboto Mono"/>
+          <w:color w:val="3C4043"/>
+          <w:sz w:val="21"/>
+          <w:szCs w:val="21"/>
+          <w:bdr w:val="none" w:sz="0" w:space="0" w:color="auto" w:frame="1"/>
+          <w:shd w:val="clear" w:color="auto" w:fill="F1F3F4"/>
+        </w:rPr>
+        <w:t>X_tsne</w:t>
+      </w:r>
+      <w:proofErr w:type="spellEnd"/>
+      <w:r>
+        <w:rPr>
+          <w:rStyle w:val="HTML-kod"/>
+          <w:rFonts w:ascii="Roboto Mono" w:hAnsi="Roboto Mono"/>
+          <w:color w:val="3C4043"/>
+          <w:sz w:val="21"/>
+          <w:szCs w:val="21"/>
+          <w:bdr w:val="none" w:sz="0" w:space="0" w:color="auto" w:frame="1"/>
+          <w:shd w:val="clear" w:color="auto" w:fill="F1F3F4"/>
+        </w:rPr>
+        <w:t xml:space="preserve"> = </w:t>
+      </w:r>
+      <w:proofErr w:type="spellStart"/>
+      <w:r>
+        <w:rPr>
+          <w:rStyle w:val="HTML-kod"/>
+          <w:rFonts w:ascii="Roboto Mono" w:hAnsi="Roboto Mono"/>
+          <w:color w:val="3C4043"/>
+          <w:sz w:val="21"/>
+          <w:szCs w:val="21"/>
+          <w:bdr w:val="none" w:sz="0" w:space="0" w:color="auto" w:frame="1"/>
+          <w:shd w:val="clear" w:color="auto" w:fill="F1F3F4"/>
+        </w:rPr>
+        <w:t>tsne.fit_transform</w:t>
+      </w:r>
+      <w:proofErr w:type="spellEnd"/>
+      <w:r>
+        <w:rPr>
+          <w:rStyle w:val="HTML-kod"/>
+          <w:rFonts w:ascii="Roboto Mono" w:hAnsi="Roboto Mono"/>
+          <w:color w:val="3C4043"/>
+          <w:sz w:val="21"/>
+          <w:szCs w:val="21"/>
+          <w:bdr w:val="none" w:sz="0" w:space="0" w:color="auto" w:frame="1"/>
+          <w:shd w:val="clear" w:color="auto" w:fill="F1F3F4"/>
+        </w:rPr>
+        <w:t>(X)</w:t>
       </w:r>
     </w:p>
     <w:p>
@@ -2161,13 +3107,23 @@
           <w:szCs w:val="24"/>
         </w:rPr>
       </w:pPr>
-      <w:r>
-        <w:rPr>
-          <w:rFonts w:ascii="Times New Roman" w:hAnsi="Times New Roman" w:cs="Times New Roman"/>
-          <w:sz w:val="24"/>
-          <w:szCs w:val="24"/>
-        </w:rPr>
-        <w:t>Heatmap:</w:t>
+      <w:proofErr w:type="spellStart"/>
+      <w:r>
+        <w:rPr>
+          <w:rFonts w:ascii="Times New Roman" w:hAnsi="Times New Roman" w:cs="Times New Roman"/>
+          <w:sz w:val="24"/>
+          <w:szCs w:val="24"/>
+        </w:rPr>
+        <w:t>Heatmap</w:t>
+      </w:r>
+      <w:proofErr w:type="spellEnd"/>
+      <w:r>
+        <w:rPr>
+          <w:rFonts w:ascii="Times New Roman" w:hAnsi="Times New Roman" w:cs="Times New Roman"/>
+          <w:sz w:val="24"/>
+          <w:szCs w:val="24"/>
+        </w:rPr>
+        <w:t>:</w:t>
       </w:r>
     </w:p>
     <w:p>
@@ -2214,6 +3170,31 @@
           <w:szCs w:val="24"/>
         </w:rPr>
       </w:pPr>
+      <w:r>
+        <w:rPr>
+          <w:rFonts w:ascii="Times New Roman" w:hAnsi="Times New Roman" w:cs="Times New Roman"/>
+          <w:sz w:val="24"/>
+          <w:szCs w:val="24"/>
+        </w:rPr>
+        <w:t>Dla zmiennych kategorycznych informacja:</w:t>
+      </w:r>
+    </w:p>
+    <w:p>
+      <w:pPr>
+        <w:rPr>
+          <w:rFonts w:ascii="Times New Roman" w:hAnsi="Times New Roman" w:cs="Times New Roman"/>
+          <w:sz w:val="24"/>
+          <w:szCs w:val="24"/>
+        </w:rPr>
+      </w:pPr>
+      <w:r>
+        <w:rPr>
+          <w:rFonts w:ascii="Segoe UI" w:hAnsi="Segoe UI" w:cs="Segoe UI"/>
+          <w:color w:val="D1D5DB"/>
+          <w:shd w:val="clear" w:color="auto" w:fill="444654"/>
+        </w:rPr>
+        <w:t>Dlatego często stosuje się kodowanie "one-hot" (jedno-zimne), które tworzy osobną kolumnę dla każdej unikalnej wartości w zmiennej kategorycznej. W przypadku "kolorów" zastosowanie kodowania "one-hot" spowoduje stworzenie trzech kolumn, z których każda będzie reprezentować jedną z opcji ("czerwony", "zielony", "niebieski"). Wartości w tych kolumnach będą 0 lub 1, w zależności od tego, która opcja jest obecna w danym przypadku. Ten rodzaj kodowania jest bardziej niezależny od porządku i jest często bardziej odpowiedni do analizy danych kategorycznych w kontekście algorytmów uczenia maszynowego.</w:t>
+      </w:r>
     </w:p>
     <w:sectPr>
       <w:pgSz w:w="11906" w:h="16838"/>

--- a/engineering_thesis.docx
+++ b/engineering_thesis.docx
@@ -63,7 +63,25 @@
             <w:sz w:val="24"/>
             <w:szCs w:val="24"/>
           </w:rPr>
-          <w:t>https://www.kaggle.com/datasets/alexteboul/heart-disease-health-indicators-dataset</w:t>
+          <w:t>https://www.kaggle.com/datasets/alexteboul/heart-disease-health-</w:t>
+        </w:r>
+        <w:r>
+          <w:rPr>
+            <w:rStyle w:val="Hipercze"/>
+            <w:rFonts w:ascii="Times New Roman" w:hAnsi="Times New Roman" w:cs="Times New Roman"/>
+            <w:sz w:val="24"/>
+            <w:szCs w:val="24"/>
+          </w:rPr>
+          <w:t>i</w:t>
+        </w:r>
+        <w:r>
+          <w:rPr>
+            <w:rStyle w:val="Hipercze"/>
+            <w:rFonts w:ascii="Times New Roman" w:hAnsi="Times New Roman" w:cs="Times New Roman"/>
+            <w:sz w:val="24"/>
+            <w:szCs w:val="24"/>
+          </w:rPr>
+          <w:t>ndicators-dataset</w:t>
         </w:r>
       </w:hyperlink>
     </w:p>
@@ -3182,18 +3200,97 @@
     <w:p>
       <w:pPr>
         <w:rPr>
-          <w:rFonts w:ascii="Times New Roman" w:hAnsi="Times New Roman" w:cs="Times New Roman"/>
-          <w:sz w:val="24"/>
-          <w:szCs w:val="24"/>
-        </w:rPr>
-      </w:pPr>
-      <w:r>
-        <w:rPr>
           <w:rFonts w:ascii="Segoe UI" w:hAnsi="Segoe UI" w:cs="Segoe UI"/>
           <w:color w:val="D1D5DB"/>
           <w:shd w:val="clear" w:color="auto" w:fill="444654"/>
         </w:rPr>
+      </w:pPr>
+      <w:r>
+        <w:rPr>
+          <w:rFonts w:ascii="Segoe UI" w:hAnsi="Segoe UI" w:cs="Segoe UI"/>
+          <w:color w:val="D1D5DB"/>
+          <w:shd w:val="clear" w:color="auto" w:fill="444654"/>
+        </w:rPr>
         <w:t>Dlatego często stosuje się kodowanie "one-hot" (jedno-zimne), które tworzy osobną kolumnę dla każdej unikalnej wartości w zmiennej kategorycznej. W przypadku "kolorów" zastosowanie kodowania "one-hot" spowoduje stworzenie trzech kolumn, z których każda będzie reprezentować jedną z opcji ("czerwony", "zielony", "niebieski"). Wartości w tych kolumnach będą 0 lub 1, w zależności od tego, która opcja jest obecna w danym przypadku. Ten rodzaj kodowania jest bardziej niezależny od porządku i jest często bardziej odpowiedni do analizy danych kategorycznych w kontekście algorytmów uczenia maszynowego.</w:t>
+      </w:r>
+    </w:p>
+    <w:p>
+      <w:pPr>
+        <w:rPr>
+          <w:rFonts w:ascii="Segoe UI" w:hAnsi="Segoe UI" w:cs="Segoe UI"/>
+          <w:color w:val="D1D5DB"/>
+          <w:shd w:val="clear" w:color="auto" w:fill="444654"/>
+        </w:rPr>
+      </w:pPr>
+    </w:p>
+    <w:p>
+      <w:pPr>
+        <w:rPr>
+          <w:rFonts w:ascii="Segoe UI" w:hAnsi="Segoe UI" w:cs="Segoe UI"/>
+          <w:color w:val="D1D5DB"/>
+          <w:shd w:val="clear" w:color="auto" w:fill="444654"/>
+        </w:rPr>
+      </w:pPr>
+    </w:p>
+    <w:p>
+      <w:pPr>
+        <w:rPr>
+          <w:rFonts w:ascii="Segoe UI" w:hAnsi="Segoe UI" w:cs="Segoe UI"/>
+          <w:color w:val="D1D5DB"/>
+          <w:shd w:val="clear" w:color="auto" w:fill="444654"/>
+        </w:rPr>
+      </w:pPr>
+    </w:p>
+    <w:p>
+      <w:pPr>
+        <w:rPr>
+          <w:rFonts w:ascii="Segoe UI" w:hAnsi="Segoe UI" w:cs="Segoe UI"/>
+          <w:color w:val="D1D5DB"/>
+          <w:shd w:val="clear" w:color="auto" w:fill="444654"/>
+        </w:rPr>
+      </w:pPr>
+    </w:p>
+    <w:p>
+      <w:pPr>
+        <w:rPr>
+          <w:rFonts w:ascii="Segoe UI" w:hAnsi="Segoe UI" w:cs="Segoe UI"/>
+          <w:color w:val="D1D5DB"/>
+          <w:shd w:val="clear" w:color="auto" w:fill="444654"/>
+        </w:rPr>
+      </w:pPr>
+    </w:p>
+    <w:p>
+      <w:pPr>
+        <w:rPr>
+          <w:rFonts w:ascii="Segoe UI" w:hAnsi="Segoe UI" w:cs="Segoe UI"/>
+          <w:color w:val="D1D5DB"/>
+          <w:shd w:val="clear" w:color="auto" w:fill="444654"/>
+        </w:rPr>
+      </w:pPr>
+      <w:r>
+        <w:rPr>
+          <w:rFonts w:ascii="Segoe UI" w:hAnsi="Segoe UI" w:cs="Segoe UI"/>
+          <w:color w:val="D1D5DB"/>
+          <w:shd w:val="clear" w:color="auto" w:fill="444654"/>
+        </w:rPr>
+        <w:t>Dokumentacja PCA:</w:t>
+      </w:r>
+    </w:p>
+    <w:p>
+      <w:pPr>
+        <w:rPr>
+          <w:rFonts w:ascii="Times New Roman" w:hAnsi="Times New Roman" w:cs="Times New Roman"/>
+          <w:sz w:val="24"/>
+          <w:szCs w:val="24"/>
+        </w:rPr>
+      </w:pPr>
+      <w:r>
+        <w:rPr>
+          <w:rFonts w:ascii="Times New Roman" w:hAnsi="Times New Roman" w:cs="Times New Roman"/>
+          <w:sz w:val="24"/>
+          <w:szCs w:val="24"/>
+        </w:rPr>
+        <w:t>https://scikit-learn.org/stable/modules/generated/sklearn.decomposition.PCA.html</w:t>
       </w:r>
     </w:p>
     <w:sectPr>

--- a/engineering_thesis.docx
+++ b/engineering_thesis.docx
@@ -63,25 +63,7 @@
             <w:sz w:val="24"/>
             <w:szCs w:val="24"/>
           </w:rPr>
-          <w:t>https://www.kaggle.com/datasets/alexteboul/heart-disease-health-</w:t>
-        </w:r>
-        <w:r>
-          <w:rPr>
-            <w:rStyle w:val="Hipercze"/>
-            <w:rFonts w:ascii="Times New Roman" w:hAnsi="Times New Roman" w:cs="Times New Roman"/>
-            <w:sz w:val="24"/>
-            <w:szCs w:val="24"/>
-          </w:rPr>
-          <w:t>i</w:t>
-        </w:r>
-        <w:r>
-          <w:rPr>
-            <w:rStyle w:val="Hipercze"/>
-            <w:rFonts w:ascii="Times New Roman" w:hAnsi="Times New Roman" w:cs="Times New Roman"/>
-            <w:sz w:val="24"/>
-            <w:szCs w:val="24"/>
-          </w:rPr>
-          <w:t>ndicators-dataset</w:t>
+          <w:t>https://www.kaggle.com/datasets/alexteboul/heart-disease-health-indicators-dataset</w:t>
         </w:r>
       </w:hyperlink>
     </w:p>
@@ -3284,13 +3266,68 @@
           <w:szCs w:val="24"/>
         </w:rPr>
       </w:pPr>
-      <w:r>
-        <w:rPr>
-          <w:rFonts w:ascii="Times New Roman" w:hAnsi="Times New Roman" w:cs="Times New Roman"/>
-          <w:sz w:val="24"/>
-          <w:szCs w:val="24"/>
-        </w:rPr>
-        <w:t>https://scikit-learn.org/stable/modules/generated/sklearn.decomposition.PCA.html</w:t>
+      <w:hyperlink r:id="rId11" w:history="1">
+        <w:r>
+          <w:rPr>
+            <w:rStyle w:val="Hipercze"/>
+            <w:rFonts w:ascii="Times New Roman" w:hAnsi="Times New Roman" w:cs="Times New Roman"/>
+            <w:sz w:val="24"/>
+            <w:szCs w:val="24"/>
+          </w:rPr>
+          <w:t>https://scikit-learn.org/stable/modules/generated/sklearn.decomposition.PCA.html</w:t>
+        </w:r>
+      </w:hyperlink>
+    </w:p>
+    <w:p>
+      <w:pPr>
+        <w:rPr>
+          <w:rFonts w:ascii="Times New Roman" w:hAnsi="Times New Roman" w:cs="Times New Roman"/>
+          <w:sz w:val="24"/>
+          <w:szCs w:val="24"/>
+        </w:rPr>
+      </w:pPr>
+    </w:p>
+    <w:p>
+      <w:pPr>
+        <w:rPr>
+          <w:rFonts w:ascii="Times New Roman" w:hAnsi="Times New Roman" w:cs="Times New Roman"/>
+          <w:sz w:val="24"/>
+          <w:szCs w:val="24"/>
+        </w:rPr>
+      </w:pPr>
+    </w:p>
+    <w:p>
+      <w:pPr>
+        <w:rPr>
+          <w:rFonts w:ascii="Times New Roman" w:hAnsi="Times New Roman" w:cs="Times New Roman"/>
+          <w:sz w:val="24"/>
+          <w:szCs w:val="24"/>
+        </w:rPr>
+      </w:pPr>
+      <w:r>
+        <w:rPr>
+          <w:rFonts w:ascii="Times New Roman" w:hAnsi="Times New Roman" w:cs="Times New Roman"/>
+          <w:sz w:val="24"/>
+          <w:szCs w:val="24"/>
+        </w:rPr>
+        <w:t>LDA:</w:t>
+      </w:r>
+    </w:p>
+    <w:p>
+      <w:pPr>
+        <w:rPr>
+          <w:rFonts w:ascii="Times New Roman" w:hAnsi="Times New Roman" w:cs="Times New Roman"/>
+          <w:sz w:val="24"/>
+          <w:szCs w:val="24"/>
+        </w:rPr>
+      </w:pPr>
+      <w:r>
+        <w:rPr>
+          <w:rFonts w:ascii="Times New Roman" w:hAnsi="Times New Roman" w:cs="Times New Roman"/>
+          <w:sz w:val="24"/>
+          <w:szCs w:val="24"/>
+        </w:rPr>
+        <w:t>https://stackabuse.com/implementing-lda-in-python-with-scikit-learn/</w:t>
       </w:r>
     </w:p>
     <w:sectPr>

--- a/engineering_thesis.docx
+++ b/engineering_thesis.docx
@@ -55,26 +55,9 @@
           <w:szCs w:val="24"/>
         </w:rPr>
       </w:pPr>
-      <w:hyperlink r:id="rId5" w:history="1">
-        <w:r>
-          <w:rPr>
-            <w:rStyle w:val="Hipercze"/>
-            <w:rFonts w:ascii="Times New Roman" w:hAnsi="Times New Roman" w:cs="Times New Roman"/>
-            <w:sz w:val="24"/>
-            <w:szCs w:val="24"/>
-          </w:rPr>
-          <w:t>https://www.kaggle.com/datasets/alexteboul/heart-disease-health-indicators-dataset</w:t>
-        </w:r>
-      </w:hyperlink>
-    </w:p>
-    <w:p>
-      <w:pPr>
-        <w:rPr>
-          <w:rFonts w:ascii="Times New Roman" w:hAnsi="Times New Roman" w:cs="Times New Roman"/>
-          <w:sz w:val="24"/>
-          <w:szCs w:val="24"/>
-        </w:rPr>
-      </w:pPr>
+      <w:r>
+        <w:t>https://www.kaggle.com/datasets/kamilpytlak/personal-key-indicators-of-heart-disease</w:t>
+      </w:r>
       <w:r>
         <w:rPr>
           <w:rFonts w:ascii="Times New Roman" w:hAnsi="Times New Roman" w:cs="Times New Roman"/>
@@ -336,7 +319,7 @@
           <w:szCs w:val="24"/>
         </w:rPr>
       </w:pPr>
-      <w:hyperlink r:id="rId6" w:history="1">
+      <w:hyperlink r:id="rId5" w:history="1">
         <w:r>
           <w:rPr>
             <w:rStyle w:val="Hipercze"/>
@@ -631,7 +614,7 @@
           <w:szCs w:val="24"/>
         </w:rPr>
       </w:pPr>
-      <w:hyperlink r:id="rId7" w:history="1">
+      <w:hyperlink r:id="rId6" w:history="1">
         <w:r>
           <w:rPr>
             <w:rStyle w:val="Hipercze"/>
@@ -1715,6 +1698,7 @@
           <w:bdr w:val="none" w:sz="0" w:space="0" w:color="auto" w:frame="1"/>
           <w:shd w:val="clear" w:color="auto" w:fill="F1F3F4"/>
         </w:rPr>
+        <w:lastRenderedPageBreak/>
         <w:t>agglo.fit</w:t>
       </w:r>
       <w:proofErr w:type="spellEnd"/>
@@ -3011,7 +2995,7 @@
           <w:szCs w:val="24"/>
         </w:rPr>
       </w:pPr>
-      <w:hyperlink r:id="rId8" w:history="1">
+      <w:hyperlink r:id="rId7" w:history="1">
         <w:r>
           <w:rPr>
             <w:rStyle w:val="Hipercze"/>
@@ -3031,7 +3015,7 @@
           <w:szCs w:val="24"/>
         </w:rPr>
       </w:pPr>
-      <w:hyperlink r:id="rId9" w:history="1">
+      <w:hyperlink r:id="rId8" w:history="1">
         <w:r>
           <w:rPr>
             <w:rStyle w:val="Hipercze"/>
@@ -3087,7 +3071,7 @@
           <w:szCs w:val="24"/>
         </w:rPr>
       </w:pPr>
-      <w:hyperlink r:id="rId10" w:history="1">
+      <w:hyperlink r:id="rId9" w:history="1">
         <w:r>
           <w:rPr>
             <w:rStyle w:val="Hipercze"/>
@@ -3140,7 +3124,6 @@
           <w:sz w:val="24"/>
           <w:szCs w:val="24"/>
         </w:rPr>
-        <w:lastRenderedPageBreak/>
         <w:t>https://miroslawmamczur.pl/014-mapa-ciepla-heatmap/</w:t>
       </w:r>
     </w:p>
@@ -3266,7 +3249,7 @@
           <w:szCs w:val="24"/>
         </w:rPr>
       </w:pPr>
-      <w:hyperlink r:id="rId11" w:history="1">
+      <w:hyperlink r:id="rId10" w:history="1">
         <w:r>
           <w:rPr>
             <w:rStyle w:val="Hipercze"/>
@@ -3286,6 +3269,49 @@
           <w:szCs w:val="24"/>
         </w:rPr>
       </w:pPr>
+    </w:p>
+    <w:p>
+      <w:pPr>
+        <w:rPr>
+          <w:rFonts w:ascii="Times New Roman" w:hAnsi="Times New Roman" w:cs="Times New Roman"/>
+          <w:sz w:val="24"/>
+          <w:szCs w:val="24"/>
+        </w:rPr>
+      </w:pPr>
+      <w:r>
+        <w:rPr>
+          <w:rFonts w:ascii="Times New Roman" w:hAnsi="Times New Roman" w:cs="Times New Roman"/>
+          <w:sz w:val="24"/>
+          <w:szCs w:val="24"/>
+        </w:rPr>
+        <w:t xml:space="preserve">Dobry przykład </w:t>
+      </w:r>
+      <w:proofErr w:type="spellStart"/>
+      <w:r>
+        <w:rPr>
+          <w:rFonts w:ascii="Times New Roman" w:hAnsi="Times New Roman" w:cs="Times New Roman"/>
+          <w:sz w:val="24"/>
+          <w:szCs w:val="24"/>
+        </w:rPr>
+        <w:t>preprocessingu</w:t>
+      </w:r>
+      <w:proofErr w:type="spellEnd"/>
+      <w:r>
+        <w:rPr>
+          <w:rFonts w:ascii="Times New Roman" w:hAnsi="Times New Roman" w:cs="Times New Roman"/>
+          <w:sz w:val="24"/>
+          <w:szCs w:val="24"/>
+        </w:rPr>
+        <w:t xml:space="preserve"> zaawansowany: </w:t>
+      </w:r>
+      <w:r>
+        <w:rPr>
+          <w:rFonts w:ascii="Times New Roman" w:hAnsi="Times New Roman" w:cs="Times New Roman"/>
+          <w:sz w:val="24"/>
+          <w:szCs w:val="24"/>
+        </w:rPr>
+        <w:t>https://www.kaggle.com/code/nkitgupta/advance-data-preprocessing/notebook</w:t>
+      </w:r>
     </w:p>
     <w:p>
       <w:pPr>

--- a/engineering_thesis.docx
+++ b/engineering_thesis.docx
@@ -16,36 +16,8 @@
           <w:sz w:val="56"/>
           <w:szCs w:val="56"/>
         </w:rPr>
-        <w:t xml:space="preserve">Inżynierka : </w:t>
-      </w:r>
-      <w:proofErr w:type="spellStart"/>
-      <w:r>
-        <w:rPr>
-          <w:rFonts w:ascii="Times New Roman" w:hAnsi="Times New Roman" w:cs="Times New Roman"/>
-          <w:sz w:val="56"/>
-          <w:szCs w:val="56"/>
-        </w:rPr>
-        <w:t>Features</w:t>
-      </w:r>
-      <w:proofErr w:type="spellEnd"/>
-      <w:r>
-        <w:rPr>
-          <w:rFonts w:ascii="Times New Roman" w:hAnsi="Times New Roman" w:cs="Times New Roman"/>
-          <w:sz w:val="56"/>
-          <w:szCs w:val="56"/>
-        </w:rPr>
-        <w:t xml:space="preserve"> </w:t>
-      </w:r>
-      <w:proofErr w:type="spellStart"/>
-      <w:r>
-        <w:rPr>
-          <w:rFonts w:ascii="Times New Roman" w:hAnsi="Times New Roman" w:cs="Times New Roman"/>
-          <w:sz w:val="56"/>
-          <w:szCs w:val="56"/>
-        </w:rPr>
-        <w:t>extraction</w:t>
-      </w:r>
-      <w:proofErr w:type="spellEnd"/>
+        <w:t>Inżynierka : Features extraction</w:t>
+      </w:r>
     </w:p>
     <w:p>
       <w:pPr>
@@ -81,25 +53,7 @@
           <w:sz w:val="24"/>
           <w:szCs w:val="24"/>
         </w:rPr>
-        <w:t xml:space="preserve">To proces wyodrębniania istotnych informacji z danych wejściowych w celu ułatwienia </w:t>
-      </w:r>
-      <w:proofErr w:type="spellStart"/>
-      <w:r>
-        <w:rPr>
-          <w:rFonts w:ascii="Times New Roman" w:hAnsi="Times New Roman" w:cs="Times New Roman"/>
-          <w:sz w:val="24"/>
-          <w:szCs w:val="24"/>
-        </w:rPr>
-        <w:t>analiy</w:t>
-      </w:r>
-      <w:proofErr w:type="spellEnd"/>
-      <w:r>
-        <w:rPr>
-          <w:rFonts w:ascii="Times New Roman" w:hAnsi="Times New Roman" w:cs="Times New Roman"/>
-          <w:sz w:val="24"/>
-          <w:szCs w:val="24"/>
-        </w:rPr>
-        <w:t xml:space="preserve"> lub  dalszego przetwarzania danych.</w:t>
+        <w:t>To proces wyodrębniania istotnych informacji z danych wejściowych w celu ułatwienia analiy lub  dalszego przetwarzania danych.</w:t>
       </w:r>
     </w:p>
     <w:p>
@@ -219,25 +173,7 @@
           <w:sz w:val="24"/>
           <w:szCs w:val="24"/>
         </w:rPr>
-        <w:t>Metoda k – średnich (k-</w:t>
-      </w:r>
-      <w:proofErr w:type="spellStart"/>
-      <w:r>
-        <w:rPr>
-          <w:rFonts w:ascii="Times New Roman" w:hAnsi="Times New Roman" w:cs="Times New Roman"/>
-          <w:sz w:val="24"/>
-          <w:szCs w:val="24"/>
-        </w:rPr>
-        <w:t>means</w:t>
-      </w:r>
-      <w:proofErr w:type="spellEnd"/>
-      <w:r>
-        <w:rPr>
-          <w:rFonts w:ascii="Times New Roman" w:hAnsi="Times New Roman" w:cs="Times New Roman"/>
-          <w:sz w:val="24"/>
-          <w:szCs w:val="24"/>
-        </w:rPr>
-        <w:t>) – podział danych na k grup, tak aby obserwacje w ramach jednej grupy były podobne do siebie a jednocześnie jak najbardziej odmienne od obserwacji w innych grupach</w:t>
+        <w:t>Metoda k – średnich (k-means) – podział danych na k grup, tak aby obserwacje w ramach jednej grupy były podobne do siebie a jednocześnie jak najbardziej odmienne od obserwacji w innych grupach</w:t>
       </w:r>
     </w:p>
     <w:p>
@@ -585,25 +521,7 @@
           <w:sz w:val="24"/>
           <w:szCs w:val="24"/>
         </w:rPr>
-        <w:t xml:space="preserve">W </w:t>
-      </w:r>
-      <w:proofErr w:type="spellStart"/>
-      <w:r>
-        <w:rPr>
-          <w:rFonts w:ascii="Times New Roman" w:hAnsi="Times New Roman" w:cs="Times New Roman"/>
-          <w:sz w:val="24"/>
-          <w:szCs w:val="24"/>
-        </w:rPr>
-        <w:t>pythonie</w:t>
-      </w:r>
-      <w:proofErr w:type="spellEnd"/>
-      <w:r>
-        <w:rPr>
-          <w:rFonts w:ascii="Times New Roman" w:hAnsi="Times New Roman" w:cs="Times New Roman"/>
-          <w:sz w:val="24"/>
-          <w:szCs w:val="24"/>
-        </w:rPr>
-        <w:t>:</w:t>
+        <w:t>W pythonie:</w:t>
       </w:r>
     </w:p>
     <w:p>
@@ -710,37 +628,7 @@
           <w:lang w:eastAsia="pl-PL"/>
           <w14:ligatures w14:val="none"/>
         </w:rPr>
-        <w:t xml:space="preserve"> </w:t>
-      </w:r>
-      <w:proofErr w:type="spellStart"/>
-      <w:r>
-        <w:rPr>
-          <w:rFonts w:ascii="Roboto Mono" w:eastAsia="Times New Roman" w:hAnsi="Roboto Mono" w:cs="Courier New"/>
-          <w:color w:val="3C4043"/>
-          <w:kern w:val="0"/>
-          <w:sz w:val="21"/>
-          <w:szCs w:val="21"/>
-          <w:bdr w:val="none" w:sz="0" w:space="0" w:color="auto" w:frame="1"/>
-          <w:shd w:val="clear" w:color="auto" w:fill="F1F3F4"/>
-          <w:lang w:eastAsia="pl-PL"/>
-          <w14:ligatures w14:val="none"/>
-        </w:rPr>
-        <w:t>sklearn.decomposition</w:t>
-      </w:r>
-      <w:proofErr w:type="spellEnd"/>
-      <w:r>
-        <w:rPr>
-          <w:rFonts w:ascii="Roboto Mono" w:eastAsia="Times New Roman" w:hAnsi="Roboto Mono" w:cs="Courier New"/>
-          <w:color w:val="3C4043"/>
-          <w:kern w:val="0"/>
-          <w:sz w:val="21"/>
-          <w:szCs w:val="21"/>
-          <w:bdr w:val="none" w:sz="0" w:space="0" w:color="auto" w:frame="1"/>
-          <w:shd w:val="clear" w:color="auto" w:fill="F1F3F4"/>
-          <w:lang w:eastAsia="pl-PL"/>
-          <w14:ligatures w14:val="none"/>
-        </w:rPr>
-        <w:t xml:space="preserve"> </w:t>
+        <w:t xml:space="preserve"> sklearn.decomposition </w:t>
       </w:r>
       <w:r>
         <w:rPr>
@@ -812,7 +700,6 @@
           <w14:ligatures w14:val="none"/>
         </w:rPr>
       </w:pPr>
-      <w:proofErr w:type="spellStart"/>
       <w:r>
         <w:rPr>
           <w:rFonts w:ascii="Roboto Mono" w:eastAsia="Times New Roman" w:hAnsi="Roboto Mono" w:cs="Courier New"/>
@@ -825,52 +712,7 @@
           <w:lang w:eastAsia="pl-PL"/>
           <w14:ligatures w14:val="none"/>
         </w:rPr>
-        <w:t>pca</w:t>
-      </w:r>
-      <w:proofErr w:type="spellEnd"/>
-      <w:r>
-        <w:rPr>
-          <w:rFonts w:ascii="Roboto Mono" w:eastAsia="Times New Roman" w:hAnsi="Roboto Mono" w:cs="Courier New"/>
-          <w:color w:val="3C4043"/>
-          <w:kern w:val="0"/>
-          <w:sz w:val="21"/>
-          <w:szCs w:val="21"/>
-          <w:bdr w:val="none" w:sz="0" w:space="0" w:color="auto" w:frame="1"/>
-          <w:shd w:val="clear" w:color="auto" w:fill="F1F3F4"/>
-          <w:lang w:eastAsia="pl-PL"/>
-          <w14:ligatures w14:val="none"/>
-        </w:rPr>
-        <w:t xml:space="preserve"> = PCA(</w:t>
-      </w:r>
-      <w:proofErr w:type="spellStart"/>
-      <w:r>
-        <w:rPr>
-          <w:rFonts w:ascii="Roboto Mono" w:eastAsia="Times New Roman" w:hAnsi="Roboto Mono" w:cs="Courier New"/>
-          <w:color w:val="3C4043"/>
-          <w:kern w:val="0"/>
-          <w:sz w:val="21"/>
-          <w:szCs w:val="21"/>
-          <w:bdr w:val="none" w:sz="0" w:space="0" w:color="auto" w:frame="1"/>
-          <w:shd w:val="clear" w:color="auto" w:fill="F1F3F4"/>
-          <w:lang w:eastAsia="pl-PL"/>
-          <w14:ligatures w14:val="none"/>
-        </w:rPr>
-        <w:t>n_components</w:t>
-      </w:r>
-      <w:proofErr w:type="spellEnd"/>
-      <w:r>
-        <w:rPr>
-          <w:rFonts w:ascii="Roboto Mono" w:eastAsia="Times New Roman" w:hAnsi="Roboto Mono" w:cs="Courier New"/>
-          <w:color w:val="3C4043"/>
-          <w:kern w:val="0"/>
-          <w:sz w:val="21"/>
-          <w:szCs w:val="21"/>
-          <w:bdr w:val="none" w:sz="0" w:space="0" w:color="auto" w:frame="1"/>
-          <w:shd w:val="clear" w:color="auto" w:fill="F1F3F4"/>
-          <w:lang w:eastAsia="pl-PL"/>
-          <w14:ligatures w14:val="none"/>
-        </w:rPr>
-        <w:t>=</w:t>
+        <w:t>pca = PCA(n_components=</w:t>
       </w:r>
       <w:r>
         <w:rPr>
@@ -940,7 +782,6 @@
           <w14:ligatures w14:val="none"/>
         </w:rPr>
       </w:pPr>
-      <w:proofErr w:type="spellStart"/>
       <w:r>
         <w:rPr>
           <w:rFonts w:ascii="Roboto Mono" w:eastAsia="Times New Roman" w:hAnsi="Roboto Mono" w:cs="Courier New"/>
@@ -953,52 +794,7 @@
           <w:lang w:eastAsia="pl-PL"/>
           <w14:ligatures w14:val="none"/>
         </w:rPr>
-        <w:t>X_reduced</w:t>
-      </w:r>
-      <w:proofErr w:type="spellEnd"/>
-      <w:r>
-        <w:rPr>
-          <w:rFonts w:ascii="Roboto Mono" w:eastAsia="Times New Roman" w:hAnsi="Roboto Mono" w:cs="Courier New"/>
-          <w:color w:val="3C4043"/>
-          <w:kern w:val="0"/>
-          <w:sz w:val="21"/>
-          <w:szCs w:val="21"/>
-          <w:bdr w:val="none" w:sz="0" w:space="0" w:color="auto" w:frame="1"/>
-          <w:shd w:val="clear" w:color="auto" w:fill="F1F3F4"/>
-          <w:lang w:eastAsia="pl-PL"/>
-          <w14:ligatures w14:val="none"/>
-        </w:rPr>
-        <w:t xml:space="preserve"> = </w:t>
-      </w:r>
-      <w:proofErr w:type="spellStart"/>
-      <w:r>
-        <w:rPr>
-          <w:rFonts w:ascii="Roboto Mono" w:eastAsia="Times New Roman" w:hAnsi="Roboto Mono" w:cs="Courier New"/>
-          <w:color w:val="3C4043"/>
-          <w:kern w:val="0"/>
-          <w:sz w:val="21"/>
-          <w:szCs w:val="21"/>
-          <w:bdr w:val="none" w:sz="0" w:space="0" w:color="auto" w:frame="1"/>
-          <w:shd w:val="clear" w:color="auto" w:fill="F1F3F4"/>
-          <w:lang w:eastAsia="pl-PL"/>
-          <w14:ligatures w14:val="none"/>
-        </w:rPr>
-        <w:t>pca.fit_transform</w:t>
-      </w:r>
-      <w:proofErr w:type="spellEnd"/>
-      <w:r>
-        <w:rPr>
-          <w:rFonts w:ascii="Roboto Mono" w:eastAsia="Times New Roman" w:hAnsi="Roboto Mono" w:cs="Courier New"/>
-          <w:color w:val="3C4043"/>
-          <w:kern w:val="0"/>
-          <w:sz w:val="21"/>
-          <w:szCs w:val="21"/>
-          <w:bdr w:val="none" w:sz="0" w:space="0" w:color="auto" w:frame="1"/>
-          <w:shd w:val="clear" w:color="auto" w:fill="F1F3F4"/>
-          <w:lang w:eastAsia="pl-PL"/>
-          <w14:ligatures w14:val="none"/>
-        </w:rPr>
-        <w:t>(X)</w:t>
+        <w:t>X_reduced = pca.fit_transform(X)</w:t>
       </w:r>
     </w:p>
     <w:p>
@@ -1070,33 +866,7 @@
           <w:bdr w:val="none" w:sz="0" w:space="0" w:color="auto" w:frame="1"/>
           <w:shd w:val="clear" w:color="auto" w:fill="F1F3F4"/>
         </w:rPr>
-        <w:t xml:space="preserve"> </w:t>
-      </w:r>
-      <w:proofErr w:type="spellStart"/>
-      <w:r>
-        <w:rPr>
-          <w:rStyle w:val="HTML-kod"/>
-          <w:rFonts w:ascii="Roboto Mono" w:hAnsi="Roboto Mono"/>
-          <w:color w:val="3C4043"/>
-          <w:sz w:val="21"/>
-          <w:szCs w:val="21"/>
-          <w:bdr w:val="none" w:sz="0" w:space="0" w:color="auto" w:frame="1"/>
-          <w:shd w:val="clear" w:color="auto" w:fill="F1F3F4"/>
-        </w:rPr>
-        <w:t>sklearn.discriminant_analysis</w:t>
-      </w:r>
-      <w:proofErr w:type="spellEnd"/>
-      <w:r>
-        <w:rPr>
-          <w:rStyle w:val="HTML-kod"/>
-          <w:rFonts w:ascii="Roboto Mono" w:hAnsi="Roboto Mono"/>
-          <w:color w:val="3C4043"/>
-          <w:sz w:val="21"/>
-          <w:szCs w:val="21"/>
-          <w:bdr w:val="none" w:sz="0" w:space="0" w:color="auto" w:frame="1"/>
-          <w:shd w:val="clear" w:color="auto" w:fill="F1F3F4"/>
-        </w:rPr>
-        <w:t xml:space="preserve"> </w:t>
+        <w:t xml:space="preserve"> sklearn.discriminant_analysis </w:t>
       </w:r>
       <w:r>
         <w:rPr>
@@ -1120,33 +890,7 @@
           <w:bdr w:val="none" w:sz="0" w:space="0" w:color="auto" w:frame="1"/>
           <w:shd w:val="clear" w:color="auto" w:fill="F1F3F4"/>
         </w:rPr>
-        <w:t xml:space="preserve"> </w:t>
-      </w:r>
-      <w:proofErr w:type="spellStart"/>
-      <w:r>
-        <w:rPr>
-          <w:rStyle w:val="HTML-kod"/>
-          <w:rFonts w:ascii="Roboto Mono" w:hAnsi="Roboto Mono"/>
-          <w:color w:val="3C4043"/>
-          <w:sz w:val="21"/>
-          <w:szCs w:val="21"/>
-          <w:bdr w:val="none" w:sz="0" w:space="0" w:color="auto" w:frame="1"/>
-          <w:shd w:val="clear" w:color="auto" w:fill="F1F3F4"/>
-        </w:rPr>
-        <w:t>LinearDiscriminantAnalysis</w:t>
-      </w:r>
-      <w:proofErr w:type="spellEnd"/>
-      <w:r>
-        <w:rPr>
-          <w:rStyle w:val="HTML-kod"/>
-          <w:rFonts w:ascii="Roboto Mono" w:hAnsi="Roboto Mono"/>
-          <w:color w:val="3C4043"/>
-          <w:sz w:val="21"/>
-          <w:szCs w:val="21"/>
-          <w:bdr w:val="none" w:sz="0" w:space="0" w:color="auto" w:frame="1"/>
-          <w:shd w:val="clear" w:color="auto" w:fill="F1F3F4"/>
-        </w:rPr>
-        <w:t xml:space="preserve"> </w:t>
+        <w:t xml:space="preserve"> LinearDiscriminantAnalysis </w:t>
       </w:r>
       <w:r>
         <w:rPr>
@@ -1216,57 +960,17 @@
           <w:shd w:val="clear" w:color="auto" w:fill="F1F3F4"/>
         </w:rPr>
       </w:pPr>
-      <w:proofErr w:type="spellStart"/>
-      <w:r>
-        <w:rPr>
-          <w:rStyle w:val="HTML-kod"/>
-          <w:rFonts w:ascii="Roboto Mono" w:hAnsi="Roboto Mono"/>
-          <w:color w:val="3C4043"/>
-          <w:sz w:val="21"/>
-          <w:szCs w:val="21"/>
-          <w:bdr w:val="none" w:sz="0" w:space="0" w:color="auto" w:frame="1"/>
-          <w:shd w:val="clear" w:color="auto" w:fill="F1F3F4"/>
-        </w:rPr>
-        <w:t>lda</w:t>
-      </w:r>
-      <w:proofErr w:type="spellEnd"/>
-      <w:r>
-        <w:rPr>
-          <w:rStyle w:val="HTML-kod"/>
-          <w:rFonts w:ascii="Roboto Mono" w:hAnsi="Roboto Mono"/>
-          <w:color w:val="3C4043"/>
-          <w:sz w:val="21"/>
-          <w:szCs w:val="21"/>
-          <w:bdr w:val="none" w:sz="0" w:space="0" w:color="auto" w:frame="1"/>
-          <w:shd w:val="clear" w:color="auto" w:fill="F1F3F4"/>
-        </w:rPr>
-        <w:t xml:space="preserve"> = LDA(</w:t>
-      </w:r>
-      <w:proofErr w:type="spellStart"/>
-      <w:r>
-        <w:rPr>
-          <w:rStyle w:val="HTML-kod"/>
-          <w:rFonts w:ascii="Roboto Mono" w:hAnsi="Roboto Mono"/>
-          <w:color w:val="3C4043"/>
-          <w:sz w:val="21"/>
-          <w:szCs w:val="21"/>
-          <w:bdr w:val="none" w:sz="0" w:space="0" w:color="auto" w:frame="1"/>
-          <w:shd w:val="clear" w:color="auto" w:fill="F1F3F4"/>
-        </w:rPr>
-        <w:t>n_components</w:t>
-      </w:r>
-      <w:proofErr w:type="spellEnd"/>
-      <w:r>
-        <w:rPr>
-          <w:rStyle w:val="HTML-kod"/>
-          <w:rFonts w:ascii="Roboto Mono" w:hAnsi="Roboto Mono"/>
-          <w:color w:val="3C4043"/>
-          <w:sz w:val="21"/>
-          <w:szCs w:val="21"/>
-          <w:bdr w:val="none" w:sz="0" w:space="0" w:color="auto" w:frame="1"/>
-          <w:shd w:val="clear" w:color="auto" w:fill="F1F3F4"/>
-        </w:rPr>
-        <w:t>=</w:t>
+      <w:r>
+        <w:rPr>
+          <w:rStyle w:val="HTML-kod"/>
+          <w:rFonts w:ascii="Roboto Mono" w:hAnsi="Roboto Mono"/>
+          <w:color w:val="3C4043"/>
+          <w:sz w:val="21"/>
+          <w:szCs w:val="21"/>
+          <w:bdr w:val="none" w:sz="0" w:space="0" w:color="auto" w:frame="1"/>
+          <w:shd w:val="clear" w:color="auto" w:fill="F1F3F4"/>
+        </w:rPr>
+        <w:t>lda = LDA(n_components=</w:t>
       </w:r>
       <w:r>
         <w:rPr>
@@ -1311,104 +1015,44 @@
           <w:szCs w:val="21"/>
         </w:rPr>
       </w:pPr>
-      <w:proofErr w:type="spellStart"/>
-      <w:r>
-        <w:rPr>
-          <w:rStyle w:val="HTML-kod"/>
-          <w:rFonts w:ascii="Roboto Mono" w:hAnsi="Roboto Mono"/>
-          <w:color w:val="3C4043"/>
-          <w:sz w:val="21"/>
-          <w:szCs w:val="21"/>
-          <w:bdr w:val="none" w:sz="0" w:space="0" w:color="auto" w:frame="1"/>
-          <w:shd w:val="clear" w:color="auto" w:fill="F1F3F4"/>
-        </w:rPr>
-        <w:t>X_lda</w:t>
-      </w:r>
-      <w:proofErr w:type="spellEnd"/>
-      <w:r>
-        <w:rPr>
-          <w:rStyle w:val="HTML-kod"/>
-          <w:rFonts w:ascii="Roboto Mono" w:hAnsi="Roboto Mono"/>
-          <w:color w:val="3C4043"/>
-          <w:sz w:val="21"/>
-          <w:szCs w:val="21"/>
-          <w:bdr w:val="none" w:sz="0" w:space="0" w:color="auto" w:frame="1"/>
-          <w:shd w:val="clear" w:color="auto" w:fill="F1F3F4"/>
-        </w:rPr>
-        <w:t xml:space="preserve"> = </w:t>
-      </w:r>
-      <w:proofErr w:type="spellStart"/>
-      <w:r>
-        <w:rPr>
-          <w:rStyle w:val="HTML-kod"/>
-          <w:rFonts w:ascii="Roboto Mono" w:hAnsi="Roboto Mono"/>
-          <w:color w:val="3C4043"/>
-          <w:sz w:val="21"/>
-          <w:szCs w:val="21"/>
-          <w:bdr w:val="none" w:sz="0" w:space="0" w:color="auto" w:frame="1"/>
-          <w:shd w:val="clear" w:color="auto" w:fill="F1F3F4"/>
-        </w:rPr>
-        <w:t>lda.fit_transform</w:t>
-      </w:r>
-      <w:proofErr w:type="spellEnd"/>
-      <w:r>
-        <w:rPr>
-          <w:rStyle w:val="HTML-kod"/>
-          <w:rFonts w:ascii="Roboto Mono" w:hAnsi="Roboto Mono"/>
-          <w:color w:val="3C4043"/>
-          <w:sz w:val="21"/>
-          <w:szCs w:val="21"/>
-          <w:bdr w:val="none" w:sz="0" w:space="0" w:color="auto" w:frame="1"/>
-          <w:shd w:val="clear" w:color="auto" w:fill="F1F3F4"/>
-        </w:rPr>
-        <w:t>(X, y)</w:t>
-      </w:r>
-    </w:p>
-    <w:p>
-      <w:pPr>
-        <w:rPr>
-          <w:rFonts w:ascii="Times New Roman" w:hAnsi="Times New Roman" w:cs="Times New Roman"/>
-          <w:sz w:val="24"/>
-          <w:szCs w:val="24"/>
-        </w:rPr>
-      </w:pPr>
-    </w:p>
-    <w:p>
-      <w:pPr>
-        <w:rPr>
-          <w:rFonts w:ascii="Times New Roman" w:hAnsi="Times New Roman" w:cs="Times New Roman"/>
-          <w:sz w:val="24"/>
-          <w:szCs w:val="24"/>
-        </w:rPr>
-      </w:pPr>
-      <w:proofErr w:type="spellStart"/>
-      <w:r>
-        <w:rPr>
-          <w:rFonts w:ascii="Times New Roman" w:hAnsi="Times New Roman" w:cs="Times New Roman"/>
-          <w:sz w:val="24"/>
-          <w:szCs w:val="24"/>
-        </w:rPr>
-        <w:t>Feature</w:t>
-      </w:r>
-      <w:proofErr w:type="spellEnd"/>
-      <w:r>
-        <w:rPr>
-          <w:rFonts w:ascii="Times New Roman" w:hAnsi="Times New Roman" w:cs="Times New Roman"/>
-          <w:sz w:val="24"/>
-          <w:szCs w:val="24"/>
-        </w:rPr>
-        <w:t xml:space="preserve"> </w:t>
-      </w:r>
-      <w:proofErr w:type="spellStart"/>
-      <w:r>
-        <w:rPr>
-          <w:rFonts w:ascii="Times New Roman" w:hAnsi="Times New Roman" w:cs="Times New Roman"/>
-          <w:sz w:val="24"/>
-          <w:szCs w:val="24"/>
-        </w:rPr>
-        <w:t>agglomeration</w:t>
-      </w:r>
-      <w:proofErr w:type="spellEnd"/>
+      <w:r>
+        <w:rPr>
+          <w:rStyle w:val="HTML-kod"/>
+          <w:rFonts w:ascii="Roboto Mono" w:hAnsi="Roboto Mono"/>
+          <w:color w:val="3C4043"/>
+          <w:sz w:val="21"/>
+          <w:szCs w:val="21"/>
+          <w:bdr w:val="none" w:sz="0" w:space="0" w:color="auto" w:frame="1"/>
+          <w:shd w:val="clear" w:color="auto" w:fill="F1F3F4"/>
+        </w:rPr>
+        <w:t>X_lda = lda.fit_transform(X, y)</w:t>
+      </w:r>
+    </w:p>
+    <w:p>
+      <w:pPr>
+        <w:rPr>
+          <w:rFonts w:ascii="Times New Roman" w:hAnsi="Times New Roman" w:cs="Times New Roman"/>
+          <w:sz w:val="24"/>
+          <w:szCs w:val="24"/>
+        </w:rPr>
+      </w:pPr>
+    </w:p>
+    <w:p>
+      <w:pPr>
+        <w:rPr>
+          <w:rFonts w:ascii="Times New Roman" w:hAnsi="Times New Roman" w:cs="Times New Roman"/>
+          <w:sz w:val="24"/>
+          <w:szCs w:val="24"/>
+        </w:rPr>
+      </w:pPr>
+      <w:r>
+        <w:rPr>
+          <w:rFonts w:ascii="Times New Roman" w:hAnsi="Times New Roman" w:cs="Times New Roman"/>
+          <w:sz w:val="24"/>
+          <w:szCs w:val="24"/>
+        </w:rPr>
+        <w:t>Feature agglomeration</w:t>
+      </w:r>
     </w:p>
     <w:p>
       <w:pPr>
@@ -1453,33 +1097,7 @@
           <w:bdr w:val="none" w:sz="0" w:space="0" w:color="auto" w:frame="1"/>
           <w:shd w:val="clear" w:color="auto" w:fill="F1F3F4"/>
         </w:rPr>
-        <w:t xml:space="preserve"> </w:t>
-      </w:r>
-      <w:proofErr w:type="spellStart"/>
-      <w:r>
-        <w:rPr>
-          <w:rStyle w:val="HTML-kod"/>
-          <w:rFonts w:ascii="Roboto Mono" w:hAnsi="Roboto Mono"/>
-          <w:color w:val="3C4043"/>
-          <w:sz w:val="21"/>
-          <w:szCs w:val="21"/>
-          <w:bdr w:val="none" w:sz="0" w:space="0" w:color="auto" w:frame="1"/>
-          <w:shd w:val="clear" w:color="auto" w:fill="F1F3F4"/>
-        </w:rPr>
-        <w:t>sklearn.cluster</w:t>
-      </w:r>
-      <w:proofErr w:type="spellEnd"/>
-      <w:r>
-        <w:rPr>
-          <w:rStyle w:val="HTML-kod"/>
-          <w:rFonts w:ascii="Roboto Mono" w:hAnsi="Roboto Mono"/>
-          <w:color w:val="3C4043"/>
-          <w:sz w:val="21"/>
-          <w:szCs w:val="21"/>
-          <w:bdr w:val="none" w:sz="0" w:space="0" w:color="auto" w:frame="1"/>
-          <w:shd w:val="clear" w:color="auto" w:fill="F1F3F4"/>
-        </w:rPr>
-        <w:t xml:space="preserve"> </w:t>
+        <w:t xml:space="preserve"> sklearn.cluster </w:t>
       </w:r>
       <w:r>
         <w:rPr>
@@ -1503,22 +1121,8 @@
           <w:bdr w:val="none" w:sz="0" w:space="0" w:color="auto" w:frame="1"/>
           <w:shd w:val="clear" w:color="auto" w:fill="F1F3F4"/>
         </w:rPr>
-        <w:t xml:space="preserve"> </w:t>
-      </w:r>
-      <w:proofErr w:type="spellStart"/>
-      <w:r>
-        <w:rPr>
-          <w:rStyle w:val="HTML-kod"/>
-          <w:rFonts w:ascii="Roboto Mono" w:hAnsi="Roboto Mono"/>
-          <w:color w:val="3C4043"/>
-          <w:sz w:val="21"/>
-          <w:szCs w:val="21"/>
-          <w:bdr w:val="none" w:sz="0" w:space="0" w:color="auto" w:frame="1"/>
-          <w:shd w:val="clear" w:color="auto" w:fill="F1F3F4"/>
-        </w:rPr>
-        <w:t>FeatureAgglomeration</w:t>
-      </w:r>
-      <w:proofErr w:type="spellEnd"/>
+        <w:t xml:space="preserve"> FeatureAgglomeration</w:t>
+      </w:r>
     </w:p>
     <w:p>
       <w:pPr>
@@ -1563,83 +1167,17 @@
           <w:shd w:val="clear" w:color="auto" w:fill="F1F3F4"/>
         </w:rPr>
       </w:pPr>
-      <w:proofErr w:type="spellStart"/>
-      <w:r>
-        <w:rPr>
-          <w:rStyle w:val="HTML-kod"/>
-          <w:rFonts w:ascii="Roboto Mono" w:hAnsi="Roboto Mono"/>
-          <w:color w:val="3C4043"/>
-          <w:sz w:val="21"/>
-          <w:szCs w:val="21"/>
-          <w:bdr w:val="none" w:sz="0" w:space="0" w:color="auto" w:frame="1"/>
-          <w:shd w:val="clear" w:color="auto" w:fill="F1F3F4"/>
-        </w:rPr>
-        <w:t>agglo</w:t>
-      </w:r>
-      <w:proofErr w:type="spellEnd"/>
-      <w:r>
-        <w:rPr>
-          <w:rStyle w:val="HTML-kod"/>
-          <w:rFonts w:ascii="Roboto Mono" w:hAnsi="Roboto Mono"/>
-          <w:color w:val="3C4043"/>
-          <w:sz w:val="21"/>
-          <w:szCs w:val="21"/>
-          <w:bdr w:val="none" w:sz="0" w:space="0" w:color="auto" w:frame="1"/>
-          <w:shd w:val="clear" w:color="auto" w:fill="F1F3F4"/>
-        </w:rPr>
-        <w:t xml:space="preserve"> = </w:t>
-      </w:r>
-      <w:proofErr w:type="spellStart"/>
-      <w:r>
-        <w:rPr>
-          <w:rStyle w:val="HTML-kod"/>
-          <w:rFonts w:ascii="Roboto Mono" w:hAnsi="Roboto Mono"/>
-          <w:color w:val="3C4043"/>
-          <w:sz w:val="21"/>
-          <w:szCs w:val="21"/>
-          <w:bdr w:val="none" w:sz="0" w:space="0" w:color="auto" w:frame="1"/>
-          <w:shd w:val="clear" w:color="auto" w:fill="F1F3F4"/>
-        </w:rPr>
-        <w:t>FeatureAgglomeration</w:t>
-      </w:r>
-      <w:proofErr w:type="spellEnd"/>
-      <w:r>
-        <w:rPr>
-          <w:rStyle w:val="HTML-kod"/>
-          <w:rFonts w:ascii="Roboto Mono" w:hAnsi="Roboto Mono"/>
-          <w:color w:val="3C4043"/>
-          <w:sz w:val="21"/>
-          <w:szCs w:val="21"/>
-          <w:bdr w:val="none" w:sz="0" w:space="0" w:color="auto" w:frame="1"/>
-          <w:shd w:val="clear" w:color="auto" w:fill="F1F3F4"/>
-        </w:rPr>
-        <w:t>(</w:t>
-      </w:r>
-      <w:proofErr w:type="spellStart"/>
-      <w:r>
-        <w:rPr>
-          <w:rStyle w:val="HTML-kod"/>
-          <w:rFonts w:ascii="Roboto Mono" w:hAnsi="Roboto Mono"/>
-          <w:color w:val="3C4043"/>
-          <w:sz w:val="21"/>
-          <w:szCs w:val="21"/>
-          <w:bdr w:val="none" w:sz="0" w:space="0" w:color="auto" w:frame="1"/>
-          <w:shd w:val="clear" w:color="auto" w:fill="F1F3F4"/>
-        </w:rPr>
-        <w:t>n_clusters</w:t>
-      </w:r>
-      <w:proofErr w:type="spellEnd"/>
-      <w:r>
-        <w:rPr>
-          <w:rStyle w:val="HTML-kod"/>
-          <w:rFonts w:ascii="Roboto Mono" w:hAnsi="Roboto Mono"/>
-          <w:color w:val="3C4043"/>
-          <w:sz w:val="21"/>
-          <w:szCs w:val="21"/>
-          <w:bdr w:val="none" w:sz="0" w:space="0" w:color="auto" w:frame="1"/>
-          <w:shd w:val="clear" w:color="auto" w:fill="F1F3F4"/>
-        </w:rPr>
-        <w:t>=</w:t>
+      <w:r>
+        <w:rPr>
+          <w:rStyle w:val="HTML-kod"/>
+          <w:rFonts w:ascii="Roboto Mono" w:hAnsi="Roboto Mono"/>
+          <w:color w:val="3C4043"/>
+          <w:sz w:val="21"/>
+          <w:szCs w:val="21"/>
+          <w:bdr w:val="none" w:sz="0" w:space="0" w:color="auto" w:frame="1"/>
+          <w:shd w:val="clear" w:color="auto" w:fill="F1F3F4"/>
+        </w:rPr>
+        <w:t>agglo = FeatureAgglomeration(n_clusters=</w:t>
       </w:r>
       <w:r>
         <w:rPr>
@@ -1687,7 +1225,6 @@
           <w:shd w:val="clear" w:color="auto" w:fill="F1F3F4"/>
         </w:rPr>
       </w:pPr>
-      <w:proofErr w:type="spellStart"/>
       <w:r>
         <w:rPr>
           <w:rStyle w:val="HTML-kod"/>
@@ -1699,20 +1236,7 @@
           <w:shd w:val="clear" w:color="auto" w:fill="F1F3F4"/>
         </w:rPr>
         <w:lastRenderedPageBreak/>
-        <w:t>agglo.fit</w:t>
-      </w:r>
-      <w:proofErr w:type="spellEnd"/>
-      <w:r>
-        <w:rPr>
-          <w:rStyle w:val="HTML-kod"/>
-          <w:rFonts w:ascii="Roboto Mono" w:hAnsi="Roboto Mono"/>
-          <w:color w:val="3C4043"/>
-          <w:sz w:val="21"/>
-          <w:szCs w:val="21"/>
-          <w:bdr w:val="none" w:sz="0" w:space="0" w:color="auto" w:frame="1"/>
-          <w:shd w:val="clear" w:color="auto" w:fill="F1F3F4"/>
-        </w:rPr>
-        <w:t>(X)</w:t>
+        <w:t>agglo.fit(X)</w:t>
       </w:r>
     </w:p>
     <w:p>
@@ -1733,57 +1257,17 @@
           <w:szCs w:val="21"/>
         </w:rPr>
       </w:pPr>
-      <w:proofErr w:type="spellStart"/>
-      <w:r>
-        <w:rPr>
-          <w:rStyle w:val="HTML-kod"/>
-          <w:rFonts w:ascii="Roboto Mono" w:hAnsi="Roboto Mono"/>
-          <w:color w:val="3C4043"/>
-          <w:sz w:val="21"/>
-          <w:szCs w:val="21"/>
-          <w:bdr w:val="none" w:sz="0" w:space="0" w:color="auto" w:frame="1"/>
-          <w:shd w:val="clear" w:color="auto" w:fill="F1F3F4"/>
-        </w:rPr>
-        <w:t>X_reduced</w:t>
-      </w:r>
-      <w:proofErr w:type="spellEnd"/>
-      <w:r>
-        <w:rPr>
-          <w:rStyle w:val="HTML-kod"/>
-          <w:rFonts w:ascii="Roboto Mono" w:hAnsi="Roboto Mono"/>
-          <w:color w:val="3C4043"/>
-          <w:sz w:val="21"/>
-          <w:szCs w:val="21"/>
-          <w:bdr w:val="none" w:sz="0" w:space="0" w:color="auto" w:frame="1"/>
-          <w:shd w:val="clear" w:color="auto" w:fill="F1F3F4"/>
-        </w:rPr>
-        <w:t xml:space="preserve"> = </w:t>
-      </w:r>
-      <w:proofErr w:type="spellStart"/>
-      <w:r>
-        <w:rPr>
-          <w:rStyle w:val="HTML-kod"/>
-          <w:rFonts w:ascii="Roboto Mono" w:hAnsi="Roboto Mono"/>
-          <w:color w:val="3C4043"/>
-          <w:sz w:val="21"/>
-          <w:szCs w:val="21"/>
-          <w:bdr w:val="none" w:sz="0" w:space="0" w:color="auto" w:frame="1"/>
-          <w:shd w:val="clear" w:color="auto" w:fill="F1F3F4"/>
-        </w:rPr>
-        <w:t>agglo.transform</w:t>
-      </w:r>
-      <w:proofErr w:type="spellEnd"/>
-      <w:r>
-        <w:rPr>
-          <w:rStyle w:val="HTML-kod"/>
-          <w:rFonts w:ascii="Roboto Mono" w:hAnsi="Roboto Mono"/>
-          <w:color w:val="3C4043"/>
-          <w:sz w:val="21"/>
-          <w:szCs w:val="21"/>
-          <w:bdr w:val="none" w:sz="0" w:space="0" w:color="auto" w:frame="1"/>
-          <w:shd w:val="clear" w:color="auto" w:fill="F1F3F4"/>
-        </w:rPr>
-        <w:t>(X)</w:t>
+      <w:r>
+        <w:rPr>
+          <w:rStyle w:val="HTML-kod"/>
+          <w:rFonts w:ascii="Roboto Mono" w:hAnsi="Roboto Mono"/>
+          <w:color w:val="3C4043"/>
+          <w:sz w:val="21"/>
+          <w:szCs w:val="21"/>
+          <w:bdr w:val="none" w:sz="0" w:space="0" w:color="auto" w:frame="1"/>
+          <w:shd w:val="clear" w:color="auto" w:fill="F1F3F4"/>
+        </w:rPr>
+        <w:t>X_reduced = agglo.transform(X)</w:t>
       </w:r>
     </w:p>
     <w:p>
@@ -1855,33 +1339,7 @@
           <w:bdr w:val="none" w:sz="0" w:space="0" w:color="auto" w:frame="1"/>
           <w:shd w:val="clear" w:color="auto" w:fill="F1F3F4"/>
         </w:rPr>
-        <w:t xml:space="preserve"> </w:t>
-      </w:r>
-      <w:proofErr w:type="spellStart"/>
-      <w:r>
-        <w:rPr>
-          <w:rStyle w:val="HTML-kod"/>
-          <w:rFonts w:ascii="Roboto Mono" w:hAnsi="Roboto Mono"/>
-          <w:color w:val="3C4043"/>
-          <w:sz w:val="21"/>
-          <w:szCs w:val="21"/>
-          <w:bdr w:val="none" w:sz="0" w:space="0" w:color="auto" w:frame="1"/>
-          <w:shd w:val="clear" w:color="auto" w:fill="F1F3F4"/>
-        </w:rPr>
-        <w:t>sklearn.decomposition</w:t>
-      </w:r>
-      <w:proofErr w:type="spellEnd"/>
-      <w:r>
-        <w:rPr>
-          <w:rStyle w:val="HTML-kod"/>
-          <w:rFonts w:ascii="Roboto Mono" w:hAnsi="Roboto Mono"/>
-          <w:color w:val="3C4043"/>
-          <w:sz w:val="21"/>
-          <w:szCs w:val="21"/>
-          <w:bdr w:val="none" w:sz="0" w:space="0" w:color="auto" w:frame="1"/>
-          <w:shd w:val="clear" w:color="auto" w:fill="F1F3F4"/>
-        </w:rPr>
-        <w:t xml:space="preserve"> </w:t>
+        <w:t xml:space="preserve"> sklearn.decomposition </w:t>
       </w:r>
       <w:r>
         <w:rPr>
@@ -1905,22 +1363,8 @@
           <w:bdr w:val="none" w:sz="0" w:space="0" w:color="auto" w:frame="1"/>
           <w:shd w:val="clear" w:color="auto" w:fill="F1F3F4"/>
         </w:rPr>
-        <w:t xml:space="preserve"> </w:t>
-      </w:r>
-      <w:proofErr w:type="spellStart"/>
-      <w:r>
-        <w:rPr>
-          <w:rStyle w:val="HTML-kod"/>
-          <w:rFonts w:ascii="Roboto Mono" w:hAnsi="Roboto Mono"/>
-          <w:color w:val="3C4043"/>
-          <w:sz w:val="21"/>
-          <w:szCs w:val="21"/>
-          <w:bdr w:val="none" w:sz="0" w:space="0" w:color="auto" w:frame="1"/>
-          <w:shd w:val="clear" w:color="auto" w:fill="F1F3F4"/>
-        </w:rPr>
-        <w:t>FastICA</w:t>
-      </w:r>
-      <w:proofErr w:type="spellEnd"/>
+        <w:t xml:space="preserve"> FastICA</w:t>
+      </w:r>
     </w:p>
     <w:p>
       <w:pPr>
@@ -1975,59 +1419,7 @@
           <w:bdr w:val="none" w:sz="0" w:space="0" w:color="auto" w:frame="1"/>
           <w:shd w:val="clear" w:color="auto" w:fill="F1F3F4"/>
         </w:rPr>
-        <w:t xml:space="preserve">transformer = </w:t>
-      </w:r>
-      <w:proofErr w:type="spellStart"/>
-      <w:r>
-        <w:rPr>
-          <w:rStyle w:val="HTML-kod"/>
-          <w:rFonts w:ascii="Roboto Mono" w:hAnsi="Roboto Mono"/>
-          <w:color w:val="3C4043"/>
-          <w:sz w:val="21"/>
-          <w:szCs w:val="21"/>
-          <w:bdr w:val="none" w:sz="0" w:space="0" w:color="auto" w:frame="1"/>
-          <w:shd w:val="clear" w:color="auto" w:fill="F1F3F4"/>
-        </w:rPr>
-        <w:t>FastICA</w:t>
-      </w:r>
-      <w:proofErr w:type="spellEnd"/>
-      <w:r>
-        <w:rPr>
-          <w:rStyle w:val="HTML-kod"/>
-          <w:rFonts w:ascii="Roboto Mono" w:hAnsi="Roboto Mono"/>
-          <w:color w:val="3C4043"/>
-          <w:sz w:val="21"/>
-          <w:szCs w:val="21"/>
-          <w:bdr w:val="none" w:sz="0" w:space="0" w:color="auto" w:frame="1"/>
-          <w:shd w:val="clear" w:color="auto" w:fill="F1F3F4"/>
-        </w:rPr>
-        <w:t>(</w:t>
-      </w:r>
-      <w:proofErr w:type="spellStart"/>
-      <w:r>
-        <w:rPr>
-          <w:rStyle w:val="HTML-kod"/>
-          <w:rFonts w:ascii="Roboto Mono" w:hAnsi="Roboto Mono"/>
-          <w:color w:val="3C4043"/>
-          <w:sz w:val="21"/>
-          <w:szCs w:val="21"/>
-          <w:bdr w:val="none" w:sz="0" w:space="0" w:color="auto" w:frame="1"/>
-          <w:shd w:val="clear" w:color="auto" w:fill="F1F3F4"/>
-        </w:rPr>
-        <w:t>n_components</w:t>
-      </w:r>
-      <w:proofErr w:type="spellEnd"/>
-      <w:r>
-        <w:rPr>
-          <w:rStyle w:val="HTML-kod"/>
-          <w:rFonts w:ascii="Roboto Mono" w:hAnsi="Roboto Mono"/>
-          <w:color w:val="3C4043"/>
-          <w:sz w:val="21"/>
-          <w:szCs w:val="21"/>
-          <w:bdr w:val="none" w:sz="0" w:space="0" w:color="auto" w:frame="1"/>
-          <w:shd w:val="clear" w:color="auto" w:fill="F1F3F4"/>
-        </w:rPr>
-        <w:t>=</w:t>
+        <w:t>transformer = FastICA(n_components=</w:t>
       </w:r>
       <w:r>
         <w:rPr>
@@ -2051,33 +1443,7 @@
           <w:bdr w:val="none" w:sz="0" w:space="0" w:color="auto" w:frame="1"/>
           <w:shd w:val="clear" w:color="auto" w:fill="F1F3F4"/>
         </w:rPr>
-        <w:t xml:space="preserve">, </w:t>
-      </w:r>
-      <w:proofErr w:type="spellStart"/>
-      <w:r>
-        <w:rPr>
-          <w:rStyle w:val="HTML-kod"/>
-          <w:rFonts w:ascii="Roboto Mono" w:hAnsi="Roboto Mono"/>
-          <w:color w:val="3C4043"/>
-          <w:sz w:val="21"/>
-          <w:szCs w:val="21"/>
-          <w:bdr w:val="none" w:sz="0" w:space="0" w:color="auto" w:frame="1"/>
-          <w:shd w:val="clear" w:color="auto" w:fill="F1F3F4"/>
-        </w:rPr>
-        <w:t>random_state</w:t>
-      </w:r>
-      <w:proofErr w:type="spellEnd"/>
-      <w:r>
-        <w:rPr>
-          <w:rStyle w:val="HTML-kod"/>
-          <w:rFonts w:ascii="Roboto Mono" w:hAnsi="Roboto Mono"/>
-          <w:color w:val="3C4043"/>
-          <w:sz w:val="21"/>
-          <w:szCs w:val="21"/>
-          <w:bdr w:val="none" w:sz="0" w:space="0" w:color="auto" w:frame="1"/>
-          <w:shd w:val="clear" w:color="auto" w:fill="F1F3F4"/>
-        </w:rPr>
-        <w:t>=</w:t>
+        <w:t>, random_state=</w:t>
       </w:r>
       <w:r>
         <w:rPr>
@@ -2122,57 +1488,17 @@
           <w:szCs w:val="21"/>
         </w:rPr>
       </w:pPr>
-      <w:proofErr w:type="spellStart"/>
-      <w:r>
-        <w:rPr>
-          <w:rStyle w:val="HTML-kod"/>
-          <w:rFonts w:ascii="Roboto Mono" w:hAnsi="Roboto Mono"/>
-          <w:color w:val="3C4043"/>
-          <w:sz w:val="21"/>
-          <w:szCs w:val="21"/>
-          <w:bdr w:val="none" w:sz="0" w:space="0" w:color="auto" w:frame="1"/>
-          <w:shd w:val="clear" w:color="auto" w:fill="F1F3F4"/>
-        </w:rPr>
-        <w:t>X_transformed</w:t>
-      </w:r>
-      <w:proofErr w:type="spellEnd"/>
-      <w:r>
-        <w:rPr>
-          <w:rStyle w:val="HTML-kod"/>
-          <w:rFonts w:ascii="Roboto Mono" w:hAnsi="Roboto Mono"/>
-          <w:color w:val="3C4043"/>
-          <w:sz w:val="21"/>
-          <w:szCs w:val="21"/>
-          <w:bdr w:val="none" w:sz="0" w:space="0" w:color="auto" w:frame="1"/>
-          <w:shd w:val="clear" w:color="auto" w:fill="F1F3F4"/>
-        </w:rPr>
-        <w:t xml:space="preserve"> = </w:t>
-      </w:r>
-      <w:proofErr w:type="spellStart"/>
-      <w:r>
-        <w:rPr>
-          <w:rStyle w:val="HTML-kod"/>
-          <w:rFonts w:ascii="Roboto Mono" w:hAnsi="Roboto Mono"/>
-          <w:color w:val="3C4043"/>
-          <w:sz w:val="21"/>
-          <w:szCs w:val="21"/>
-          <w:bdr w:val="none" w:sz="0" w:space="0" w:color="auto" w:frame="1"/>
-          <w:shd w:val="clear" w:color="auto" w:fill="F1F3F4"/>
-        </w:rPr>
-        <w:t>transformer.fit_transform</w:t>
-      </w:r>
-      <w:proofErr w:type="spellEnd"/>
-      <w:r>
-        <w:rPr>
-          <w:rStyle w:val="HTML-kod"/>
-          <w:rFonts w:ascii="Roboto Mono" w:hAnsi="Roboto Mono"/>
-          <w:color w:val="3C4043"/>
-          <w:sz w:val="21"/>
-          <w:szCs w:val="21"/>
-          <w:bdr w:val="none" w:sz="0" w:space="0" w:color="auto" w:frame="1"/>
-          <w:shd w:val="clear" w:color="auto" w:fill="F1F3F4"/>
-        </w:rPr>
-        <w:t>(X)</w:t>
+      <w:r>
+        <w:rPr>
+          <w:rStyle w:val="HTML-kod"/>
+          <w:rFonts w:ascii="Roboto Mono" w:hAnsi="Roboto Mono"/>
+          <w:color w:val="3C4043"/>
+          <w:sz w:val="21"/>
+          <w:szCs w:val="21"/>
+          <w:bdr w:val="none" w:sz="0" w:space="0" w:color="auto" w:frame="1"/>
+          <w:shd w:val="clear" w:color="auto" w:fill="F1F3F4"/>
+        </w:rPr>
+        <w:t>X_transformed = transformer.fit_transform(X)</w:t>
       </w:r>
     </w:p>
     <w:p>
@@ -2244,33 +1570,7 @@
           <w:bdr w:val="none" w:sz="0" w:space="0" w:color="auto" w:frame="1"/>
           <w:shd w:val="clear" w:color="auto" w:fill="F1F3F4"/>
         </w:rPr>
-        <w:t xml:space="preserve"> </w:t>
-      </w:r>
-      <w:proofErr w:type="spellStart"/>
-      <w:r>
-        <w:rPr>
-          <w:rStyle w:val="HTML-kod"/>
-          <w:rFonts w:ascii="Roboto Mono" w:hAnsi="Roboto Mono"/>
-          <w:color w:val="3C4043"/>
-          <w:sz w:val="21"/>
-          <w:szCs w:val="21"/>
-          <w:bdr w:val="none" w:sz="0" w:space="0" w:color="auto" w:frame="1"/>
-          <w:shd w:val="clear" w:color="auto" w:fill="F1F3F4"/>
-        </w:rPr>
-        <w:t>sklearn.decomposition</w:t>
-      </w:r>
-      <w:proofErr w:type="spellEnd"/>
-      <w:r>
-        <w:rPr>
-          <w:rStyle w:val="HTML-kod"/>
-          <w:rFonts w:ascii="Roboto Mono" w:hAnsi="Roboto Mono"/>
-          <w:color w:val="3C4043"/>
-          <w:sz w:val="21"/>
-          <w:szCs w:val="21"/>
-          <w:bdr w:val="none" w:sz="0" w:space="0" w:color="auto" w:frame="1"/>
-          <w:shd w:val="clear" w:color="auto" w:fill="F1F3F4"/>
-        </w:rPr>
-        <w:t xml:space="preserve"> </w:t>
+        <w:t xml:space="preserve"> sklearn.decomposition </w:t>
       </w:r>
       <w:r>
         <w:rPr>
@@ -2350,33 +1650,7 @@
           <w:bdr w:val="none" w:sz="0" w:space="0" w:color="auto" w:frame="1"/>
           <w:shd w:val="clear" w:color="auto" w:fill="F1F3F4"/>
         </w:rPr>
-        <w:t>model = NMF(</w:t>
-      </w:r>
-      <w:proofErr w:type="spellStart"/>
-      <w:r>
-        <w:rPr>
-          <w:rStyle w:val="HTML-kod"/>
-          <w:rFonts w:ascii="Roboto Mono" w:hAnsi="Roboto Mono"/>
-          <w:color w:val="3C4043"/>
-          <w:sz w:val="21"/>
-          <w:szCs w:val="21"/>
-          <w:bdr w:val="none" w:sz="0" w:space="0" w:color="auto" w:frame="1"/>
-          <w:shd w:val="clear" w:color="auto" w:fill="F1F3F4"/>
-        </w:rPr>
-        <w:t>n_components</w:t>
-      </w:r>
-      <w:proofErr w:type="spellEnd"/>
-      <w:r>
-        <w:rPr>
-          <w:rStyle w:val="HTML-kod"/>
-          <w:rFonts w:ascii="Roboto Mono" w:hAnsi="Roboto Mono"/>
-          <w:color w:val="3C4043"/>
-          <w:sz w:val="21"/>
-          <w:szCs w:val="21"/>
-          <w:bdr w:val="none" w:sz="0" w:space="0" w:color="auto" w:frame="1"/>
-          <w:shd w:val="clear" w:color="auto" w:fill="F1F3F4"/>
-        </w:rPr>
-        <w:t>=</w:t>
+        <w:t>model = NMF(n_components=</w:t>
       </w:r>
       <w:r>
         <w:rPr>
@@ -2400,33 +1674,7 @@
           <w:bdr w:val="none" w:sz="0" w:space="0" w:color="auto" w:frame="1"/>
           <w:shd w:val="clear" w:color="auto" w:fill="F1F3F4"/>
         </w:rPr>
-        <w:t xml:space="preserve">, </w:t>
-      </w:r>
-      <w:proofErr w:type="spellStart"/>
-      <w:r>
-        <w:rPr>
-          <w:rStyle w:val="HTML-kod"/>
-          <w:rFonts w:ascii="Roboto Mono" w:hAnsi="Roboto Mono"/>
-          <w:color w:val="3C4043"/>
-          <w:sz w:val="21"/>
-          <w:szCs w:val="21"/>
-          <w:bdr w:val="none" w:sz="0" w:space="0" w:color="auto" w:frame="1"/>
-          <w:shd w:val="clear" w:color="auto" w:fill="F1F3F4"/>
-        </w:rPr>
-        <w:t>init</w:t>
-      </w:r>
-      <w:proofErr w:type="spellEnd"/>
-      <w:r>
-        <w:rPr>
-          <w:rStyle w:val="HTML-kod"/>
-          <w:rFonts w:ascii="Roboto Mono" w:hAnsi="Roboto Mono"/>
-          <w:color w:val="3C4043"/>
-          <w:sz w:val="21"/>
-          <w:szCs w:val="21"/>
-          <w:bdr w:val="none" w:sz="0" w:space="0" w:color="auto" w:frame="1"/>
-          <w:shd w:val="clear" w:color="auto" w:fill="F1F3F4"/>
-        </w:rPr>
-        <w:t>=</w:t>
+        <w:t>, init=</w:t>
       </w:r>
       <w:r>
         <w:rPr>
@@ -2438,71 +1686,19 @@
           <w:bdr w:val="none" w:sz="0" w:space="0" w:color="auto" w:frame="1"/>
           <w:shd w:val="clear" w:color="auto" w:fill="F1F3F4"/>
         </w:rPr>
-        <w:t>'</w:t>
-      </w:r>
-      <w:proofErr w:type="spellStart"/>
-      <w:r>
-        <w:rPr>
-          <w:rStyle w:val="hljs-string"/>
-          <w:rFonts w:ascii="inherit" w:hAnsi="inherit"/>
-          <w:color w:val="008000"/>
-          <w:sz w:val="21"/>
-          <w:szCs w:val="21"/>
-          <w:bdr w:val="none" w:sz="0" w:space="0" w:color="auto" w:frame="1"/>
-          <w:shd w:val="clear" w:color="auto" w:fill="F1F3F4"/>
-        </w:rPr>
-        <w:t>random</w:t>
-      </w:r>
-      <w:proofErr w:type="spellEnd"/>
-      <w:r>
-        <w:rPr>
-          <w:rStyle w:val="hljs-string"/>
-          <w:rFonts w:ascii="inherit" w:hAnsi="inherit"/>
-          <w:color w:val="008000"/>
-          <w:sz w:val="21"/>
-          <w:szCs w:val="21"/>
-          <w:bdr w:val="none" w:sz="0" w:space="0" w:color="auto" w:frame="1"/>
-          <w:shd w:val="clear" w:color="auto" w:fill="F1F3F4"/>
-        </w:rPr>
-        <w:t>'</w:t>
-      </w:r>
-      <w:r>
-        <w:rPr>
-          <w:rStyle w:val="HTML-kod"/>
-          <w:rFonts w:ascii="Roboto Mono" w:hAnsi="Roboto Mono"/>
-          <w:color w:val="3C4043"/>
-          <w:sz w:val="21"/>
-          <w:szCs w:val="21"/>
-          <w:bdr w:val="none" w:sz="0" w:space="0" w:color="auto" w:frame="1"/>
-          <w:shd w:val="clear" w:color="auto" w:fill="F1F3F4"/>
-        </w:rPr>
-        <w:t xml:space="preserve">, </w:t>
-      </w:r>
-      <w:proofErr w:type="spellStart"/>
-      <w:r>
-        <w:rPr>
-          <w:rStyle w:val="HTML-kod"/>
-          <w:rFonts w:ascii="Roboto Mono" w:hAnsi="Roboto Mono"/>
-          <w:color w:val="3C4043"/>
-          <w:sz w:val="21"/>
-          <w:szCs w:val="21"/>
-          <w:bdr w:val="none" w:sz="0" w:space="0" w:color="auto" w:frame="1"/>
-          <w:shd w:val="clear" w:color="auto" w:fill="F1F3F4"/>
-        </w:rPr>
-        <w:t>random_state</w:t>
-      </w:r>
-      <w:proofErr w:type="spellEnd"/>
-      <w:r>
-        <w:rPr>
-          <w:rStyle w:val="HTML-kod"/>
-          <w:rFonts w:ascii="Roboto Mono" w:hAnsi="Roboto Mono"/>
-          <w:color w:val="3C4043"/>
-          <w:sz w:val="21"/>
-          <w:szCs w:val="21"/>
-          <w:bdr w:val="none" w:sz="0" w:space="0" w:color="auto" w:frame="1"/>
-          <w:shd w:val="clear" w:color="auto" w:fill="F1F3F4"/>
-        </w:rPr>
-        <w:t>=</w:t>
+        <w:t>'random'</w:t>
+      </w:r>
+      <w:r>
+        <w:rPr>
+          <w:rStyle w:val="HTML-kod"/>
+          <w:rFonts w:ascii="Roboto Mono" w:hAnsi="Roboto Mono"/>
+          <w:color w:val="3C4043"/>
+          <w:sz w:val="21"/>
+          <w:szCs w:val="21"/>
+          <w:bdr w:val="none" w:sz="0" w:space="0" w:color="auto" w:frame="1"/>
+          <w:shd w:val="clear" w:color="auto" w:fill="F1F3F4"/>
+        </w:rPr>
+        <w:t>, random_state=</w:t>
       </w:r>
       <w:r>
         <w:rPr>
@@ -2560,33 +1756,7 @@
           <w:bdr w:val="none" w:sz="0" w:space="0" w:color="auto" w:frame="1"/>
           <w:shd w:val="clear" w:color="auto" w:fill="F1F3F4"/>
         </w:rPr>
-        <w:t xml:space="preserve">W = </w:t>
-      </w:r>
-      <w:proofErr w:type="spellStart"/>
-      <w:r>
-        <w:rPr>
-          <w:rStyle w:val="HTML-kod"/>
-          <w:rFonts w:ascii="Roboto Mono" w:hAnsi="Roboto Mono"/>
-          <w:color w:val="3C4043"/>
-          <w:sz w:val="21"/>
-          <w:szCs w:val="21"/>
-          <w:bdr w:val="none" w:sz="0" w:space="0" w:color="auto" w:frame="1"/>
-          <w:shd w:val="clear" w:color="auto" w:fill="F1F3F4"/>
-        </w:rPr>
-        <w:t>model.fit_transform</w:t>
-      </w:r>
-      <w:proofErr w:type="spellEnd"/>
-      <w:r>
-        <w:rPr>
-          <w:rStyle w:val="HTML-kod"/>
-          <w:rFonts w:ascii="Roboto Mono" w:hAnsi="Roboto Mono"/>
-          <w:color w:val="3C4043"/>
-          <w:sz w:val="21"/>
-          <w:szCs w:val="21"/>
-          <w:bdr w:val="none" w:sz="0" w:space="0" w:color="auto" w:frame="1"/>
-          <w:shd w:val="clear" w:color="auto" w:fill="F1F3F4"/>
-        </w:rPr>
-        <w:t>(X)</w:t>
+        <w:t>W = model.fit_transform(X)</w:t>
       </w:r>
     </w:p>
     <w:p>
@@ -2643,18 +1813,8 @@
           <w:sz w:val="24"/>
           <w:szCs w:val="24"/>
         </w:rPr>
-        <w:t>t-</w:t>
-      </w:r>
-      <w:proofErr w:type="spellStart"/>
-      <w:r>
-        <w:rPr>
-          <w:rFonts w:ascii="Times New Roman" w:hAnsi="Times New Roman" w:cs="Times New Roman"/>
-          <w:sz w:val="24"/>
-          <w:szCs w:val="24"/>
-        </w:rPr>
-        <w:t>sne</w:t>
-      </w:r>
-      <w:proofErr w:type="spellEnd"/>
+        <w:t>t-sne</w:t>
+      </w:r>
     </w:p>
     <w:p>
       <w:pPr>
@@ -2699,33 +1859,7 @@
           <w:bdr w:val="none" w:sz="0" w:space="0" w:color="auto" w:frame="1"/>
           <w:shd w:val="clear" w:color="auto" w:fill="F1F3F4"/>
         </w:rPr>
-        <w:t xml:space="preserve"> </w:t>
-      </w:r>
-      <w:proofErr w:type="spellStart"/>
-      <w:r>
-        <w:rPr>
-          <w:rStyle w:val="HTML-kod"/>
-          <w:rFonts w:ascii="Roboto Mono" w:hAnsi="Roboto Mono"/>
-          <w:color w:val="3C4043"/>
-          <w:sz w:val="21"/>
-          <w:szCs w:val="21"/>
-          <w:bdr w:val="none" w:sz="0" w:space="0" w:color="auto" w:frame="1"/>
-          <w:shd w:val="clear" w:color="auto" w:fill="F1F3F4"/>
-        </w:rPr>
-        <w:t>sklearn.manifold</w:t>
-      </w:r>
-      <w:proofErr w:type="spellEnd"/>
-      <w:r>
-        <w:rPr>
-          <w:rStyle w:val="HTML-kod"/>
-          <w:rFonts w:ascii="Roboto Mono" w:hAnsi="Roboto Mono"/>
-          <w:color w:val="3C4043"/>
-          <w:sz w:val="21"/>
-          <w:szCs w:val="21"/>
-          <w:bdr w:val="none" w:sz="0" w:space="0" w:color="auto" w:frame="1"/>
-          <w:shd w:val="clear" w:color="auto" w:fill="F1F3F4"/>
-        </w:rPr>
-        <w:t xml:space="preserve"> </w:t>
+        <w:t xml:space="preserve"> sklearn.manifold </w:t>
       </w:r>
       <w:r>
         <w:rPr>
@@ -2795,57 +1929,17 @@
           <w:shd w:val="clear" w:color="auto" w:fill="F1F3F4"/>
         </w:rPr>
       </w:pPr>
-      <w:proofErr w:type="spellStart"/>
-      <w:r>
-        <w:rPr>
-          <w:rStyle w:val="HTML-kod"/>
-          <w:rFonts w:ascii="Roboto Mono" w:hAnsi="Roboto Mono"/>
-          <w:color w:val="3C4043"/>
-          <w:sz w:val="21"/>
-          <w:szCs w:val="21"/>
-          <w:bdr w:val="none" w:sz="0" w:space="0" w:color="auto" w:frame="1"/>
-          <w:shd w:val="clear" w:color="auto" w:fill="F1F3F4"/>
-        </w:rPr>
-        <w:t>tsne</w:t>
-      </w:r>
-      <w:proofErr w:type="spellEnd"/>
-      <w:r>
-        <w:rPr>
-          <w:rStyle w:val="HTML-kod"/>
-          <w:rFonts w:ascii="Roboto Mono" w:hAnsi="Roboto Mono"/>
-          <w:color w:val="3C4043"/>
-          <w:sz w:val="21"/>
-          <w:szCs w:val="21"/>
-          <w:bdr w:val="none" w:sz="0" w:space="0" w:color="auto" w:frame="1"/>
-          <w:shd w:val="clear" w:color="auto" w:fill="F1F3F4"/>
-        </w:rPr>
-        <w:t xml:space="preserve"> = TSNE(</w:t>
-      </w:r>
-      <w:proofErr w:type="spellStart"/>
-      <w:r>
-        <w:rPr>
-          <w:rStyle w:val="HTML-kod"/>
-          <w:rFonts w:ascii="Roboto Mono" w:hAnsi="Roboto Mono"/>
-          <w:color w:val="3C4043"/>
-          <w:sz w:val="21"/>
-          <w:szCs w:val="21"/>
-          <w:bdr w:val="none" w:sz="0" w:space="0" w:color="auto" w:frame="1"/>
-          <w:shd w:val="clear" w:color="auto" w:fill="F1F3F4"/>
-        </w:rPr>
-        <w:t>n_components</w:t>
-      </w:r>
-      <w:proofErr w:type="spellEnd"/>
-      <w:r>
-        <w:rPr>
-          <w:rStyle w:val="HTML-kod"/>
-          <w:rFonts w:ascii="Roboto Mono" w:hAnsi="Roboto Mono"/>
-          <w:color w:val="3C4043"/>
-          <w:sz w:val="21"/>
-          <w:szCs w:val="21"/>
-          <w:bdr w:val="none" w:sz="0" w:space="0" w:color="auto" w:frame="1"/>
-          <w:shd w:val="clear" w:color="auto" w:fill="F1F3F4"/>
-        </w:rPr>
-        <w:t>=</w:t>
+      <w:r>
+        <w:rPr>
+          <w:rStyle w:val="HTML-kod"/>
+          <w:rFonts w:ascii="Roboto Mono" w:hAnsi="Roboto Mono"/>
+          <w:color w:val="3C4043"/>
+          <w:sz w:val="21"/>
+          <w:szCs w:val="21"/>
+          <w:bdr w:val="none" w:sz="0" w:space="0" w:color="auto" w:frame="1"/>
+          <w:shd w:val="clear" w:color="auto" w:fill="F1F3F4"/>
+        </w:rPr>
+        <w:t>tsne = TSNE(n_components=</w:t>
       </w:r>
       <w:r>
         <w:rPr>
@@ -2890,57 +1984,17 @@
           <w:szCs w:val="21"/>
         </w:rPr>
       </w:pPr>
-      <w:proofErr w:type="spellStart"/>
-      <w:r>
-        <w:rPr>
-          <w:rStyle w:val="HTML-kod"/>
-          <w:rFonts w:ascii="Roboto Mono" w:hAnsi="Roboto Mono"/>
-          <w:color w:val="3C4043"/>
-          <w:sz w:val="21"/>
-          <w:szCs w:val="21"/>
-          <w:bdr w:val="none" w:sz="0" w:space="0" w:color="auto" w:frame="1"/>
-          <w:shd w:val="clear" w:color="auto" w:fill="F1F3F4"/>
-        </w:rPr>
-        <w:t>X_tsne</w:t>
-      </w:r>
-      <w:proofErr w:type="spellEnd"/>
-      <w:r>
-        <w:rPr>
-          <w:rStyle w:val="HTML-kod"/>
-          <w:rFonts w:ascii="Roboto Mono" w:hAnsi="Roboto Mono"/>
-          <w:color w:val="3C4043"/>
-          <w:sz w:val="21"/>
-          <w:szCs w:val="21"/>
-          <w:bdr w:val="none" w:sz="0" w:space="0" w:color="auto" w:frame="1"/>
-          <w:shd w:val="clear" w:color="auto" w:fill="F1F3F4"/>
-        </w:rPr>
-        <w:t xml:space="preserve"> = </w:t>
-      </w:r>
-      <w:proofErr w:type="spellStart"/>
-      <w:r>
-        <w:rPr>
-          <w:rStyle w:val="HTML-kod"/>
-          <w:rFonts w:ascii="Roboto Mono" w:hAnsi="Roboto Mono"/>
-          <w:color w:val="3C4043"/>
-          <w:sz w:val="21"/>
-          <w:szCs w:val="21"/>
-          <w:bdr w:val="none" w:sz="0" w:space="0" w:color="auto" w:frame="1"/>
-          <w:shd w:val="clear" w:color="auto" w:fill="F1F3F4"/>
-        </w:rPr>
-        <w:t>tsne.fit_transform</w:t>
-      </w:r>
-      <w:proofErr w:type="spellEnd"/>
-      <w:r>
-        <w:rPr>
-          <w:rStyle w:val="HTML-kod"/>
-          <w:rFonts w:ascii="Roboto Mono" w:hAnsi="Roboto Mono"/>
-          <w:color w:val="3C4043"/>
-          <w:sz w:val="21"/>
-          <w:szCs w:val="21"/>
-          <w:bdr w:val="none" w:sz="0" w:space="0" w:color="auto" w:frame="1"/>
-          <w:shd w:val="clear" w:color="auto" w:fill="F1F3F4"/>
-        </w:rPr>
-        <w:t>(X)</w:t>
+      <w:r>
+        <w:rPr>
+          <w:rStyle w:val="HTML-kod"/>
+          <w:rFonts w:ascii="Roboto Mono" w:hAnsi="Roboto Mono"/>
+          <w:color w:val="3C4043"/>
+          <w:sz w:val="21"/>
+          <w:szCs w:val="21"/>
+          <w:bdr w:val="none" w:sz="0" w:space="0" w:color="auto" w:frame="1"/>
+          <w:shd w:val="clear" w:color="auto" w:fill="F1F3F4"/>
+        </w:rPr>
+        <w:t>X_tsne = tsne.fit_transform(X)</w:t>
       </w:r>
     </w:p>
     <w:p>
@@ -3091,23 +2145,13 @@
           <w:szCs w:val="24"/>
         </w:rPr>
       </w:pPr>
-      <w:proofErr w:type="spellStart"/>
-      <w:r>
-        <w:rPr>
-          <w:rFonts w:ascii="Times New Roman" w:hAnsi="Times New Roman" w:cs="Times New Roman"/>
-          <w:sz w:val="24"/>
-          <w:szCs w:val="24"/>
-        </w:rPr>
-        <w:t>Heatmap</w:t>
-      </w:r>
-      <w:proofErr w:type="spellEnd"/>
-      <w:r>
-        <w:rPr>
-          <w:rFonts w:ascii="Times New Roman" w:hAnsi="Times New Roman" w:cs="Times New Roman"/>
-          <w:sz w:val="24"/>
-          <w:szCs w:val="24"/>
-        </w:rPr>
-        <w:t>:</w:t>
+      <w:r>
+        <w:rPr>
+          <w:rFonts w:ascii="Times New Roman" w:hAnsi="Times New Roman" w:cs="Times New Roman"/>
+          <w:sz w:val="24"/>
+          <w:szCs w:val="24"/>
+        </w:rPr>
+        <w:t>Heatmap:</w:t>
       </w:r>
     </w:p>
     <w:p>
@@ -3284,25 +2328,7 @@
           <w:sz w:val="24"/>
           <w:szCs w:val="24"/>
         </w:rPr>
-        <w:t xml:space="preserve">Dobry przykład </w:t>
-      </w:r>
-      <w:proofErr w:type="spellStart"/>
-      <w:r>
-        <w:rPr>
-          <w:rFonts w:ascii="Times New Roman" w:hAnsi="Times New Roman" w:cs="Times New Roman"/>
-          <w:sz w:val="24"/>
-          <w:szCs w:val="24"/>
-        </w:rPr>
-        <w:t>preprocessingu</w:t>
-      </w:r>
-      <w:proofErr w:type="spellEnd"/>
-      <w:r>
-        <w:rPr>
-          <w:rFonts w:ascii="Times New Roman" w:hAnsi="Times New Roman" w:cs="Times New Roman"/>
-          <w:sz w:val="24"/>
-          <w:szCs w:val="24"/>
-        </w:rPr>
-        <w:t xml:space="preserve"> zaawansowany: </w:t>
+        <w:t xml:space="preserve">Dobry przykład preprocessingu zaawansowany: </w:t>
       </w:r>
       <w:r>
         <w:rPr>
@@ -3347,14 +2373,500 @@
           <w:szCs w:val="24"/>
         </w:rPr>
       </w:pPr>
-      <w:r>
-        <w:rPr>
-          <w:rFonts w:ascii="Times New Roman" w:hAnsi="Times New Roman" w:cs="Times New Roman"/>
-          <w:sz w:val="24"/>
-          <w:szCs w:val="24"/>
-        </w:rPr>
-        <w:t>https://stackabuse.com/implementing-lda-in-python-with-scikit-learn/</w:t>
-      </w:r>
+      <w:hyperlink r:id="rId11" w:history="1">
+        <w:r>
+          <w:rPr>
+            <w:rStyle w:val="Hipercze"/>
+            <w:rFonts w:ascii="Times New Roman" w:hAnsi="Times New Roman" w:cs="Times New Roman"/>
+            <w:sz w:val="24"/>
+            <w:szCs w:val="24"/>
+          </w:rPr>
+          <w:t>https://stackabuse.com/implementing-lda-in-python-with-scikit-learn/</w:t>
+        </w:r>
+      </w:hyperlink>
+    </w:p>
+    <w:p>
+      <w:pPr>
+        <w:rPr>
+          <w:rFonts w:ascii="Times New Roman" w:hAnsi="Times New Roman" w:cs="Times New Roman"/>
+          <w:sz w:val="24"/>
+          <w:szCs w:val="24"/>
+        </w:rPr>
+      </w:pPr>
+    </w:p>
+    <w:p>
+      <w:pPr>
+        <w:rPr>
+          <w:rFonts w:ascii="Times New Roman" w:hAnsi="Times New Roman" w:cs="Times New Roman"/>
+          <w:sz w:val="24"/>
+          <w:szCs w:val="24"/>
+        </w:rPr>
+      </w:pPr>
+    </w:p>
+    <w:p>
+      <w:pPr>
+        <w:rPr>
+          <w:rFonts w:ascii="Times New Roman" w:hAnsi="Times New Roman" w:cs="Times New Roman"/>
+          <w:sz w:val="24"/>
+          <w:szCs w:val="24"/>
+        </w:rPr>
+      </w:pPr>
+    </w:p>
+    <w:p>
+      <w:pPr>
+        <w:rPr>
+          <w:rFonts w:ascii="Times New Roman" w:hAnsi="Times New Roman" w:cs="Times New Roman"/>
+          <w:sz w:val="24"/>
+          <w:szCs w:val="24"/>
+        </w:rPr>
+      </w:pPr>
+    </w:p>
+    <w:p>
+      <w:pPr>
+        <w:rPr>
+          <w:rFonts w:ascii="Times New Roman" w:hAnsi="Times New Roman" w:cs="Times New Roman"/>
+          <w:sz w:val="24"/>
+          <w:szCs w:val="24"/>
+        </w:rPr>
+      </w:pPr>
+    </w:p>
+    <w:p>
+      <w:pPr>
+        <w:rPr>
+          <w:rFonts w:ascii="Times New Roman" w:hAnsi="Times New Roman" w:cs="Times New Roman"/>
+          <w:sz w:val="24"/>
+          <w:szCs w:val="24"/>
+        </w:rPr>
+      </w:pPr>
+    </w:p>
+    <w:p>
+      <w:pPr>
+        <w:rPr>
+          <w:rFonts w:ascii="Times New Roman" w:hAnsi="Times New Roman" w:cs="Times New Roman"/>
+          <w:sz w:val="24"/>
+          <w:szCs w:val="24"/>
+        </w:rPr>
+      </w:pPr>
+      <w:r>
+        <w:rPr>
+          <w:rFonts w:ascii="Times New Roman" w:hAnsi="Times New Roman" w:cs="Times New Roman"/>
+          <w:sz w:val="24"/>
+          <w:szCs w:val="24"/>
+        </w:rPr>
+        <w:t>Modele:</w:t>
+      </w:r>
+    </w:p>
+    <w:p>
+      <w:pPr>
+        <w:pStyle w:val="HTML-wstpniesformatowany"/>
+        <w:shd w:val="clear" w:color="auto" w:fill="F7F7F7"/>
+        <w:wordWrap w:val="0"/>
+        <w:rPr>
+          <w:rStyle w:val="n"/>
+          <w:rFonts w:ascii="Roboto Mono" w:hAnsi="Roboto Mono"/>
+          <w:sz w:val="21"/>
+          <w:szCs w:val="21"/>
+        </w:rPr>
+      </w:pPr>
+      <w:r>
+        <w:rPr>
+          <w:rStyle w:val="n"/>
+          <w:rFonts w:ascii="Roboto Mono" w:hAnsi="Roboto Mono"/>
+          <w:sz w:val="21"/>
+          <w:szCs w:val="21"/>
+        </w:rPr>
+        <w:t xml:space="preserve">Klasyfikator </w:t>
+      </w:r>
+      <w:r>
+        <w:rPr>
+          <w:rFonts w:ascii="Segoe UI" w:hAnsi="Segoe UI" w:cs="Segoe UI"/>
+          <w:color w:val="212529"/>
+          <w:shd w:val="clear" w:color="auto" w:fill="FFFFFF"/>
+        </w:rPr>
+        <w:t>k-najbliższych sąsiadów</w:t>
+      </w:r>
+      <w:r>
+        <w:rPr>
+          <w:rFonts w:ascii="Segoe UI" w:hAnsi="Segoe UI" w:cs="Segoe UI"/>
+          <w:color w:val="212529"/>
+          <w:shd w:val="clear" w:color="auto" w:fill="FFFFFF"/>
+        </w:rPr>
+        <w:t xml:space="preserve"> -</w:t>
+      </w:r>
+      <w:r>
+        <w:rPr>
+          <w:rStyle w:val="n"/>
+          <w:rFonts w:ascii="Roboto Mono" w:hAnsi="Roboto Mono"/>
+          <w:sz w:val="21"/>
+          <w:szCs w:val="21"/>
+        </w:rPr>
+        <w:t>KNeighborsClassifier</w:t>
+      </w:r>
+    </w:p>
+    <w:p>
+      <w:pPr>
+        <w:pStyle w:val="HTML-wstpniesformatowany"/>
+        <w:shd w:val="clear" w:color="auto" w:fill="F7F7F7"/>
+        <w:wordWrap w:val="0"/>
+        <w:rPr>
+          <w:rFonts w:ascii="Roboto Mono" w:hAnsi="Roboto Mono"/>
+          <w:sz w:val="21"/>
+          <w:szCs w:val="21"/>
+        </w:rPr>
+      </w:pPr>
+      <w:r>
+        <w:rPr>
+          <w:rFonts w:ascii="Roboto Mono" w:hAnsi="Roboto Mono"/>
+          <w:sz w:val="21"/>
+          <w:szCs w:val="21"/>
+        </w:rPr>
+        <w:t>https://www.datacamp.com/tutorial/k-nearest-neighbor-classification-scikit-learn</w:t>
+      </w:r>
+    </w:p>
+    <w:p>
+      <w:pPr>
+        <w:pStyle w:val="HTML-wstpniesformatowany"/>
+        <w:shd w:val="clear" w:color="auto" w:fill="F7F7F7"/>
+        <w:wordWrap w:val="0"/>
+        <w:rPr>
+          <w:rStyle w:val="n"/>
+          <w:rFonts w:ascii="Roboto Mono" w:hAnsi="Roboto Mono"/>
+          <w:sz w:val="21"/>
+          <w:szCs w:val="21"/>
+        </w:rPr>
+      </w:pPr>
+      <w:r>
+        <w:rPr>
+          <w:rStyle w:val="n"/>
+          <w:rFonts w:ascii="Roboto Mono" w:hAnsi="Roboto Mono"/>
+          <w:sz w:val="21"/>
+          <w:szCs w:val="21"/>
+        </w:rPr>
+        <w:t xml:space="preserve">Drzewo decyzyjne - </w:t>
+      </w:r>
+      <w:r>
+        <w:rPr>
+          <w:rStyle w:val="n"/>
+          <w:rFonts w:ascii="Roboto Mono" w:hAnsi="Roboto Mono"/>
+          <w:sz w:val="21"/>
+          <w:szCs w:val="21"/>
+        </w:rPr>
+        <w:t>tree</w:t>
+      </w:r>
+      <w:r>
+        <w:rPr>
+          <w:rStyle w:val="o"/>
+          <w:rFonts w:ascii="Roboto Mono" w:hAnsi="Roboto Mono"/>
+          <w:color w:val="055BE0"/>
+          <w:sz w:val="21"/>
+          <w:szCs w:val="21"/>
+        </w:rPr>
+        <w:t>.</w:t>
+      </w:r>
+      <w:r>
+        <w:rPr>
+          <w:rStyle w:val="n"/>
+          <w:rFonts w:ascii="Roboto Mono" w:hAnsi="Roboto Mono"/>
+          <w:sz w:val="21"/>
+          <w:szCs w:val="21"/>
+        </w:rPr>
+        <w:t>DecisionTreeClassifier</w:t>
+      </w:r>
+    </w:p>
+    <w:p>
+      <w:pPr>
+        <w:pStyle w:val="HTML-wstpniesformatowany"/>
+        <w:shd w:val="clear" w:color="auto" w:fill="F7F7F7"/>
+        <w:wordWrap w:val="0"/>
+        <w:rPr>
+          <w:rFonts w:ascii="Roboto Mono" w:hAnsi="Roboto Mono"/>
+          <w:sz w:val="21"/>
+          <w:szCs w:val="21"/>
+        </w:rPr>
+      </w:pPr>
+      <w:hyperlink r:id="rId12" w:history="1">
+        <w:r>
+          <w:rPr>
+            <w:rStyle w:val="Hipercze"/>
+            <w:rFonts w:ascii="Roboto Mono" w:hAnsi="Roboto Mono"/>
+            <w:sz w:val="21"/>
+            <w:szCs w:val="21"/>
+          </w:rPr>
+          <w:t>https://www.datacamp.com/tutorial/decision-tree-classification-python</w:t>
+        </w:r>
+      </w:hyperlink>
+    </w:p>
+    <w:p>
+      <w:pPr>
+        <w:pStyle w:val="HTML-wstpniesformatowany"/>
+        <w:shd w:val="clear" w:color="auto" w:fill="F7F7F7"/>
+        <w:wordWrap w:val="0"/>
+        <w:rPr>
+          <w:rFonts w:ascii="Roboto Mono" w:hAnsi="Roboto Mono"/>
+          <w:sz w:val="21"/>
+          <w:szCs w:val="21"/>
+        </w:rPr>
+      </w:pPr>
+      <w:r>
+        <w:rPr>
+          <w:rFonts w:ascii="Roboto Mono" w:hAnsi="Roboto Mono"/>
+          <w:sz w:val="21"/>
+          <w:szCs w:val="21"/>
+        </w:rPr>
+        <w:t>dobre</w:t>
+      </w:r>
+    </w:p>
+    <w:p>
+      <w:pPr>
+        <w:pStyle w:val="HTML-wstpniesformatowany"/>
+        <w:shd w:val="clear" w:color="auto" w:fill="F7F7F7"/>
+        <w:wordWrap w:val="0"/>
+        <w:rPr>
+          <w:rStyle w:val="p"/>
+          <w:rFonts w:ascii="Roboto Mono" w:hAnsi="Roboto Mono"/>
+          <w:sz w:val="21"/>
+          <w:szCs w:val="21"/>
+        </w:rPr>
+      </w:pPr>
+      <w:r>
+        <w:rPr>
+          <w:rFonts w:ascii="Segoe UI" w:hAnsi="Segoe UI" w:cs="Segoe UI"/>
+          <w:color w:val="212529"/>
+          <w:shd w:val="clear" w:color="auto" w:fill="FFFFFF"/>
+        </w:rPr>
+        <w:t>Las losowy</w:t>
+      </w:r>
+      <w:r>
+        <w:rPr>
+          <w:rStyle w:val="n"/>
+          <w:rFonts w:ascii="Roboto Mono" w:hAnsi="Roboto Mono"/>
+          <w:sz w:val="21"/>
+          <w:szCs w:val="21"/>
+        </w:rPr>
+        <w:t xml:space="preserve">  - </w:t>
+      </w:r>
+      <w:r>
+        <w:rPr>
+          <w:rStyle w:val="n"/>
+          <w:rFonts w:ascii="Roboto Mono" w:hAnsi="Roboto Mono"/>
+          <w:sz w:val="21"/>
+          <w:szCs w:val="21"/>
+        </w:rPr>
+        <w:t>RandomForestClassifier</w:t>
+      </w:r>
+      <w:r>
+        <w:rPr>
+          <w:rStyle w:val="p"/>
+          <w:rFonts w:ascii="Roboto Mono" w:hAnsi="Roboto Mono"/>
+          <w:sz w:val="21"/>
+          <w:szCs w:val="21"/>
+        </w:rPr>
+        <w:t>()</w:t>
+      </w:r>
+    </w:p>
+    <w:p>
+      <w:pPr>
+        <w:pStyle w:val="HTML-wstpniesformatowany"/>
+        <w:shd w:val="clear" w:color="auto" w:fill="F7F7F7"/>
+        <w:wordWrap w:val="0"/>
+        <w:rPr>
+          <w:rFonts w:ascii="Roboto Mono" w:hAnsi="Roboto Mono"/>
+          <w:sz w:val="21"/>
+          <w:szCs w:val="21"/>
+        </w:rPr>
+      </w:pPr>
+      <w:r>
+        <w:rPr>
+          <w:rFonts w:ascii="Roboto Mono" w:hAnsi="Roboto Mono"/>
+          <w:sz w:val="21"/>
+          <w:szCs w:val="21"/>
+        </w:rPr>
+        <w:t>https://www.datacamp.com/tutorial/random-forests-classifier-python</w:t>
+      </w:r>
+    </w:p>
+    <w:p>
+      <w:pPr>
+        <w:pStyle w:val="HTML-wstpniesformatowany"/>
+        <w:shd w:val="clear" w:color="auto" w:fill="F7F7F7"/>
+        <w:wordWrap w:val="0"/>
+        <w:rPr>
+          <w:rStyle w:val="p"/>
+          <w:rFonts w:ascii="Roboto Mono" w:hAnsi="Roboto Mono"/>
+          <w:sz w:val="21"/>
+          <w:szCs w:val="21"/>
+        </w:rPr>
+      </w:pPr>
+      <w:r>
+        <w:rPr>
+          <w:rStyle w:val="n"/>
+          <w:rFonts w:ascii="Roboto Mono" w:hAnsi="Roboto Mono"/>
+          <w:sz w:val="21"/>
+          <w:szCs w:val="21"/>
+        </w:rPr>
+        <w:t xml:space="preserve">Regresja logistyczna - </w:t>
+      </w:r>
+      <w:r>
+        <w:rPr>
+          <w:rStyle w:val="n"/>
+          <w:rFonts w:ascii="Roboto Mono" w:hAnsi="Roboto Mono"/>
+          <w:sz w:val="21"/>
+          <w:szCs w:val="21"/>
+        </w:rPr>
+        <w:t>LogisticRegression</w:t>
+      </w:r>
+      <w:r>
+        <w:rPr>
+          <w:rStyle w:val="p"/>
+          <w:rFonts w:ascii="Roboto Mono" w:hAnsi="Roboto Mono"/>
+          <w:sz w:val="21"/>
+          <w:szCs w:val="21"/>
+        </w:rPr>
+        <w:t>(</w:t>
+      </w:r>
+      <w:r>
+        <w:rPr>
+          <w:rStyle w:val="n"/>
+          <w:rFonts w:ascii="Roboto Mono" w:hAnsi="Roboto Mono"/>
+          <w:sz w:val="21"/>
+          <w:szCs w:val="21"/>
+        </w:rPr>
+        <w:t>solver</w:t>
+      </w:r>
+      <w:r>
+        <w:rPr>
+          <w:rStyle w:val="o"/>
+          <w:rFonts w:ascii="Roboto Mono" w:hAnsi="Roboto Mono"/>
+          <w:color w:val="055BE0"/>
+          <w:sz w:val="21"/>
+          <w:szCs w:val="21"/>
+        </w:rPr>
+        <w:t>=</w:t>
+      </w:r>
+      <w:r>
+        <w:rPr>
+          <w:rStyle w:val="s1"/>
+          <w:rFonts w:ascii="Roboto Mono" w:hAnsi="Roboto Mono"/>
+          <w:color w:val="BB2323"/>
+          <w:sz w:val="21"/>
+          <w:szCs w:val="21"/>
+        </w:rPr>
+        <w:t>'liblinear'</w:t>
+      </w:r>
+      <w:r>
+        <w:rPr>
+          <w:rStyle w:val="p"/>
+          <w:rFonts w:ascii="Roboto Mono" w:hAnsi="Roboto Mono"/>
+          <w:sz w:val="21"/>
+          <w:szCs w:val="21"/>
+        </w:rPr>
+        <w:t>)</w:t>
+      </w:r>
+    </w:p>
+    <w:p>
+      <w:pPr>
+        <w:pStyle w:val="HTML-wstpniesformatowany"/>
+        <w:shd w:val="clear" w:color="auto" w:fill="F7F7F7"/>
+        <w:wordWrap w:val="0"/>
+        <w:rPr>
+          <w:rFonts w:ascii="Roboto Mono" w:hAnsi="Roboto Mono"/>
+          <w:sz w:val="21"/>
+          <w:szCs w:val="21"/>
+        </w:rPr>
+      </w:pPr>
+      <w:r>
+        <w:rPr>
+          <w:rFonts w:ascii="Roboto Mono" w:hAnsi="Roboto Mono"/>
+          <w:sz w:val="21"/>
+          <w:szCs w:val="21"/>
+        </w:rPr>
+        <w:t>https://www.datacamp.com/tutorial/understanding-logistic-regression-python</w:t>
+      </w:r>
+    </w:p>
+    <w:p>
+      <w:pPr>
+        <w:rPr>
+          <w:rFonts w:ascii="Times New Roman" w:hAnsi="Times New Roman" w:cs="Times New Roman"/>
+          <w:sz w:val="24"/>
+          <w:szCs w:val="24"/>
+        </w:rPr>
+      </w:pPr>
+      <w:r>
+        <w:rPr>
+          <w:rFonts w:ascii="Times New Roman" w:hAnsi="Times New Roman" w:cs="Times New Roman"/>
+          <w:sz w:val="24"/>
+          <w:szCs w:val="24"/>
+        </w:rPr>
+        <w:t xml:space="preserve">kmeans - </w:t>
+      </w:r>
+      <w:r>
+        <w:rPr>
+          <w:rFonts w:ascii="Times New Roman" w:hAnsi="Times New Roman" w:cs="Times New Roman"/>
+          <w:sz w:val="24"/>
+          <w:szCs w:val="24"/>
+        </w:rPr>
+        <w:t>https://www.datacamp.com/tutorial/k-means-clustering-python</w:t>
+      </w:r>
+    </w:p>
+    <w:p>
+      <w:pPr>
+        <w:pStyle w:val="HTML-wstpniesformatowany"/>
+        <w:shd w:val="clear" w:color="auto" w:fill="F7F7F7"/>
+        <w:wordWrap w:val="0"/>
+        <w:rPr>
+          <w:rFonts w:ascii="Roboto Mono" w:hAnsi="Roboto Mono"/>
+          <w:sz w:val="21"/>
+          <w:szCs w:val="21"/>
+        </w:rPr>
+      </w:pPr>
+      <w:r>
+        <w:rPr>
+          <w:rStyle w:val="n"/>
+          <w:rFonts w:ascii="Roboto Mono" w:hAnsi="Roboto Mono"/>
+          <w:sz w:val="21"/>
+          <w:szCs w:val="21"/>
+        </w:rPr>
+        <w:t>BernoulliNB</w:t>
+      </w:r>
+      <w:r>
+        <w:rPr>
+          <w:rStyle w:val="p"/>
+          <w:rFonts w:ascii="Roboto Mono" w:hAnsi="Roboto Mono"/>
+          <w:sz w:val="21"/>
+          <w:szCs w:val="21"/>
+        </w:rPr>
+        <w:t>()</w:t>
+      </w:r>
+    </w:p>
+    <w:p>
+      <w:pPr>
+        <w:pStyle w:val="HTML-wstpniesformatowany"/>
+        <w:shd w:val="clear" w:color="auto" w:fill="F7F7F7"/>
+        <w:wordWrap w:val="0"/>
+        <w:rPr>
+          <w:rFonts w:ascii="Roboto Mono" w:hAnsi="Roboto Mono"/>
+          <w:sz w:val="21"/>
+          <w:szCs w:val="21"/>
+        </w:rPr>
+      </w:pPr>
+      <w:r>
+        <w:rPr>
+          <w:rStyle w:val="s2"/>
+          <w:rFonts w:ascii="Roboto Mono" w:hAnsi="Roboto Mono"/>
+          <w:color w:val="BA2121"/>
+          <w:sz w:val="21"/>
+          <w:szCs w:val="21"/>
+        </w:rPr>
+        <w:t>"Gradient Boosting Classifier"</w:t>
+      </w:r>
+    </w:p>
+    <w:p>
+      <w:pPr>
+        <w:rPr>
+          <w:rFonts w:ascii="Times New Roman" w:hAnsi="Times New Roman" w:cs="Times New Roman"/>
+          <w:sz w:val="24"/>
+          <w:szCs w:val="24"/>
+        </w:rPr>
+      </w:pPr>
     </w:p>
     <w:sectPr>
       <w:pgSz w:w="11906" w:h="16838"/>
@@ -4043,6 +3555,31 @@
     <w:basedOn w:val="Domylnaczcionkaakapitu"/>
     <w:rsid w:val="00C52084"/>
   </w:style>
+  <w:style w:type="character" w:customStyle="1" w:styleId="n">
+    <w:name w:val="n"/>
+    <w:basedOn w:val="Domylnaczcionkaakapitu"/>
+    <w:rsid w:val="00BB6F77"/>
+  </w:style>
+  <w:style w:type="character" w:customStyle="1" w:styleId="o">
+    <w:name w:val="o"/>
+    <w:basedOn w:val="Domylnaczcionkaakapitu"/>
+    <w:rsid w:val="00BB6F77"/>
+  </w:style>
+  <w:style w:type="character" w:customStyle="1" w:styleId="p">
+    <w:name w:val="p"/>
+    <w:basedOn w:val="Domylnaczcionkaakapitu"/>
+    <w:rsid w:val="00BB6F77"/>
+  </w:style>
+  <w:style w:type="character" w:customStyle="1" w:styleId="s1">
+    <w:name w:val="s1"/>
+    <w:basedOn w:val="Domylnaczcionkaakapitu"/>
+    <w:rsid w:val="00BB6F77"/>
+  </w:style>
+  <w:style w:type="character" w:customStyle="1" w:styleId="s2">
+    <w:name w:val="s2"/>
+    <w:basedOn w:val="Domylnaczcionkaakapitu"/>
+    <w:rsid w:val="00BB6F77"/>
+  </w:style>
 </w:styles>
 </file>
 
